--- a/FinalProject/arancibia_finalproject.docx
+++ b/FinalProject/arancibia_finalproject.docx
@@ -4,6 +4,7 @@
   <w:body>
     <w:p>
       <w:pPr>
+        <w:outlineLvl w:val="0"/>
         <w:rPr>
           <w:rFonts w:ascii="Calibri" w:hAnsi="Calibri" w:cs="Times New Roman"/>
           <w:sz w:val="22"/>
@@ -73,6 +74,7 @@
     <w:p>
       <w:pPr>
         <w:jc w:val="center"/>
+        <w:outlineLvl w:val="0"/>
         <w:rPr>
           <w:rFonts w:ascii="Calibri" w:hAnsi="Calibri" w:cs="Times New Roman"/>
           <w:sz w:val="22"/>
@@ -101,6 +103,7 @@
     <w:p>
       <w:pPr>
         <w:spacing w:line="360" w:lineRule="auto"/>
+        <w:outlineLvl w:val="0"/>
         <w:rPr>
           <w:rFonts w:ascii="Calibri" w:hAnsi="Calibri" w:cs="Times New Roman"/>
           <w:b/>
@@ -296,6 +299,7 @@
     <w:p>
       <w:pPr>
         <w:spacing w:line="360" w:lineRule="auto"/>
+        <w:outlineLvl w:val="0"/>
         <w:rPr>
           <w:rFonts w:ascii="Calibri" w:hAnsi="Calibri" w:cs="Times New Roman"/>
           <w:b/>
@@ -376,25 +380,7 @@
           <w:sz w:val="22"/>
           <w:szCs w:val="22"/>
         </w:rPr>
-        <w:t xml:space="preserve"> This project uses the </w:t>
-      </w:r>
-      <w:proofErr w:type="spellStart"/>
-      <w:r>
-        <w:rPr>
-          <w:rFonts w:ascii="Calibri" w:hAnsi="Calibri" w:cs="Times New Roman"/>
-          <w:sz w:val="22"/>
-          <w:szCs w:val="22"/>
-        </w:rPr>
-        <w:t>Yhat</w:t>
-      </w:r>
-      <w:proofErr w:type="spellEnd"/>
-      <w:r>
-        <w:rPr>
-          <w:rFonts w:ascii="Calibri" w:hAnsi="Calibri" w:cs="Times New Roman"/>
-          <w:sz w:val="22"/>
-          <w:szCs w:val="22"/>
-        </w:rPr>
-        <w:t xml:space="preserve"> example of building a beer recommendation system found </w:t>
+        <w:t xml:space="preserve"> This project uses the Yhat example of building a beer recommendation system found </w:t>
       </w:r>
       <w:hyperlink r:id="rId5" w:history="1">
         <w:r>
@@ -435,6 +421,7 @@
     <w:p>
       <w:pPr>
         <w:spacing w:line="360" w:lineRule="auto"/>
+        <w:outlineLvl w:val="0"/>
         <w:rPr>
           <w:rFonts w:ascii="Calibri" w:hAnsi="Calibri" w:cs="Times New Roman"/>
           <w:b/>
@@ -455,6 +442,7 @@
     <w:p>
       <w:pPr>
         <w:spacing w:line="360" w:lineRule="auto"/>
+        <w:outlineLvl w:val="0"/>
         <w:rPr>
           <w:rFonts w:ascii="Calibri" w:hAnsi="Calibri" w:cs="Times New Roman"/>
           <w:i/>
@@ -523,6 +511,7 @@
         <w:wordWrap w:val="0"/>
         <w:spacing w:line="255" w:lineRule="atLeast"/>
         <w:textAlignment w:val="baseline"/>
+        <w:outlineLvl w:val="0"/>
         <w:rPr>
           <w:rFonts w:ascii="Courier" w:hAnsi="Courier" w:cs="Courier New"/>
           <w:color w:val="000000"/>
@@ -537,27 +526,7 @@
           <w:sz w:val="22"/>
           <w:szCs w:val="22"/>
         </w:rPr>
-        <w:t>['</w:t>
-      </w:r>
-      <w:proofErr w:type="spellStart"/>
-      <w:r>
-        <w:rPr>
-          <w:rFonts w:ascii="Courier" w:hAnsi="Courier" w:cs="Courier New"/>
-          <w:color w:val="000000"/>
-          <w:sz w:val="22"/>
-          <w:szCs w:val="22"/>
-        </w:rPr>
-        <w:t>user_id</w:t>
-      </w:r>
-      <w:proofErr w:type="spellEnd"/>
-      <w:r>
-        <w:rPr>
-          <w:rFonts w:ascii="Courier" w:hAnsi="Courier" w:cs="Courier New"/>
-          <w:color w:val="000000"/>
-          <w:sz w:val="22"/>
-          <w:szCs w:val="22"/>
-        </w:rPr>
-        <w:t>',</w:t>
+        <w:t>['user_id',</w:t>
       </w:r>
     </w:p>
     <w:p>
@@ -598,27 +567,7 @@
           <w:sz w:val="22"/>
           <w:szCs w:val="22"/>
         </w:rPr>
-        <w:t xml:space="preserve"> '</w:t>
-      </w:r>
-      <w:proofErr w:type="spellStart"/>
-      <w:r>
-        <w:rPr>
-          <w:rFonts w:ascii="Courier" w:hAnsi="Courier" w:cs="Courier New"/>
-          <w:color w:val="000000"/>
-          <w:sz w:val="22"/>
-          <w:szCs w:val="22"/>
-        </w:rPr>
-        <w:t>business_id</w:t>
-      </w:r>
-      <w:proofErr w:type="spellEnd"/>
-      <w:r>
-        <w:rPr>
-          <w:rFonts w:ascii="Courier" w:hAnsi="Courier" w:cs="Courier New"/>
-          <w:color w:val="000000"/>
-          <w:sz w:val="22"/>
-          <w:szCs w:val="22"/>
-        </w:rPr>
-        <w:t>',</w:t>
+        <w:t xml:space="preserve"> 'business_id',</w:t>
       </w:r>
     </w:p>
     <w:p>
@@ -700,27 +649,7 @@
           <w:sz w:val="22"/>
           <w:szCs w:val="22"/>
         </w:rPr>
-        <w:t xml:space="preserve"> '</w:t>
-      </w:r>
-      <w:proofErr w:type="spellStart"/>
-      <w:r>
-        <w:rPr>
-          <w:rFonts w:ascii="Courier" w:hAnsi="Courier" w:cs="Courier New"/>
-          <w:color w:val="000000"/>
-          <w:sz w:val="22"/>
-          <w:szCs w:val="22"/>
-        </w:rPr>
-        <w:t>review_id</w:t>
-      </w:r>
-      <w:proofErr w:type="spellEnd"/>
-      <w:r>
-        <w:rPr>
-          <w:rFonts w:ascii="Courier" w:hAnsi="Courier" w:cs="Courier New"/>
-          <w:color w:val="000000"/>
-          <w:sz w:val="22"/>
-          <w:szCs w:val="22"/>
-        </w:rPr>
-        <w:t>',</w:t>
+        <w:t xml:space="preserve"> 'review_id',</w:t>
       </w:r>
     </w:p>
     <w:p>
@@ -802,27 +731,7 @@
           <w:sz w:val="22"/>
           <w:szCs w:val="22"/>
         </w:rPr>
-        <w:t xml:space="preserve"> '</w:t>
-      </w:r>
-      <w:proofErr w:type="spellStart"/>
-      <w:r>
-        <w:rPr>
-          <w:rFonts w:ascii="Courier" w:hAnsi="Courier" w:cs="Courier New"/>
-          <w:color w:val="000000"/>
-          <w:sz w:val="22"/>
-          <w:szCs w:val="22"/>
-        </w:rPr>
-        <w:t>usefulvotes_review</w:t>
-      </w:r>
-      <w:proofErr w:type="spellEnd"/>
-      <w:r>
-        <w:rPr>
-          <w:rFonts w:ascii="Courier" w:hAnsi="Courier" w:cs="Courier New"/>
-          <w:color w:val="000000"/>
-          <w:sz w:val="22"/>
-          <w:szCs w:val="22"/>
-        </w:rPr>
-        <w:t>',</w:t>
+        <w:t xml:space="preserve"> 'usefulvotes_review',</w:t>
       </w:r>
     </w:p>
     <w:p>
@@ -863,27 +772,7 @@
           <w:sz w:val="22"/>
           <w:szCs w:val="22"/>
         </w:rPr>
-        <w:t xml:space="preserve"> '</w:t>
-      </w:r>
-      <w:proofErr w:type="spellStart"/>
-      <w:r>
-        <w:rPr>
-          <w:rFonts w:ascii="Courier" w:hAnsi="Courier" w:cs="Courier New"/>
-          <w:color w:val="000000"/>
-          <w:sz w:val="22"/>
-          <w:szCs w:val="22"/>
-        </w:rPr>
-        <w:t>user_name</w:t>
-      </w:r>
-      <w:proofErr w:type="spellEnd"/>
-      <w:r>
-        <w:rPr>
-          <w:rFonts w:ascii="Courier" w:hAnsi="Courier" w:cs="Courier New"/>
-          <w:color w:val="000000"/>
-          <w:sz w:val="22"/>
-          <w:szCs w:val="22"/>
-        </w:rPr>
-        <w:t>',</w:t>
+        <w:t xml:space="preserve"> 'user_name',</w:t>
       </w:r>
     </w:p>
     <w:p>
@@ -965,27 +854,7 @@
           <w:sz w:val="22"/>
           <w:szCs w:val="22"/>
         </w:rPr>
-        <w:t xml:space="preserve"> '</w:t>
-      </w:r>
-      <w:proofErr w:type="spellStart"/>
-      <w:r>
-        <w:rPr>
-          <w:rFonts w:ascii="Courier" w:hAnsi="Courier" w:cs="Courier New"/>
-          <w:color w:val="000000"/>
-          <w:sz w:val="22"/>
-          <w:szCs w:val="22"/>
-        </w:rPr>
-        <w:t>biz_name</w:t>
-      </w:r>
-      <w:proofErr w:type="spellEnd"/>
-      <w:r>
-        <w:rPr>
-          <w:rFonts w:ascii="Courier" w:hAnsi="Courier" w:cs="Courier New"/>
-          <w:color w:val="000000"/>
-          <w:sz w:val="22"/>
-          <w:szCs w:val="22"/>
-        </w:rPr>
-        <w:t>',</w:t>
+        <w:t xml:space="preserve"> 'biz_name',</w:t>
       </w:r>
     </w:p>
     <w:p>
@@ -1109,27 +978,7 @@
           <w:sz w:val="22"/>
           <w:szCs w:val="22"/>
         </w:rPr>
-        <w:t xml:space="preserve"> '</w:t>
-      </w:r>
-      <w:proofErr w:type="spellStart"/>
-      <w:r>
-        <w:rPr>
-          <w:rFonts w:ascii="Courier" w:hAnsi="Courier" w:cs="Courier New"/>
-          <w:color w:val="000000"/>
-          <w:sz w:val="22"/>
-          <w:szCs w:val="22"/>
-        </w:rPr>
-        <w:t>business_avg</w:t>
-      </w:r>
-      <w:proofErr w:type="spellEnd"/>
-      <w:r>
-        <w:rPr>
-          <w:rFonts w:ascii="Courier" w:hAnsi="Courier" w:cs="Courier New"/>
-          <w:color w:val="000000"/>
-          <w:sz w:val="22"/>
-          <w:szCs w:val="22"/>
-        </w:rPr>
-        <w:t>',</w:t>
+        <w:t xml:space="preserve"> 'business_avg',</w:t>
       </w:r>
     </w:p>
     <w:p>
@@ -1170,27 +1019,7 @@
           <w:sz w:val="22"/>
           <w:szCs w:val="22"/>
         </w:rPr>
-        <w:t xml:space="preserve"> '</w:t>
-      </w:r>
-      <w:proofErr w:type="spellStart"/>
-      <w:r>
-        <w:rPr>
-          <w:rFonts w:ascii="Courier" w:hAnsi="Courier" w:cs="Courier New"/>
-          <w:color w:val="000000"/>
-          <w:sz w:val="22"/>
-          <w:szCs w:val="22"/>
-        </w:rPr>
-        <w:t>business_review_count</w:t>
-      </w:r>
-      <w:proofErr w:type="spellEnd"/>
-      <w:r>
-        <w:rPr>
-          <w:rFonts w:ascii="Courier" w:hAnsi="Courier" w:cs="Courier New"/>
-          <w:color w:val="000000"/>
-          <w:sz w:val="22"/>
-          <w:szCs w:val="22"/>
-        </w:rPr>
-        <w:t>',</w:t>
+        <w:t xml:space="preserve"> 'business_review_count',</w:t>
       </w:r>
     </w:p>
     <w:p>
@@ -1231,27 +1060,7 @@
           <w:sz w:val="22"/>
           <w:szCs w:val="22"/>
         </w:rPr>
-        <w:t xml:space="preserve"> '</w:t>
-      </w:r>
-      <w:proofErr w:type="spellStart"/>
-      <w:r>
-        <w:rPr>
-          <w:rFonts w:ascii="Courier" w:hAnsi="Courier" w:cs="Courier New"/>
-          <w:color w:val="000000"/>
-          <w:sz w:val="22"/>
-          <w:szCs w:val="22"/>
-        </w:rPr>
-        <w:t>user_avg</w:t>
-      </w:r>
-      <w:proofErr w:type="spellEnd"/>
-      <w:r>
-        <w:rPr>
-          <w:rFonts w:ascii="Courier" w:hAnsi="Courier" w:cs="Courier New"/>
-          <w:color w:val="000000"/>
-          <w:sz w:val="22"/>
-          <w:szCs w:val="22"/>
-        </w:rPr>
-        <w:t>',</w:t>
+        <w:t xml:space="preserve"> 'user_avg',</w:t>
       </w:r>
     </w:p>
     <w:p>
@@ -1292,27 +1101,7 @@
           <w:sz w:val="22"/>
           <w:szCs w:val="22"/>
         </w:rPr>
-        <w:t xml:space="preserve"> '</w:t>
-      </w:r>
-      <w:proofErr w:type="spellStart"/>
-      <w:r>
-        <w:rPr>
-          <w:rFonts w:ascii="Courier" w:hAnsi="Courier" w:cs="Courier New"/>
-          <w:color w:val="000000"/>
-          <w:sz w:val="22"/>
-          <w:szCs w:val="22"/>
-        </w:rPr>
-        <w:t>user_review_count</w:t>
-      </w:r>
-      <w:proofErr w:type="spellEnd"/>
-      <w:r>
-        <w:rPr>
-          <w:rFonts w:ascii="Courier" w:hAnsi="Courier" w:cs="Courier New"/>
-          <w:color w:val="000000"/>
-          <w:sz w:val="22"/>
-          <w:szCs w:val="22"/>
-        </w:rPr>
-        <w:t>']</w:t>
+        <w:t xml:space="preserve"> 'user_review_count']</w:t>
       </w:r>
     </w:p>
     <w:p>
@@ -1378,36 +1167,128 @@
           <w:sz w:val="22"/>
           <w:szCs w:val="22"/>
         </w:rPr>
-        <w:t xml:space="preserve"> by the </w:t>
-      </w:r>
-      <w:proofErr w:type="spellStart"/>
-      <w:r>
-        <w:rPr>
-          <w:rFonts w:ascii="Calibri" w:hAnsi="Calibri" w:cs="Times New Roman"/>
-          <w:sz w:val="22"/>
-          <w:szCs w:val="22"/>
-        </w:rPr>
-        <w:t>user_id</w:t>
-      </w:r>
-      <w:proofErr w:type="spellEnd"/>
-      <w:r>
-        <w:rPr>
-          <w:rFonts w:ascii="Calibri" w:hAnsi="Calibri" w:cs="Times New Roman"/>
-          <w:sz w:val="22"/>
-          <w:szCs w:val="22"/>
-        </w:rPr>
-        <w:t xml:space="preserve"> and </w:t>
-      </w:r>
-      <w:proofErr w:type="spellStart"/>
-      <w:r>
-        <w:rPr>
-          <w:rFonts w:ascii="Calibri" w:hAnsi="Calibri" w:cs="Times New Roman"/>
-          <w:sz w:val="22"/>
-          <w:szCs w:val="22"/>
-        </w:rPr>
-        <w:t>business_id</w:t>
-      </w:r>
-      <w:proofErr w:type="spellEnd"/>
+        <w:t xml:space="preserve"> by the user_id and business_id.</w:t>
+      </w:r>
+      <w:r>
+        <w:rPr>
+          <w:rFonts w:ascii="Calibri" w:hAnsi="Calibri" w:cs="Times New Roman"/>
+          <w:sz w:val="22"/>
+          <w:szCs w:val="22"/>
+        </w:rPr>
+        <w:t xml:space="preserve"> There are around 34,789 users and 4,503 business that with review counts.</w:t>
+      </w:r>
+      <w:r>
+        <w:rPr>
+          <w:rFonts w:ascii="Calibri" w:hAnsi="Calibri" w:cs="Times New Roman"/>
+          <w:sz w:val="22"/>
+          <w:szCs w:val="22"/>
+        </w:rPr>
+        <w:t xml:space="preserve"> Afterwards then the </w:t>
+      </w:r>
+      <w:r>
+        <w:rPr>
+          <w:rFonts w:ascii="Calibri" w:hAnsi="Calibri" w:cs="Times New Roman"/>
+          <w:sz w:val="22"/>
+          <w:szCs w:val="22"/>
+        </w:rPr>
+        <w:t xml:space="preserve">average rating of reviews in the </w:t>
+      </w:r>
+      <w:r>
+        <w:rPr>
+          <w:rFonts w:ascii="Calibri" w:hAnsi="Calibri" w:cs="Times New Roman"/>
+          <w:sz w:val="22"/>
+          <w:szCs w:val="22"/>
+        </w:rPr>
+        <w:t>dataset</w:t>
+      </w:r>
+      <w:r>
+        <w:rPr>
+          <w:rFonts w:ascii="Calibri" w:hAnsi="Calibri" w:cs="Times New Roman"/>
+          <w:sz w:val="22"/>
+          <w:szCs w:val="22"/>
+        </w:rPr>
+        <w:t xml:space="preserve"> and a histogram of all the ratings in the dataset.</w:t>
+      </w:r>
+      <w:r>
+        <w:rPr>
+          <w:rFonts w:ascii="Calibri" w:hAnsi="Calibri" w:cs="Times New Roman"/>
+          <w:sz w:val="22"/>
+          <w:szCs w:val="22"/>
+        </w:rPr>
+        <w:t xml:space="preserve"> </w:t>
+      </w:r>
+      <w:r>
+        <w:rPr>
+          <w:rFonts w:ascii="Calibri" w:hAnsi="Calibri" w:cs="Times New Roman"/>
+          <w:sz w:val="22"/>
+          <w:szCs w:val="22"/>
+        </w:rPr>
+        <w:t>The next step in the</w:t>
+      </w:r>
+      <w:r>
+        <w:rPr>
+          <w:rFonts w:ascii="Calibri" w:hAnsi="Calibri" w:cs="Times New Roman"/>
+          <w:sz w:val="22"/>
+          <w:szCs w:val="22"/>
+        </w:rPr>
+        <w:t xml:space="preserve"> exploratory data analysis is to plot</w:t>
+      </w:r>
+      <w:r>
+        <w:rPr>
+          <w:rFonts w:ascii="Calibri" w:hAnsi="Calibri" w:cs="Times New Roman"/>
+          <w:sz w:val="22"/>
+          <w:szCs w:val="22"/>
+        </w:rPr>
+        <w:t xml:space="preserve"> </w:t>
+      </w:r>
+      <w:r>
+        <w:rPr>
+          <w:rFonts w:ascii="Calibri" w:hAnsi="Calibri" w:cs="Times New Roman"/>
+          <w:sz w:val="22"/>
+          <w:szCs w:val="22"/>
+        </w:rPr>
+        <w:t xml:space="preserve">histograms of the average user rating in the smaller </w:t>
+      </w:r>
+      <w:r>
+        <w:rPr>
+          <w:rFonts w:ascii="Calibri" w:hAnsi="Calibri" w:cs="Times New Roman"/>
+          <w:sz w:val="22"/>
+          <w:szCs w:val="22"/>
+        </w:rPr>
+        <w:t>dataset</w:t>
+      </w:r>
+      <w:r>
+        <w:rPr>
+          <w:rFonts w:ascii="Calibri" w:hAnsi="Calibri" w:cs="Times New Roman"/>
+          <w:sz w:val="22"/>
+          <w:szCs w:val="22"/>
+        </w:rPr>
+        <w:t>, and the average bus</w:t>
+      </w:r>
+      <w:r>
+        <w:rPr>
+          <w:rFonts w:ascii="Calibri" w:hAnsi="Calibri" w:cs="Times New Roman"/>
+          <w:sz w:val="22"/>
+          <w:szCs w:val="22"/>
+        </w:rPr>
+        <w:t>iness rating in the</w:t>
+      </w:r>
+      <w:r>
+        <w:rPr>
+          <w:rFonts w:ascii="Calibri" w:hAnsi="Calibri" w:cs="Times New Roman"/>
+          <w:sz w:val="22"/>
+          <w:szCs w:val="22"/>
+        </w:rPr>
+        <w:t xml:space="preserve"> </w:t>
+      </w:r>
+      <w:r>
+        <w:rPr>
+          <w:rFonts w:ascii="Calibri" w:hAnsi="Calibri" w:cs="Times New Roman"/>
+          <w:sz w:val="22"/>
+          <w:szCs w:val="22"/>
+        </w:rPr>
+        <w:t>dataset</w:t>
+      </w:r>
       <w:r>
         <w:rPr>
           <w:rFonts w:ascii="Calibri" w:hAnsi="Calibri" w:cs="Times New Roman"/>
@@ -1422,79 +1303,31 @@
           <w:sz w:val="22"/>
           <w:szCs w:val="22"/>
         </w:rPr>
-        <w:t xml:space="preserve"> There are around 34,789 users and 4,503 business that with review counts.</w:t>
-      </w:r>
-      <w:r>
-        <w:rPr>
-          <w:rFonts w:ascii="Calibri" w:hAnsi="Calibri" w:cs="Times New Roman"/>
-          <w:sz w:val="22"/>
-          <w:szCs w:val="22"/>
-        </w:rPr>
-        <w:t xml:space="preserve"> Afterwards then the </w:t>
-      </w:r>
-      <w:r>
-        <w:rPr>
-          <w:rFonts w:ascii="Calibri" w:hAnsi="Calibri" w:cs="Times New Roman"/>
-          <w:sz w:val="22"/>
-          <w:szCs w:val="22"/>
-        </w:rPr>
-        <w:t>average rating of reviews in the data set and a histogram of all the ratings in the dataset.</w:t>
-      </w:r>
-      <w:r>
-        <w:rPr>
-          <w:rFonts w:ascii="Calibri" w:hAnsi="Calibri" w:cs="Times New Roman"/>
-          <w:sz w:val="22"/>
-          <w:szCs w:val="22"/>
-        </w:rPr>
-        <w:t xml:space="preserve"> </w:t>
-      </w:r>
-      <w:r>
-        <w:rPr>
-          <w:rFonts w:ascii="Calibri" w:hAnsi="Calibri" w:cs="Times New Roman"/>
-          <w:sz w:val="22"/>
-          <w:szCs w:val="22"/>
-        </w:rPr>
-        <w:t>The next step in the</w:t>
-      </w:r>
-      <w:r>
-        <w:rPr>
-          <w:rFonts w:ascii="Calibri" w:hAnsi="Calibri" w:cs="Times New Roman"/>
-          <w:sz w:val="22"/>
-          <w:szCs w:val="22"/>
-        </w:rPr>
-        <w:t xml:space="preserve"> exploratory data analysis is to plot</w:t>
-      </w:r>
-      <w:r>
-        <w:rPr>
-          <w:rFonts w:ascii="Calibri" w:hAnsi="Calibri" w:cs="Times New Roman"/>
-          <w:sz w:val="22"/>
-          <w:szCs w:val="22"/>
-        </w:rPr>
-        <w:t xml:space="preserve"> </w:t>
-      </w:r>
-      <w:r>
-        <w:rPr>
-          <w:rFonts w:ascii="Calibri" w:hAnsi="Calibri" w:cs="Times New Roman"/>
-          <w:sz w:val="22"/>
-          <w:szCs w:val="22"/>
-        </w:rPr>
-        <w:t>histograms of the average user rating in the smaller data set, and the average bus</w:t>
-      </w:r>
-      <w:r>
-        <w:rPr>
-          <w:rFonts w:ascii="Calibri" w:hAnsi="Calibri" w:cs="Times New Roman"/>
-          <w:sz w:val="22"/>
-          <w:szCs w:val="22"/>
-        </w:rPr>
-        <w:t>iness rating in the</w:t>
-      </w:r>
-      <w:r>
-        <w:rPr>
-          <w:rFonts w:ascii="Calibri" w:hAnsi="Calibri" w:cs="Times New Roman"/>
-          <w:sz w:val="22"/>
-          <w:szCs w:val="22"/>
-        </w:rPr>
-        <w:t xml:space="preserve"> data set</w:t>
+        <w:t xml:space="preserve"> The last part of the exploratory data analysis is to look at the </w:t>
+      </w:r>
+      <w:r>
+        <w:rPr>
+          <w:rFonts w:ascii="Calibri" w:hAnsi="Calibri" w:cs="Times New Roman"/>
+          <w:sz w:val="22"/>
+          <w:szCs w:val="22"/>
+        </w:rPr>
+        <w:t xml:space="preserve">common user support (the number of common reviewers) of each pair of </w:t>
+      </w:r>
+      <w:r>
+        <w:rPr>
+          <w:rFonts w:ascii="Calibri" w:hAnsi="Calibri" w:cs="Times New Roman"/>
+          <w:sz w:val="22"/>
+          <w:szCs w:val="22"/>
+        </w:rPr>
+        <w:t xml:space="preserve">restaurants on the </w:t>
+      </w:r>
+      <w:r>
+        <w:rPr>
+          <w:rFonts w:ascii="Calibri" w:hAnsi="Calibri" w:cs="Times New Roman"/>
+          <w:sz w:val="22"/>
+          <w:szCs w:val="22"/>
+        </w:rPr>
+        <w:t>dataset</w:t>
       </w:r>
       <w:r>
         <w:rPr>
@@ -1504,34 +1337,11 @@
         </w:rPr>
         <w:t>.</w:t>
       </w:r>
-      <w:r>
-        <w:rPr>
-          <w:rFonts w:ascii="Calibri" w:hAnsi="Calibri" w:cs="Times New Roman"/>
-          <w:sz w:val="22"/>
-          <w:szCs w:val="22"/>
-        </w:rPr>
-        <w:t xml:space="preserve"> The last part of the exploratory data analysis is to look at the </w:t>
-      </w:r>
-      <w:r>
-        <w:rPr>
-          <w:rFonts w:ascii="Calibri" w:hAnsi="Calibri" w:cs="Times New Roman"/>
-          <w:sz w:val="22"/>
-          <w:szCs w:val="22"/>
-        </w:rPr>
-        <w:t xml:space="preserve">common user support (the number of common reviewers) of each pair of </w:t>
-      </w:r>
-      <w:r>
-        <w:rPr>
-          <w:rFonts w:ascii="Calibri" w:hAnsi="Calibri" w:cs="Times New Roman"/>
-          <w:sz w:val="22"/>
-          <w:szCs w:val="22"/>
-        </w:rPr>
-        <w:t>restaurants on the data set.</w:t>
-      </w:r>
     </w:p>
     <w:p>
       <w:pPr>
         <w:spacing w:line="360" w:lineRule="auto"/>
+        <w:outlineLvl w:val="0"/>
         <w:rPr>
           <w:rFonts w:ascii="Calibri" w:hAnsi="Calibri" w:cs="Times New Roman"/>
           <w:i/>
@@ -1797,6 +1607,7 @@
     <w:p>
       <w:pPr>
         <w:spacing w:line="360" w:lineRule="auto"/>
+        <w:outlineLvl w:val="0"/>
         <w:rPr>
           <w:rFonts w:ascii="Calibri" w:hAnsi="Calibri" w:cs="Times New Roman"/>
           <w:sz w:val="22"/>
@@ -1899,6 +1710,7 @@
     <w:p>
       <w:pPr>
         <w:spacing w:line="360" w:lineRule="auto"/>
+        <w:outlineLvl w:val="0"/>
         <w:rPr>
           <w:rFonts w:ascii="Calibri" w:hAnsi="Calibri" w:cs="Times New Roman"/>
           <w:i/>
@@ -2034,6 +1846,7 @@
     <w:p>
       <w:pPr>
         <w:spacing w:line="360" w:lineRule="auto"/>
+        <w:outlineLvl w:val="0"/>
         <w:rPr>
           <w:rFonts w:ascii="Calibri" w:hAnsi="Calibri" w:cs="Times New Roman"/>
           <w:b/>
@@ -2043,6 +1856,185 @@
       </w:pPr>
       <w:r>
         <w:rPr>
+          <w:noProof/>
+        </w:rPr>
+        <mc:AlternateContent>
+          <mc:Choice Requires="wps">
+            <w:drawing>
+              <wp:anchor distT="0" distB="0" distL="114300" distR="114300" simplePos="0" relativeHeight="251660288" behindDoc="0" locked="0" layoutInCell="1" allowOverlap="1" wp14:anchorId="129C94D5" wp14:editId="1C067105">
+                <wp:simplePos x="0" y="0"/>
+                <wp:positionH relativeFrom="column">
+                  <wp:posOffset>3141980</wp:posOffset>
+                </wp:positionH>
+                <wp:positionV relativeFrom="paragraph">
+                  <wp:posOffset>1990090</wp:posOffset>
+                </wp:positionV>
+                <wp:extent cx="2879090" cy="266700"/>
+                <wp:effectExtent l="0" t="0" r="0" b="0"/>
+                <wp:wrapSquare wrapText="bothSides"/>
+                <wp:docPr id="2" name="Text Box 2"/>
+                <wp:cNvGraphicFramePr/>
+                <a:graphic xmlns:a="http://schemas.openxmlformats.org/drawingml/2006/main">
+                  <a:graphicData uri="http://schemas.microsoft.com/office/word/2010/wordprocessingShape">
+                    <wps:wsp>
+                      <wps:cNvSpPr txBox="1"/>
+                      <wps:spPr>
+                        <a:xfrm>
+                          <a:off x="0" y="0"/>
+                          <a:ext cx="2879090" cy="266700"/>
+                        </a:xfrm>
+                        <a:prstGeom prst="rect">
+                          <a:avLst/>
+                        </a:prstGeom>
+                        <a:solidFill>
+                          <a:prstClr val="white"/>
+                        </a:solidFill>
+                        <a:ln>
+                          <a:noFill/>
+                        </a:ln>
+                        <a:effectLst/>
+                      </wps:spPr>
+                      <wps:txbx>
+                        <w:txbxContent>
+                          <w:p>
+                            <w:pPr>
+                              <w:pStyle w:val="Caption"/>
+                              <w:jc w:val="center"/>
+                              <w:rPr>
+                                <w:rFonts w:ascii="Calibri" w:hAnsi="Calibri" w:cs="Times New Roman"/>
+                                <w:sz w:val="22"/>
+                                <w:szCs w:val="22"/>
+                              </w:rPr>
+                            </w:pPr>
+                            <w:r>
+                              <w:t xml:space="preserve">Figure </w:t>
+                            </w:r>
+                            <w:fldSimple w:instr=" SEQ Figure \* ARABIC ">
+                              <w:r>
+                                <w:rPr>
+                                  <w:noProof/>
+                                </w:rPr>
+                                <w:t>1</w:t>
+                              </w:r>
+                            </w:fldSimple>
+                          </w:p>
+                        </w:txbxContent>
+                      </wps:txbx>
+                      <wps:bodyPr rot="0" spcFirstLastPara="0" vertOverflow="overflow" horzOverflow="overflow" vert="horz" wrap="square" lIns="0" tIns="0" rIns="0" bIns="0" numCol="1" spcCol="0" rtlCol="0" fromWordArt="0" anchor="t" anchorCtr="0" forceAA="0" compatLnSpc="1">
+                        <a:prstTxWarp prst="textNoShape">
+                          <a:avLst/>
+                        </a:prstTxWarp>
+                        <a:spAutoFit/>
+                      </wps:bodyPr>
+                    </wps:wsp>
+                  </a:graphicData>
+                </a:graphic>
+              </wp:anchor>
+            </w:drawing>
+          </mc:Choice>
+          <mc:Fallback>
+            <w:pict>
+              <v:shapetype w14:anchorId="129C94D5" id="_x0000_t202" coordsize="21600,21600" o:spt="202" path="m0,0l0,21600,21600,21600,21600,0xe">
+                <v:stroke joinstyle="miter"/>
+                <v:path gradientshapeok="t" o:connecttype="rect"/>
+              </v:shapetype>
+              <v:shape id="Text_x0020_Box_x0020_2" o:spid="_x0000_s1026" type="#_x0000_t202" style="position:absolute;margin-left:247.4pt;margin-top:156.7pt;width:226.7pt;height:21pt;z-index:251660288;visibility:visible;mso-wrap-style:square;mso-wrap-distance-left:9pt;mso-wrap-distance-top:0;mso-wrap-distance-right:9pt;mso-wrap-distance-bottom:0;mso-position-horizontal:absolute;mso-position-horizontal-relative:text;mso-position-vertical:absolute;mso-position-vertical-relative:text;v-text-anchor:top" o:gfxdata="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" stroked="f">
+                <v:textbox style="mso-fit-shape-to-text:t" inset="0,0,0,0">
+                  <w:txbxContent>
+                    <w:p>
+                      <w:pPr>
+                        <w:pStyle w:val="Caption"/>
+                        <w:jc w:val="center"/>
+                        <w:rPr>
+                          <w:rFonts w:ascii="Calibri" w:hAnsi="Calibri" w:cs="Times New Roman"/>
+                          <w:sz w:val="22"/>
+                          <w:szCs w:val="22"/>
+                        </w:rPr>
+                      </w:pPr>
+                      <w:r>
+                        <w:t xml:space="preserve">Figure </w:t>
+                      </w:r>
+                      <w:fldSimple w:instr=" SEQ Figure \* ARABIC ">
+                        <w:r>
+                          <w:rPr>
+                            <w:noProof/>
+                          </w:rPr>
+                          <w:t>1</w:t>
+                        </w:r>
+                      </w:fldSimple>
+                    </w:p>
+                  </w:txbxContent>
+                </v:textbox>
+                <w10:wrap type="square"/>
+              </v:shape>
+            </w:pict>
+          </mc:Fallback>
+        </mc:AlternateContent>
+      </w:r>
+      <w:r>
+        <w:rPr>
+          <w:rFonts w:ascii="Calibri" w:hAnsi="Calibri" w:cs="Times New Roman"/>
+          <w:sz w:val="22"/>
+          <w:szCs w:val="22"/>
+        </w:rPr>
+        <w:drawing>
+          <wp:anchor distT="0" distB="0" distL="114300" distR="114300" simplePos="0" relativeHeight="251658240" behindDoc="0" locked="0" layoutInCell="1" allowOverlap="1" wp14:anchorId="23260E20" wp14:editId="29237A21">
+            <wp:simplePos x="0" y="0"/>
+            <wp:positionH relativeFrom="margin">
+              <wp:posOffset>3141980</wp:posOffset>
+            </wp:positionH>
+            <wp:positionV relativeFrom="margin">
+              <wp:posOffset>689610</wp:posOffset>
+            </wp:positionV>
+            <wp:extent cx="2879090" cy="1755140"/>
+            <wp:effectExtent l="0" t="0" r="0" b="0"/>
+            <wp:wrapSquare wrapText="bothSides"/>
+            <wp:docPr id="1" name="Picture 1"/>
+            <wp:cNvGraphicFramePr>
+              <a:graphicFrameLocks xmlns:a="http://schemas.openxmlformats.org/drawingml/2006/main" noChangeAspect="1"/>
+            </wp:cNvGraphicFramePr>
+            <a:graphic xmlns:a="http://schemas.openxmlformats.org/drawingml/2006/main">
+              <a:graphicData uri="http://schemas.openxmlformats.org/drawingml/2006/picture">
+                <pic:pic xmlns:pic="http://schemas.openxmlformats.org/drawingml/2006/picture">
+                  <pic:nvPicPr>
+                    <pic:cNvPr id="1" name=""/>
+                    <pic:cNvPicPr/>
+                  </pic:nvPicPr>
+                  <pic:blipFill>
+                    <a:blip r:embed="rId6">
+                      <a:extLst>
+                        <a:ext uri="{28A0092B-C50C-407E-A947-70E740481C1C}">
+                          <a14:useLocalDpi xmlns:a14="http://schemas.microsoft.com/office/drawing/2010/main" val="0"/>
+                        </a:ext>
+                      </a:extLst>
+                    </a:blip>
+                    <a:stretch>
+                      <a:fillRect/>
+                    </a:stretch>
+                  </pic:blipFill>
+                  <pic:spPr>
+                    <a:xfrm>
+                      <a:off x="0" y="0"/>
+                      <a:ext cx="2879090" cy="1755140"/>
+                    </a:xfrm>
+                    <a:prstGeom prst="rect">
+                      <a:avLst/>
+                    </a:prstGeom>
+                  </pic:spPr>
+                </pic:pic>
+              </a:graphicData>
+            </a:graphic>
+            <wp14:sizeRelH relativeFrom="margin">
+              <wp14:pctWidth>0</wp14:pctWidth>
+            </wp14:sizeRelH>
+            <wp14:sizeRelV relativeFrom="margin">
+              <wp14:pctHeight>0</wp14:pctHeight>
+            </wp14:sizeRelV>
+          </wp:anchor>
+        </w:drawing>
+      </w:r>
+      <w:r>
+        <w:rPr>
           <w:rFonts w:ascii="Calibri" w:hAnsi="Calibri" w:cs="Times New Roman"/>
           <w:b/>
           <w:sz w:val="22"/>
@@ -2060,37 +2052,1800 @@
           <w:szCs w:val="22"/>
         </w:rPr>
       </w:pPr>
+      <w:r>
+        <w:rPr>
+          <w:rFonts w:ascii="Calibri" w:hAnsi="Calibri" w:cs="Times New Roman"/>
+          <w:sz w:val="22"/>
+          <w:szCs w:val="22"/>
+        </w:rPr>
+        <w:tab/>
+        <w:t xml:space="preserve">The results of the overall </w:t>
+      </w:r>
+      <w:r>
+        <w:rPr>
+          <w:rFonts w:ascii="Calibri" w:hAnsi="Calibri" w:cs="Times New Roman"/>
+          <w:sz w:val="22"/>
+          <w:szCs w:val="22"/>
+        </w:rPr>
+        <w:t xml:space="preserve">project were good. Graphics from specific parts of each of the sections will be presented. Also the error percentage will be displayed and the graphics of different neighbor clusters and their error will be displayed. Figure 1 below shows the average rating of reviews and a histogram of the ratings in the dataset. </w:t>
+      </w:r>
+    </w:p>
+    <w:p>
+      <w:pPr>
+        <w:spacing w:line="360" w:lineRule="auto"/>
+        <w:outlineLvl w:val="0"/>
+        <w:rPr>
+          <w:rFonts w:ascii="Calibri" w:hAnsi="Calibri" w:cs="Times New Roman"/>
+          <w:b/>
+          <w:sz w:val="22"/>
+          <w:szCs w:val="22"/>
+        </w:rPr>
+      </w:pPr>
+    </w:p>
+    <w:p>
+      <w:pPr>
+        <w:spacing w:line="360" w:lineRule="auto"/>
+        <w:outlineLvl w:val="0"/>
+        <w:rPr>
+          <w:rFonts w:ascii="Calibri" w:hAnsi="Calibri" w:cs="Times New Roman"/>
+          <w:sz w:val="22"/>
+          <w:szCs w:val="22"/>
+        </w:rPr>
+      </w:pPr>
+      <w:r>
+        <w:rPr>
+          <w:rFonts w:ascii="Calibri" w:hAnsi="Calibri" w:cs="Times New Roman"/>
+          <w:sz w:val="22"/>
+          <w:szCs w:val="22"/>
+        </w:rPr>
+        <w:t>The results of the top matches for the Lobbys Beef Burgers Dogs, which has a business id of eIxSLxzIlfExI6vgAbn2JA</w:t>
+      </w:r>
+      <w:r>
+        <w:rPr>
+          <w:rFonts w:ascii="Calibri" w:hAnsi="Calibri" w:cs="Times New Roman"/>
+          <w:sz w:val="22"/>
+          <w:szCs w:val="22"/>
+        </w:rPr>
+        <w:t xml:space="preserve"> are as follows:</w:t>
+      </w:r>
+    </w:p>
+    <w:p>
+      <w:pPr>
+        <w:pStyle w:val="HTMLPreformatted"/>
+        <w:shd w:val="clear" w:color="auto" w:fill="FFFFFF"/>
+        <w:wordWrap w:val="0"/>
+        <w:spacing w:line="255" w:lineRule="atLeast"/>
+        <w:textAlignment w:val="baseline"/>
+        <w:rPr>
+          <w:rFonts w:ascii="Courier" w:hAnsi="Courier"/>
+          <w:color w:val="000000"/>
+          <w:sz w:val="21"/>
+          <w:szCs w:val="21"/>
+        </w:rPr>
+      </w:pPr>
+      <w:r>
+        <w:rPr>
+          <w:rFonts w:ascii="Courier" w:hAnsi="Courier"/>
+          <w:color w:val="000000"/>
+          <w:sz w:val="21"/>
+          <w:szCs w:val="21"/>
+        </w:rPr>
+        <w:t>0 La Condesa Gourmet Taco Shop | Sim 0.598714448434 | Support 6</w:t>
+      </w:r>
+    </w:p>
+    <w:p>
+      <w:pPr>
+        <w:pStyle w:val="HTMLPreformatted"/>
+        <w:shd w:val="clear" w:color="auto" w:fill="FFFFFF"/>
+        <w:wordWrap w:val="0"/>
+        <w:spacing w:line="255" w:lineRule="atLeast"/>
+        <w:textAlignment w:val="baseline"/>
+        <w:rPr>
+          <w:rFonts w:ascii="Courier" w:hAnsi="Courier"/>
+          <w:color w:val="000000"/>
+          <w:sz w:val="21"/>
+          <w:szCs w:val="21"/>
+        </w:rPr>
+      </w:pPr>
+      <w:r>
+        <w:rPr>
+          <w:rFonts w:ascii="Courier" w:hAnsi="Courier"/>
+          <w:color w:val="000000"/>
+          <w:sz w:val="21"/>
+          <w:szCs w:val="21"/>
+        </w:rPr>
+        <w:t>1 Citizen Public House | Sim 0.571428571429 | Support 4</w:t>
+      </w:r>
+    </w:p>
+    <w:p>
+      <w:pPr>
+        <w:pStyle w:val="HTMLPreformatted"/>
+        <w:shd w:val="clear" w:color="auto" w:fill="FFFFFF"/>
+        <w:wordWrap w:val="0"/>
+        <w:spacing w:line="255" w:lineRule="atLeast"/>
+        <w:textAlignment w:val="baseline"/>
+        <w:rPr>
+          <w:rFonts w:ascii="Courier" w:hAnsi="Courier"/>
+          <w:color w:val="000000"/>
+          <w:sz w:val="21"/>
+          <w:szCs w:val="21"/>
+        </w:rPr>
+      </w:pPr>
+      <w:r>
+        <w:rPr>
+          <w:rFonts w:ascii="Courier" w:hAnsi="Courier"/>
+          <w:color w:val="000000"/>
+          <w:sz w:val="21"/>
+          <w:szCs w:val="21"/>
+        </w:rPr>
+        <w:t>2 FnB | Sim 0.527129890943 | Support 5</w:t>
+      </w:r>
+    </w:p>
+    <w:p>
+      <w:pPr>
+        <w:pStyle w:val="HTMLPreformatted"/>
+        <w:shd w:val="clear" w:color="auto" w:fill="FFFFFF"/>
+        <w:wordWrap w:val="0"/>
+        <w:spacing w:line="255" w:lineRule="atLeast"/>
+        <w:textAlignment w:val="baseline"/>
+        <w:rPr>
+          <w:rFonts w:ascii="Courier" w:hAnsi="Courier"/>
+          <w:color w:val="000000"/>
+          <w:sz w:val="21"/>
+          <w:szCs w:val="21"/>
+        </w:rPr>
+      </w:pPr>
+      <w:r>
+        <w:rPr>
+          <w:rFonts w:ascii="Courier" w:hAnsi="Courier"/>
+          <w:color w:val="000000"/>
+          <w:sz w:val="21"/>
+          <w:szCs w:val="21"/>
+        </w:rPr>
+        <w:t>3 Defalco's Italian Grocery | Sim 0.519456555658 | Support 6</w:t>
+      </w:r>
+    </w:p>
+    <w:p>
+      <w:pPr>
+        <w:pStyle w:val="HTMLPreformatted"/>
+        <w:shd w:val="clear" w:color="auto" w:fill="FFFFFF"/>
+        <w:wordWrap w:val="0"/>
+        <w:spacing w:line="255" w:lineRule="atLeast"/>
+        <w:textAlignment w:val="baseline"/>
+        <w:rPr>
+          <w:rFonts w:ascii="Courier" w:hAnsi="Courier"/>
+          <w:color w:val="000000"/>
+          <w:sz w:val="21"/>
+          <w:szCs w:val="21"/>
+        </w:rPr>
+      </w:pPr>
+      <w:r>
+        <w:rPr>
+          <w:rFonts w:ascii="Courier" w:hAnsi="Courier"/>
+          <w:color w:val="000000"/>
+          <w:sz w:val="21"/>
+          <w:szCs w:val="21"/>
+        </w:rPr>
+        <w:t>4 Republic Ramen + Noodles | Sim 0.519140146937 | Support 5</w:t>
+      </w:r>
+    </w:p>
+    <w:p>
+      <w:pPr>
+        <w:pStyle w:val="HTMLPreformatted"/>
+        <w:shd w:val="clear" w:color="auto" w:fill="FFFFFF"/>
+        <w:wordWrap w:val="0"/>
+        <w:spacing w:line="255" w:lineRule="atLeast"/>
+        <w:textAlignment w:val="baseline"/>
+        <w:rPr>
+          <w:rFonts w:ascii="Courier" w:hAnsi="Courier"/>
+          <w:color w:val="000000"/>
+          <w:sz w:val="21"/>
+          <w:szCs w:val="21"/>
+        </w:rPr>
+      </w:pPr>
+      <w:r>
+        <w:rPr>
+          <w:rFonts w:ascii="Courier" w:hAnsi="Courier"/>
+          <w:color w:val="000000"/>
+          <w:sz w:val="21"/>
+          <w:szCs w:val="21"/>
+        </w:rPr>
+        <w:t>5 unPhogettable | Sim 0.5 | Support 3</w:t>
+      </w:r>
+    </w:p>
+    <w:p>
+      <w:pPr>
+        <w:pStyle w:val="HTMLPreformatted"/>
+        <w:shd w:val="clear" w:color="auto" w:fill="FFFFFF"/>
+        <w:wordWrap w:val="0"/>
+        <w:spacing w:line="255" w:lineRule="atLeast"/>
+        <w:textAlignment w:val="baseline"/>
+        <w:rPr>
+          <w:rFonts w:ascii="Courier" w:hAnsi="Courier"/>
+          <w:color w:val="000000"/>
+          <w:sz w:val="21"/>
+          <w:szCs w:val="21"/>
+        </w:rPr>
+      </w:pPr>
+      <w:r>
+        <w:rPr>
+          <w:rFonts w:ascii="Courier" w:hAnsi="Courier"/>
+          <w:color w:val="000000"/>
+          <w:sz w:val="21"/>
+          <w:szCs w:val="21"/>
+        </w:rPr>
+        <w:t>6 Haus Murphy's | Sim 0.467637235308 | Support 3</w:t>
+      </w:r>
+    </w:p>
+    <w:p>
+      <w:pPr>
+        <w:spacing w:line="360" w:lineRule="auto"/>
+        <w:outlineLvl w:val="0"/>
+        <w:rPr>
+          <w:rFonts w:ascii="Calibri" w:hAnsi="Calibri" w:cs="Times New Roman"/>
+          <w:sz w:val="22"/>
+          <w:szCs w:val="22"/>
+        </w:rPr>
+      </w:pPr>
+    </w:p>
+    <w:p>
+      <w:pPr>
+        <w:spacing w:line="360" w:lineRule="auto"/>
+      </w:pPr>
+      <w:r>
+        <w:t>As described in the methodology, the ratings for a specific user</w:t>
+      </w:r>
+      <w:r>
+        <w:t xml:space="preserve">, which is Vern, </w:t>
+      </w:r>
+      <w:r>
+        <w:t>is as follows:</w:t>
+      </w:r>
+    </w:p>
+    <w:p>
+      <w:pPr>
+        <w:pStyle w:val="HTMLPreformatted"/>
+        <w:shd w:val="clear" w:color="auto" w:fill="FFFFFF"/>
+        <w:wordWrap w:val="0"/>
+        <w:spacing w:line="255" w:lineRule="atLeast"/>
+        <w:textAlignment w:val="baseline"/>
+        <w:rPr>
+          <w:rFonts w:ascii="Courier" w:hAnsi="Courier"/>
+          <w:color w:val="000000"/>
+          <w:sz w:val="21"/>
+          <w:szCs w:val="21"/>
+        </w:rPr>
+      </w:pPr>
+      <w:r>
+        <w:rPr>
+          <w:rFonts w:ascii="Courier" w:hAnsi="Courier"/>
+          <w:color w:val="000000"/>
+          <w:sz w:val="21"/>
+          <w:szCs w:val="21"/>
+        </w:rPr>
+        <w:t>Vern the top recommendations are:</w:t>
+      </w:r>
+    </w:p>
+    <w:p>
+      <w:pPr>
+        <w:pStyle w:val="HTMLPreformatted"/>
+        <w:shd w:val="clear" w:color="auto" w:fill="FFFFFF"/>
+        <w:wordWrap w:val="0"/>
+        <w:spacing w:line="255" w:lineRule="atLeast"/>
+        <w:textAlignment w:val="baseline"/>
+        <w:rPr>
+          <w:rFonts w:ascii="Courier" w:hAnsi="Courier"/>
+          <w:color w:val="000000"/>
+          <w:sz w:val="21"/>
+          <w:szCs w:val="21"/>
+        </w:rPr>
+      </w:pPr>
+      <w:r>
+        <w:rPr>
+          <w:rFonts w:ascii="Courier" w:hAnsi="Courier"/>
+          <w:color w:val="000000"/>
+          <w:sz w:val="21"/>
+          <w:szCs w:val="21"/>
+        </w:rPr>
+        <w:t>Rokerij | Average Rating | 4.37931034483</w:t>
+      </w:r>
+    </w:p>
+    <w:p>
+      <w:pPr>
+        <w:pStyle w:val="HTMLPreformatted"/>
+        <w:shd w:val="clear" w:color="auto" w:fill="FFFFFF"/>
+        <w:wordWrap w:val="0"/>
+        <w:spacing w:line="255" w:lineRule="atLeast"/>
+        <w:textAlignment w:val="baseline"/>
+        <w:rPr>
+          <w:rFonts w:ascii="Courier" w:hAnsi="Courier"/>
+          <w:color w:val="000000"/>
+          <w:sz w:val="21"/>
+          <w:szCs w:val="21"/>
+        </w:rPr>
+      </w:pPr>
+      <w:r>
+        <w:rPr>
+          <w:rFonts w:ascii="Courier" w:hAnsi="Courier"/>
+          <w:color w:val="000000"/>
+          <w:sz w:val="21"/>
+          <w:szCs w:val="21"/>
+        </w:rPr>
+        <w:t>Wildfish Seafood Grille | Average Rating | 4.29411764706</w:t>
+      </w:r>
+    </w:p>
+    <w:p>
+      <w:pPr>
+        <w:pStyle w:val="HTMLPreformatted"/>
+        <w:shd w:val="clear" w:color="auto" w:fill="FFFFFF"/>
+        <w:wordWrap w:val="0"/>
+        <w:spacing w:line="255" w:lineRule="atLeast"/>
+        <w:textAlignment w:val="baseline"/>
+        <w:rPr>
+          <w:rFonts w:ascii="Courier" w:hAnsi="Courier"/>
+          <w:color w:val="000000"/>
+          <w:sz w:val="21"/>
+          <w:szCs w:val="21"/>
+        </w:rPr>
+      </w:pPr>
+      <w:r>
+        <w:rPr>
+          <w:rFonts w:ascii="Courier" w:hAnsi="Courier"/>
+          <w:color w:val="000000"/>
+          <w:sz w:val="21"/>
+          <w:szCs w:val="21"/>
+        </w:rPr>
+        <w:t>Cornish Pasty Company | Average Rating | 4.20689655172</w:t>
+      </w:r>
+    </w:p>
+    <w:p>
+      <w:pPr>
+        <w:pStyle w:val="HTMLPreformatted"/>
+        <w:shd w:val="clear" w:color="auto" w:fill="FFFFFF"/>
+        <w:wordWrap w:val="0"/>
+        <w:spacing w:line="255" w:lineRule="atLeast"/>
+        <w:textAlignment w:val="baseline"/>
+        <w:rPr>
+          <w:rFonts w:ascii="Courier" w:hAnsi="Courier"/>
+          <w:color w:val="000000"/>
+          <w:sz w:val="21"/>
+          <w:szCs w:val="21"/>
+        </w:rPr>
+      </w:pPr>
+      <w:r>
+        <w:rPr>
+          <w:rFonts w:ascii="Courier" w:hAnsi="Courier"/>
+          <w:color w:val="000000"/>
+          <w:sz w:val="21"/>
+          <w:szCs w:val="21"/>
+        </w:rPr>
+        <w:t>Pappadeaux Seafood Kitchen | Average Rating | 4.18518518519</w:t>
+      </w:r>
+    </w:p>
+    <w:p>
+      <w:pPr>
+        <w:pStyle w:val="HTMLPreformatted"/>
+        <w:shd w:val="clear" w:color="auto" w:fill="FFFFFF"/>
+        <w:wordWrap w:val="0"/>
+        <w:spacing w:line="255" w:lineRule="atLeast"/>
+        <w:textAlignment w:val="baseline"/>
+        <w:rPr>
+          <w:rFonts w:ascii="Courier" w:hAnsi="Courier"/>
+          <w:color w:val="000000"/>
+          <w:sz w:val="21"/>
+          <w:szCs w:val="21"/>
+        </w:rPr>
+      </w:pPr>
+      <w:r>
+        <w:rPr>
+          <w:rFonts w:ascii="Courier" w:hAnsi="Courier"/>
+          <w:color w:val="000000"/>
+          <w:sz w:val="21"/>
+          <w:szCs w:val="21"/>
+        </w:rPr>
+        <w:t>Four Peaks Brewing Co | Average Rating | 4.16666666667</w:t>
+      </w:r>
+    </w:p>
+    <w:p>
+      <w:pPr>
+        <w:pStyle w:val="HTMLPreformatted"/>
+        <w:shd w:val="clear" w:color="auto" w:fill="FFFFFF"/>
+        <w:wordWrap w:val="0"/>
+        <w:spacing w:line="255" w:lineRule="atLeast"/>
+        <w:textAlignment w:val="baseline"/>
+        <w:rPr>
+          <w:rFonts w:ascii="Courier" w:hAnsi="Courier"/>
+          <w:color w:val="000000"/>
+          <w:sz w:val="21"/>
+          <w:szCs w:val="21"/>
+        </w:rPr>
+      </w:pPr>
+      <w:r>
+        <w:rPr>
+          <w:rFonts w:ascii="Courier" w:hAnsi="Courier"/>
+          <w:color w:val="000000"/>
+          <w:sz w:val="21"/>
+          <w:szCs w:val="21"/>
+        </w:rPr>
+        <w:t>The Fry Bread House | Average Rating | 4.11538461538</w:t>
+      </w:r>
+    </w:p>
+    <w:p>
+      <w:pPr>
+        <w:pStyle w:val="HTMLPreformatted"/>
+        <w:shd w:val="clear" w:color="auto" w:fill="FFFFFF"/>
+        <w:wordWrap w:val="0"/>
+        <w:spacing w:line="255" w:lineRule="atLeast"/>
+        <w:textAlignment w:val="baseline"/>
+        <w:rPr>
+          <w:rFonts w:ascii="Courier" w:hAnsi="Courier"/>
+          <w:color w:val="000000"/>
+          <w:sz w:val="21"/>
+          <w:szCs w:val="21"/>
+        </w:rPr>
+      </w:pPr>
+      <w:r>
+        <w:rPr>
+          <w:rFonts w:ascii="Courier" w:hAnsi="Courier"/>
+          <w:color w:val="000000"/>
+          <w:sz w:val="21"/>
+          <w:szCs w:val="21"/>
+        </w:rPr>
+        <w:t>Yasu Sushi Bistro | Average Rating | 4.07692307692</w:t>
+      </w:r>
+    </w:p>
+    <w:p>
+      <w:pPr>
+        <w:pStyle w:val="HTMLPreformatted"/>
+        <w:shd w:val="clear" w:color="auto" w:fill="FFFFFF"/>
+        <w:wordWrap w:val="0"/>
+        <w:spacing w:line="255" w:lineRule="atLeast"/>
+        <w:textAlignment w:val="baseline"/>
+        <w:rPr>
+          <w:rFonts w:ascii="Courier" w:hAnsi="Courier"/>
+          <w:color w:val="000000"/>
+          <w:sz w:val="21"/>
+          <w:szCs w:val="21"/>
+        </w:rPr>
+      </w:pPr>
+      <w:r>
+        <w:rPr>
+          <w:rFonts w:ascii="Courier" w:hAnsi="Courier"/>
+          <w:color w:val="000000"/>
+          <w:sz w:val="21"/>
+          <w:szCs w:val="21"/>
+        </w:rPr>
+        <w:t>Pho Thanh | Average Rating | 4.04761904762</w:t>
+      </w:r>
+    </w:p>
+    <w:p>
+      <w:pPr>
+        <w:pStyle w:val="HTMLPreformatted"/>
+        <w:shd w:val="clear" w:color="auto" w:fill="FFFFFF"/>
+        <w:wordWrap w:val="0"/>
+        <w:spacing w:line="255" w:lineRule="atLeast"/>
+        <w:textAlignment w:val="baseline"/>
+        <w:rPr>
+          <w:rFonts w:ascii="Courier" w:hAnsi="Courier"/>
+          <w:color w:val="000000"/>
+          <w:sz w:val="21"/>
+          <w:szCs w:val="21"/>
+        </w:rPr>
+      </w:pPr>
+      <w:r>
+        <w:rPr>
+          <w:rFonts w:ascii="Courier" w:hAnsi="Courier"/>
+          <w:color w:val="000000"/>
+          <w:sz w:val="21"/>
+          <w:szCs w:val="21"/>
+        </w:rPr>
+        <w:t>Carolina's Mexican Food | Average Rating | 3.91176470588</w:t>
+      </w:r>
+    </w:p>
+    <w:p>
+      <w:pPr>
+        <w:pStyle w:val="HTMLPreformatted"/>
+        <w:shd w:val="clear" w:color="auto" w:fill="FFFFFF"/>
+        <w:wordWrap w:val="0"/>
+        <w:spacing w:line="255" w:lineRule="atLeast"/>
+        <w:textAlignment w:val="baseline"/>
+        <w:rPr>
+          <w:rFonts w:ascii="Courier" w:hAnsi="Courier"/>
+          <w:color w:val="000000"/>
+          <w:sz w:val="21"/>
+          <w:szCs w:val="21"/>
+        </w:rPr>
+      </w:pPr>
+      <w:r>
+        <w:rPr>
+          <w:rFonts w:ascii="Courier" w:hAnsi="Courier"/>
+          <w:color w:val="000000"/>
+          <w:sz w:val="21"/>
+          <w:szCs w:val="21"/>
+        </w:rPr>
+        <w:t>Pita Jungle | Average Rating | 3.91176470588</w:t>
+      </w:r>
+    </w:p>
+    <w:p>
+      <w:pPr>
+        <w:pStyle w:val="HTMLPreformatted"/>
+        <w:shd w:val="clear" w:color="auto" w:fill="FFFFFF"/>
+        <w:wordWrap w:val="0"/>
+        <w:spacing w:line="255" w:lineRule="atLeast"/>
+        <w:textAlignment w:val="baseline"/>
+        <w:rPr>
+          <w:rFonts w:ascii="Courier" w:hAnsi="Courier"/>
+          <w:color w:val="000000"/>
+          <w:sz w:val="21"/>
+          <w:szCs w:val="21"/>
+        </w:rPr>
+      </w:pPr>
+      <w:r>
+        <w:rPr>
+          <w:rFonts w:ascii="Courier" w:hAnsi="Courier"/>
+          <w:color w:val="000000"/>
+          <w:sz w:val="21"/>
+          <w:szCs w:val="21"/>
+        </w:rPr>
+        <w:t>Malee's Thai Bistro | Average Rating | 3.875</w:t>
+      </w:r>
+    </w:p>
+    <w:p>
+      <w:pPr>
+        <w:pStyle w:val="HTMLPreformatted"/>
+        <w:shd w:val="clear" w:color="auto" w:fill="FFFFFF"/>
+        <w:wordWrap w:val="0"/>
+        <w:spacing w:line="255" w:lineRule="atLeast"/>
+        <w:textAlignment w:val="baseline"/>
+        <w:rPr>
+          <w:rFonts w:ascii="Courier" w:hAnsi="Courier"/>
+          <w:color w:val="000000"/>
+          <w:sz w:val="21"/>
+          <w:szCs w:val="21"/>
+        </w:rPr>
+      </w:pPr>
+      <w:r>
+        <w:rPr>
+          <w:rFonts w:ascii="Courier" w:hAnsi="Courier"/>
+          <w:color w:val="000000"/>
+          <w:sz w:val="21"/>
+          <w:szCs w:val="21"/>
+        </w:rPr>
+        <w:t>Modern Steak | Average Rating | 3.84848484848</w:t>
+      </w:r>
+    </w:p>
+    <w:p>
+      <w:pPr>
+        <w:pStyle w:val="HTMLPreformatted"/>
+        <w:shd w:val="clear" w:color="auto" w:fill="FFFFFF"/>
+        <w:wordWrap w:val="0"/>
+        <w:spacing w:line="255" w:lineRule="atLeast"/>
+        <w:textAlignment w:val="baseline"/>
+        <w:rPr>
+          <w:rFonts w:ascii="Courier" w:hAnsi="Courier"/>
+          <w:color w:val="000000"/>
+          <w:sz w:val="21"/>
+          <w:szCs w:val="21"/>
+        </w:rPr>
+      </w:pPr>
+      <w:r>
+        <w:rPr>
+          <w:rFonts w:ascii="Courier" w:hAnsi="Courier"/>
+          <w:color w:val="000000"/>
+          <w:sz w:val="21"/>
+          <w:szCs w:val="21"/>
+        </w:rPr>
+        <w:t>Arcadia Farms Cafe | Average Rating | 3.79310344828</w:t>
+      </w:r>
+    </w:p>
+    <w:p>
+      <w:pPr>
+        <w:pStyle w:val="HTMLPreformatted"/>
+        <w:shd w:val="clear" w:color="auto" w:fill="FFFFFF"/>
+        <w:wordWrap w:val="0"/>
+        <w:spacing w:line="255" w:lineRule="atLeast"/>
+        <w:textAlignment w:val="baseline"/>
+        <w:rPr>
+          <w:rFonts w:ascii="Courier" w:hAnsi="Courier"/>
+          <w:color w:val="000000"/>
+          <w:sz w:val="21"/>
+          <w:szCs w:val="21"/>
+        </w:rPr>
+      </w:pPr>
+      <w:r>
+        <w:rPr>
+          <w:rFonts w:ascii="Courier" w:hAnsi="Courier"/>
+          <w:color w:val="000000"/>
+          <w:sz w:val="21"/>
+          <w:szCs w:val="21"/>
+        </w:rPr>
+        <w:t>Delux | Average Rating | 3.77611940299</w:t>
+      </w:r>
+    </w:p>
+    <w:p>
+      <w:pPr>
+        <w:pStyle w:val="HTMLPreformatted"/>
+        <w:shd w:val="clear" w:color="auto" w:fill="FFFFFF"/>
+        <w:wordWrap w:val="0"/>
+        <w:spacing w:line="255" w:lineRule="atLeast"/>
+        <w:textAlignment w:val="baseline"/>
+        <w:rPr>
+          <w:rFonts w:ascii="Courier" w:hAnsi="Courier"/>
+          <w:color w:val="000000"/>
+          <w:sz w:val="21"/>
+          <w:szCs w:val="21"/>
+        </w:rPr>
+      </w:pPr>
+      <w:r>
+        <w:rPr>
+          <w:rFonts w:ascii="Courier" w:hAnsi="Courier"/>
+          <w:color w:val="000000"/>
+          <w:sz w:val="21"/>
+          <w:szCs w:val="21"/>
+        </w:rPr>
+        <w:t>CherryBlossom Noodle Cafe | Average Rating | 3.75</w:t>
+      </w:r>
+    </w:p>
+    <w:p>
+      <w:pPr>
+        <w:pStyle w:val="HTMLPreformatted"/>
+        <w:shd w:val="clear" w:color="auto" w:fill="FFFFFF"/>
+        <w:wordWrap w:val="0"/>
+        <w:spacing w:line="255" w:lineRule="atLeast"/>
+        <w:textAlignment w:val="baseline"/>
+        <w:rPr>
+          <w:rFonts w:ascii="Courier" w:hAnsi="Courier"/>
+          <w:color w:val="000000"/>
+          <w:sz w:val="21"/>
+          <w:szCs w:val="21"/>
+        </w:rPr>
+      </w:pPr>
+      <w:r>
+        <w:rPr>
+          <w:rFonts w:ascii="Courier" w:hAnsi="Courier"/>
+          <w:color w:val="000000"/>
+          <w:sz w:val="21"/>
+          <w:szCs w:val="21"/>
+        </w:rPr>
+        <w:t>Hula's Modern Tiki | Average Rating | 3.74647887324</w:t>
+      </w:r>
+    </w:p>
+    <w:p>
+      <w:pPr>
+        <w:pStyle w:val="HTMLPreformatted"/>
+        <w:shd w:val="clear" w:color="auto" w:fill="FFFFFF"/>
+        <w:wordWrap w:val="0"/>
+        <w:spacing w:line="255" w:lineRule="atLeast"/>
+        <w:textAlignment w:val="baseline"/>
+        <w:rPr>
+          <w:rFonts w:ascii="Courier" w:hAnsi="Courier"/>
+          <w:color w:val="000000"/>
+          <w:sz w:val="21"/>
+          <w:szCs w:val="21"/>
+        </w:rPr>
+      </w:pPr>
+      <w:r>
+        <w:rPr>
+          <w:rFonts w:ascii="Courier" w:hAnsi="Courier"/>
+          <w:color w:val="000000"/>
+          <w:sz w:val="21"/>
+          <w:szCs w:val="21"/>
+        </w:rPr>
+        <w:t>SanTan Brewing Company | Average Rating | 3.73076923077</w:t>
+      </w:r>
+    </w:p>
+    <w:p>
+      <w:pPr>
+        <w:pStyle w:val="HTMLPreformatted"/>
+        <w:shd w:val="clear" w:color="auto" w:fill="FFFFFF"/>
+        <w:wordWrap w:val="0"/>
+        <w:spacing w:line="255" w:lineRule="atLeast"/>
+        <w:textAlignment w:val="baseline"/>
+        <w:rPr>
+          <w:rFonts w:ascii="Courier" w:hAnsi="Courier"/>
+          <w:color w:val="000000"/>
+          <w:sz w:val="21"/>
+          <w:szCs w:val="21"/>
+        </w:rPr>
+      </w:pPr>
+      <w:r>
+        <w:rPr>
+          <w:rFonts w:ascii="Courier" w:hAnsi="Courier"/>
+          <w:color w:val="000000"/>
+          <w:sz w:val="21"/>
+          <w:szCs w:val="21"/>
+        </w:rPr>
+        <w:t>Republic Ramen + Noodles | Average Rating | 3.69230769231</w:t>
+      </w:r>
+    </w:p>
+    <w:p>
+      <w:pPr>
+        <w:pStyle w:val="HTMLPreformatted"/>
+        <w:shd w:val="clear" w:color="auto" w:fill="FFFFFF"/>
+        <w:wordWrap w:val="0"/>
+        <w:spacing w:line="255" w:lineRule="atLeast"/>
+        <w:textAlignment w:val="baseline"/>
+        <w:rPr>
+          <w:rFonts w:ascii="Courier" w:hAnsi="Courier"/>
+          <w:color w:val="000000"/>
+          <w:sz w:val="21"/>
+          <w:szCs w:val="21"/>
+        </w:rPr>
+      </w:pPr>
+      <w:r>
+        <w:rPr>
+          <w:rFonts w:ascii="Courier" w:hAnsi="Courier"/>
+          <w:color w:val="000000"/>
+          <w:sz w:val="21"/>
+          <w:szCs w:val="21"/>
+        </w:rPr>
+        <w:t>Oregano's Pizza Bistro | Average Rating | 3.68421052632</w:t>
+      </w:r>
+    </w:p>
+    <w:p>
+      <w:pPr>
+        <w:pStyle w:val="HTMLPreformatted"/>
+        <w:shd w:val="clear" w:color="auto" w:fill="FFFFFF"/>
+        <w:wordWrap w:val="0"/>
+        <w:spacing w:line="255" w:lineRule="atLeast"/>
+        <w:textAlignment w:val="baseline"/>
+        <w:rPr>
+          <w:rFonts w:ascii="Courier" w:hAnsi="Courier"/>
+          <w:color w:val="000000"/>
+          <w:sz w:val="21"/>
+          <w:szCs w:val="21"/>
+        </w:rPr>
+      </w:pPr>
+      <w:r>
+        <w:rPr>
+          <w:rFonts w:ascii="Courier" w:hAnsi="Courier"/>
+          <w:color w:val="000000"/>
+          <w:sz w:val="21"/>
+          <w:szCs w:val="21"/>
+        </w:rPr>
+        <w:t>TEXAZ Grill | Average Rating | 3.65517241379</w:t>
+      </w:r>
+    </w:p>
+    <w:p>
+      <w:pPr>
+        <w:pStyle w:val="HTMLPreformatted"/>
+        <w:shd w:val="clear" w:color="auto" w:fill="FFFFFF"/>
+        <w:wordWrap w:val="0"/>
+        <w:spacing w:line="255" w:lineRule="atLeast"/>
+        <w:textAlignment w:val="baseline"/>
+        <w:rPr>
+          <w:rFonts w:ascii="Courier" w:hAnsi="Courier"/>
+          <w:color w:val="000000"/>
+          <w:sz w:val="21"/>
+          <w:szCs w:val="21"/>
+        </w:rPr>
+      </w:pPr>
+      <w:r>
+        <w:rPr>
+          <w:rFonts w:ascii="Courier" w:hAnsi="Courier"/>
+          <w:color w:val="000000"/>
+          <w:sz w:val="21"/>
+          <w:szCs w:val="21"/>
+        </w:rPr>
+        <w:t>Pita Jungle | Average Rating | 3.63636363636</w:t>
+      </w:r>
+    </w:p>
+    <w:p>
+      <w:pPr>
+        <w:pStyle w:val="HTMLPreformatted"/>
+        <w:shd w:val="clear" w:color="auto" w:fill="FFFFFF"/>
+        <w:wordWrap w:val="0"/>
+        <w:spacing w:line="255" w:lineRule="atLeast"/>
+        <w:textAlignment w:val="baseline"/>
+        <w:rPr>
+          <w:rFonts w:ascii="Courier" w:hAnsi="Courier"/>
+          <w:color w:val="000000"/>
+          <w:sz w:val="21"/>
+          <w:szCs w:val="21"/>
+        </w:rPr>
+      </w:pPr>
+      <w:r>
+        <w:rPr>
+          <w:rFonts w:ascii="Courier" w:hAnsi="Courier"/>
+          <w:color w:val="000000"/>
+          <w:sz w:val="21"/>
+          <w:szCs w:val="21"/>
+        </w:rPr>
+        <w:t>Yupha's Thai Kitchen | Average Rating | 3.625</w:t>
+      </w:r>
+    </w:p>
+    <w:p>
+      <w:pPr>
+        <w:pStyle w:val="HTMLPreformatted"/>
+        <w:shd w:val="clear" w:color="auto" w:fill="FFFFFF"/>
+        <w:wordWrap w:val="0"/>
+        <w:spacing w:line="255" w:lineRule="atLeast"/>
+        <w:textAlignment w:val="baseline"/>
+        <w:rPr>
+          <w:rFonts w:ascii="Courier" w:hAnsi="Courier"/>
+          <w:color w:val="000000"/>
+          <w:sz w:val="21"/>
+          <w:szCs w:val="21"/>
+        </w:rPr>
+      </w:pPr>
+      <w:r>
+        <w:rPr>
+          <w:rFonts w:ascii="Courier" w:hAnsi="Courier"/>
+          <w:color w:val="000000"/>
+          <w:sz w:val="21"/>
+          <w:szCs w:val="21"/>
+        </w:rPr>
+        <w:t>Culinary Dropout | Average Rating | 3.62264150943</w:t>
+      </w:r>
+    </w:p>
+    <w:p>
+      <w:pPr>
+        <w:pStyle w:val="HTMLPreformatted"/>
+        <w:shd w:val="clear" w:color="auto" w:fill="FFFFFF"/>
+        <w:wordWrap w:val="0"/>
+        <w:spacing w:line="255" w:lineRule="atLeast"/>
+        <w:textAlignment w:val="baseline"/>
+        <w:rPr>
+          <w:rFonts w:ascii="Courier" w:hAnsi="Courier"/>
+          <w:color w:val="000000"/>
+          <w:sz w:val="21"/>
+          <w:szCs w:val="21"/>
+        </w:rPr>
+      </w:pPr>
+      <w:r>
+        <w:rPr>
+          <w:rFonts w:ascii="Courier" w:hAnsi="Courier"/>
+          <w:color w:val="000000"/>
+          <w:sz w:val="21"/>
+          <w:szCs w:val="21"/>
+        </w:rPr>
+        <w:t>Rice Paper | Average Rating | 3.29411764706</w:t>
+      </w:r>
+    </w:p>
+    <w:p>
+      <w:pPr>
+        <w:pStyle w:val="HTMLPreformatted"/>
+        <w:shd w:val="clear" w:color="auto" w:fill="FFFFFF"/>
+        <w:wordWrap w:val="0"/>
+        <w:spacing w:line="255" w:lineRule="atLeast"/>
+        <w:textAlignment w:val="baseline"/>
+        <w:rPr>
+          <w:rFonts w:ascii="Courier" w:hAnsi="Courier"/>
+          <w:color w:val="000000"/>
+          <w:sz w:val="21"/>
+          <w:szCs w:val="21"/>
+        </w:rPr>
+      </w:pPr>
+      <w:r>
+        <w:rPr>
+          <w:rFonts w:ascii="Courier" w:hAnsi="Courier"/>
+          <w:color w:val="000000"/>
+          <w:sz w:val="21"/>
+          <w:szCs w:val="21"/>
+        </w:rPr>
+        <w:t>The Breakfast Club | Average Rating | 3.23684210526</w:t>
+      </w:r>
+    </w:p>
+    <w:p>
+      <w:pPr>
+        <w:pStyle w:val="HTMLPreformatted"/>
+        <w:shd w:val="clear" w:color="auto" w:fill="FFFFFF"/>
+        <w:wordWrap w:val="0"/>
+        <w:spacing w:line="255" w:lineRule="atLeast"/>
+        <w:textAlignment w:val="baseline"/>
+        <w:rPr>
+          <w:rFonts w:ascii="Courier" w:hAnsi="Courier"/>
+          <w:color w:val="000000"/>
+          <w:sz w:val="21"/>
+          <w:szCs w:val="21"/>
+        </w:rPr>
+      </w:pPr>
+      <w:r>
+        <w:rPr>
+          <w:rFonts w:ascii="Courier" w:hAnsi="Courier"/>
+          <w:color w:val="000000"/>
+          <w:sz w:val="21"/>
+          <w:szCs w:val="21"/>
+        </w:rPr>
+        <w:t>Stingray Sushi | Average Rating | 3.10714285714</w:t>
+      </w:r>
+    </w:p>
+    <w:p>
+      <w:pPr>
+        <w:pStyle w:val="HTMLPreformatted"/>
+        <w:shd w:val="clear" w:color="auto" w:fill="FFFFFF"/>
+        <w:wordWrap w:val="0"/>
+        <w:spacing w:line="255" w:lineRule="atLeast"/>
+        <w:textAlignment w:val="baseline"/>
+        <w:rPr>
+          <w:rFonts w:ascii="Courier" w:hAnsi="Courier"/>
+          <w:color w:val="000000"/>
+          <w:sz w:val="21"/>
+          <w:szCs w:val="21"/>
+        </w:rPr>
+      </w:pPr>
+      <w:r>
+        <w:rPr>
+          <w:rFonts w:ascii="Courier" w:hAnsi="Courier"/>
+          <w:color w:val="000000"/>
+          <w:sz w:val="21"/>
+          <w:szCs w:val="21"/>
+        </w:rPr>
+        <w:t>Kabuki Japanese Restaurant | Average Rating | 3.08823529412</w:t>
+      </w:r>
+    </w:p>
+    <w:p>
+      <w:pPr>
+        <w:pStyle w:val="HTMLPreformatted"/>
+        <w:shd w:val="clear" w:color="auto" w:fill="FFFFFF"/>
+        <w:wordWrap w:val="0"/>
+        <w:spacing w:line="255" w:lineRule="atLeast"/>
+        <w:textAlignment w:val="baseline"/>
+        <w:rPr>
+          <w:rFonts w:ascii="Courier" w:hAnsi="Courier"/>
+          <w:color w:val="000000"/>
+          <w:sz w:val="21"/>
+          <w:szCs w:val="21"/>
+        </w:rPr>
+      </w:pPr>
+      <w:r>
+        <w:rPr>
+          <w:rFonts w:ascii="Courier" w:hAnsi="Courier"/>
+          <w:color w:val="000000"/>
+          <w:sz w:val="21"/>
+          <w:szCs w:val="21"/>
+        </w:rPr>
+        <w:t>Teharu Sushi | Average Rating | 2.86666666667</w:t>
+      </w:r>
+    </w:p>
+    <w:p>
+      <w:pPr>
+        <w:spacing w:line="360" w:lineRule="auto"/>
+      </w:pPr>
+    </w:p>
+    <w:p>
+      <w:pPr>
+        <w:spacing w:line="360" w:lineRule="auto"/>
+      </w:pPr>
+      <w:r>
+        <w:t>This shows the top recommendations and the average rating of the restaurant from all the other ratings in the dataset. As a next step in the process, a predicted rating for a user will be displayed with the mean rating of the restaurant. Keeping Vern as the user, the predicted score of the restaurant and the mean of the restaurant are displayed below:</w:t>
+      </w:r>
+    </w:p>
+    <w:p>
+      <w:pPr>
+        <w:pStyle w:val="HTMLPreformatted"/>
+        <w:shd w:val="clear" w:color="auto" w:fill="FFFFFF"/>
+        <w:wordWrap w:val="0"/>
+        <w:spacing w:line="255" w:lineRule="atLeast"/>
+        <w:textAlignment w:val="baseline"/>
+        <w:rPr>
+          <w:rFonts w:ascii="Courier" w:hAnsi="Courier"/>
+          <w:color w:val="000000"/>
+          <w:sz w:val="21"/>
+          <w:szCs w:val="21"/>
+        </w:rPr>
+      </w:pPr>
+      <w:r>
+        <w:rPr>
+          <w:rFonts w:ascii="Courier" w:hAnsi="Courier"/>
+          <w:color w:val="000000"/>
+          <w:sz w:val="21"/>
+          <w:szCs w:val="21"/>
+        </w:rPr>
+        <w:t>Rokerij | 4.71714023074 | Average 4.37931034483</w:t>
+      </w:r>
+    </w:p>
+    <w:p>
+      <w:pPr>
+        <w:pStyle w:val="HTMLPreformatted"/>
+        <w:shd w:val="clear" w:color="auto" w:fill="FFFFFF"/>
+        <w:wordWrap w:val="0"/>
+        <w:spacing w:line="255" w:lineRule="atLeast"/>
+        <w:textAlignment w:val="baseline"/>
+        <w:rPr>
+          <w:rFonts w:ascii="Courier" w:hAnsi="Courier"/>
+          <w:color w:val="000000"/>
+          <w:sz w:val="21"/>
+          <w:szCs w:val="21"/>
+        </w:rPr>
+      </w:pPr>
+      <w:r>
+        <w:rPr>
+          <w:rFonts w:ascii="Courier" w:hAnsi="Courier"/>
+          <w:color w:val="000000"/>
+          <w:sz w:val="21"/>
+          <w:szCs w:val="21"/>
+        </w:rPr>
+        <w:t>Wildfish Seafood Grille | 4.27594504172 | Average 4.29411764706</w:t>
+      </w:r>
+    </w:p>
+    <w:p>
+      <w:pPr>
+        <w:pStyle w:val="HTMLPreformatted"/>
+        <w:shd w:val="clear" w:color="auto" w:fill="FFFFFF"/>
+        <w:wordWrap w:val="0"/>
+        <w:spacing w:line="255" w:lineRule="atLeast"/>
+        <w:textAlignment w:val="baseline"/>
+        <w:rPr>
+          <w:rFonts w:ascii="Courier" w:hAnsi="Courier"/>
+          <w:color w:val="000000"/>
+          <w:sz w:val="21"/>
+          <w:szCs w:val="21"/>
+        </w:rPr>
+      </w:pPr>
+      <w:r>
+        <w:rPr>
+          <w:rFonts w:ascii="Courier" w:hAnsi="Courier"/>
+          <w:color w:val="000000"/>
+          <w:sz w:val="21"/>
+          <w:szCs w:val="21"/>
+        </w:rPr>
+        <w:t>Cornish Pasty Company | 4.62810510121 | Average 4.20689655172</w:t>
+      </w:r>
+    </w:p>
+    <w:p>
+      <w:pPr>
+        <w:pStyle w:val="HTMLPreformatted"/>
+        <w:shd w:val="clear" w:color="auto" w:fill="FFFFFF"/>
+        <w:wordWrap w:val="0"/>
+        <w:spacing w:line="255" w:lineRule="atLeast"/>
+        <w:textAlignment w:val="baseline"/>
+        <w:rPr>
+          <w:rFonts w:ascii="Courier" w:hAnsi="Courier"/>
+          <w:color w:val="000000"/>
+          <w:sz w:val="21"/>
+          <w:szCs w:val="21"/>
+        </w:rPr>
+      </w:pPr>
+      <w:r>
+        <w:rPr>
+          <w:rFonts w:ascii="Courier" w:hAnsi="Courier"/>
+          <w:color w:val="000000"/>
+          <w:sz w:val="21"/>
+          <w:szCs w:val="21"/>
+        </w:rPr>
+        <w:t>Pappadeaux Seafood Kitchen | 4.08845573953 | Average 4.18518518519</w:t>
+      </w:r>
+    </w:p>
+    <w:p>
+      <w:pPr>
+        <w:pStyle w:val="HTMLPreformatted"/>
+        <w:shd w:val="clear" w:color="auto" w:fill="FFFFFF"/>
+        <w:wordWrap w:val="0"/>
+        <w:spacing w:line="255" w:lineRule="atLeast"/>
+        <w:textAlignment w:val="baseline"/>
+        <w:rPr>
+          <w:rFonts w:ascii="Courier" w:hAnsi="Courier"/>
+          <w:color w:val="000000"/>
+          <w:sz w:val="21"/>
+          <w:szCs w:val="21"/>
+        </w:rPr>
+      </w:pPr>
+      <w:r>
+        <w:rPr>
+          <w:rFonts w:ascii="Courier" w:hAnsi="Courier"/>
+          <w:color w:val="000000"/>
+          <w:sz w:val="21"/>
+          <w:szCs w:val="21"/>
+        </w:rPr>
+        <w:t>Four Peaks Brewing Co | 4.26174734161 | Average 4.16666666667</w:t>
+      </w:r>
+    </w:p>
+    <w:p>
+      <w:pPr>
+        <w:pStyle w:val="HTMLPreformatted"/>
+        <w:shd w:val="clear" w:color="auto" w:fill="FFFFFF"/>
+        <w:wordWrap w:val="0"/>
+        <w:spacing w:line="255" w:lineRule="atLeast"/>
+        <w:textAlignment w:val="baseline"/>
+        <w:rPr>
+          <w:rFonts w:ascii="Courier" w:hAnsi="Courier"/>
+          <w:color w:val="000000"/>
+          <w:sz w:val="21"/>
+          <w:szCs w:val="21"/>
+        </w:rPr>
+      </w:pPr>
+      <w:r>
+        <w:rPr>
+          <w:rFonts w:ascii="Courier" w:hAnsi="Courier"/>
+          <w:color w:val="000000"/>
+          <w:sz w:val="21"/>
+          <w:szCs w:val="21"/>
+        </w:rPr>
+        <w:t>The Fry Bread House | 4.2296159108 | Average 4.11538461538</w:t>
+      </w:r>
+    </w:p>
+    <w:p>
+      <w:pPr>
+        <w:pStyle w:val="HTMLPreformatted"/>
+        <w:shd w:val="clear" w:color="auto" w:fill="FFFFFF"/>
+        <w:wordWrap w:val="0"/>
+        <w:spacing w:line="255" w:lineRule="atLeast"/>
+        <w:textAlignment w:val="baseline"/>
+        <w:rPr>
+          <w:rFonts w:ascii="Courier" w:hAnsi="Courier"/>
+          <w:color w:val="000000"/>
+          <w:sz w:val="21"/>
+          <w:szCs w:val="21"/>
+        </w:rPr>
+      </w:pPr>
+      <w:r>
+        <w:rPr>
+          <w:rFonts w:ascii="Courier" w:hAnsi="Courier"/>
+          <w:color w:val="000000"/>
+          <w:sz w:val="21"/>
+          <w:szCs w:val="21"/>
+        </w:rPr>
+        <w:t>Yasu Sushi Bistro | 4.61103444018 | Average 4.07692307692</w:t>
+      </w:r>
+    </w:p>
+    <w:p>
+      <w:pPr>
+        <w:pStyle w:val="HTMLPreformatted"/>
+        <w:shd w:val="clear" w:color="auto" w:fill="FFFFFF"/>
+        <w:wordWrap w:val="0"/>
+        <w:spacing w:line="255" w:lineRule="atLeast"/>
+        <w:textAlignment w:val="baseline"/>
+        <w:rPr>
+          <w:rFonts w:ascii="Courier" w:hAnsi="Courier"/>
+          <w:color w:val="000000"/>
+          <w:sz w:val="21"/>
+          <w:szCs w:val="21"/>
+        </w:rPr>
+      </w:pPr>
+      <w:r>
+        <w:rPr>
+          <w:rFonts w:ascii="Courier" w:hAnsi="Courier"/>
+          <w:color w:val="000000"/>
+          <w:sz w:val="21"/>
+          <w:szCs w:val="21"/>
+        </w:rPr>
+        <w:t>Pho Thanh | 4.10317798035 | Average 4.04761904762</w:t>
+      </w:r>
+    </w:p>
+    <w:p>
+      <w:pPr>
+        <w:pStyle w:val="HTMLPreformatted"/>
+        <w:shd w:val="clear" w:color="auto" w:fill="FFFFFF"/>
+        <w:wordWrap w:val="0"/>
+        <w:spacing w:line="255" w:lineRule="atLeast"/>
+        <w:textAlignment w:val="baseline"/>
+        <w:rPr>
+          <w:rFonts w:ascii="Courier" w:hAnsi="Courier"/>
+          <w:color w:val="000000"/>
+          <w:sz w:val="21"/>
+          <w:szCs w:val="21"/>
+        </w:rPr>
+      </w:pPr>
+      <w:r>
+        <w:rPr>
+          <w:rFonts w:ascii="Courier" w:hAnsi="Courier"/>
+          <w:color w:val="000000"/>
+          <w:sz w:val="21"/>
+          <w:szCs w:val="21"/>
+        </w:rPr>
+        <w:t>Carolina's Mexican Food | 4.31700962152 | Average 3.91176470588</w:t>
+      </w:r>
+    </w:p>
+    <w:p>
+      <w:pPr>
+        <w:pStyle w:val="HTMLPreformatted"/>
+        <w:shd w:val="clear" w:color="auto" w:fill="FFFFFF"/>
+        <w:wordWrap w:val="0"/>
+        <w:spacing w:line="255" w:lineRule="atLeast"/>
+        <w:textAlignment w:val="baseline"/>
+        <w:rPr>
+          <w:rFonts w:ascii="Courier" w:hAnsi="Courier"/>
+          <w:color w:val="000000"/>
+          <w:sz w:val="21"/>
+          <w:szCs w:val="21"/>
+        </w:rPr>
+      </w:pPr>
+      <w:r>
+        <w:rPr>
+          <w:rFonts w:ascii="Courier" w:hAnsi="Courier"/>
+          <w:color w:val="000000"/>
+          <w:sz w:val="21"/>
+          <w:szCs w:val="21"/>
+        </w:rPr>
+        <w:t>Pita Jungle | 4.40378787384 | Average 3.91176470588</w:t>
+      </w:r>
+    </w:p>
+    <w:p>
+      <w:pPr>
+        <w:pStyle w:val="HTMLPreformatted"/>
+        <w:shd w:val="clear" w:color="auto" w:fill="FFFFFF"/>
+        <w:wordWrap w:val="0"/>
+        <w:spacing w:line="255" w:lineRule="atLeast"/>
+        <w:textAlignment w:val="baseline"/>
+        <w:rPr>
+          <w:rFonts w:ascii="Courier" w:hAnsi="Courier"/>
+          <w:color w:val="000000"/>
+          <w:sz w:val="21"/>
+          <w:szCs w:val="21"/>
+        </w:rPr>
+      </w:pPr>
+      <w:r>
+        <w:rPr>
+          <w:rFonts w:ascii="Courier" w:hAnsi="Courier"/>
+          <w:color w:val="000000"/>
+          <w:sz w:val="21"/>
+          <w:szCs w:val="21"/>
+        </w:rPr>
+        <w:t>Malee's Thai Bistro | 4.39994642565 | Average 3.875</w:t>
+      </w:r>
+    </w:p>
+    <w:p>
+      <w:pPr>
+        <w:pStyle w:val="HTMLPreformatted"/>
+        <w:shd w:val="clear" w:color="auto" w:fill="FFFFFF"/>
+        <w:wordWrap w:val="0"/>
+        <w:spacing w:line="255" w:lineRule="atLeast"/>
+        <w:textAlignment w:val="baseline"/>
+        <w:rPr>
+          <w:rFonts w:ascii="Courier" w:hAnsi="Courier"/>
+          <w:color w:val="000000"/>
+          <w:sz w:val="21"/>
+          <w:szCs w:val="21"/>
+        </w:rPr>
+      </w:pPr>
+      <w:r>
+        <w:rPr>
+          <w:rFonts w:ascii="Courier" w:hAnsi="Courier"/>
+          <w:color w:val="000000"/>
+          <w:sz w:val="21"/>
+          <w:szCs w:val="21"/>
+        </w:rPr>
+        <w:t>Modern Steak | 3.7629553634 | Average 3.84848484848</w:t>
+      </w:r>
+    </w:p>
+    <w:p>
+      <w:pPr>
+        <w:pStyle w:val="HTMLPreformatted"/>
+        <w:shd w:val="clear" w:color="auto" w:fill="FFFFFF"/>
+        <w:wordWrap w:val="0"/>
+        <w:spacing w:line="255" w:lineRule="atLeast"/>
+        <w:textAlignment w:val="baseline"/>
+        <w:rPr>
+          <w:rFonts w:ascii="Courier" w:hAnsi="Courier"/>
+          <w:color w:val="000000"/>
+          <w:sz w:val="21"/>
+          <w:szCs w:val="21"/>
+        </w:rPr>
+      </w:pPr>
+      <w:r>
+        <w:rPr>
+          <w:rFonts w:ascii="Courier" w:hAnsi="Courier"/>
+          <w:color w:val="000000"/>
+          <w:sz w:val="21"/>
+          <w:szCs w:val="21"/>
+        </w:rPr>
+        <w:t>Arcadia Farms Cafe | 3.14091506468 | Average 3.79310344828</w:t>
+      </w:r>
+    </w:p>
+    <w:p>
+      <w:pPr>
+        <w:pStyle w:val="HTMLPreformatted"/>
+        <w:shd w:val="clear" w:color="auto" w:fill="FFFFFF"/>
+        <w:wordWrap w:val="0"/>
+        <w:spacing w:line="255" w:lineRule="atLeast"/>
+        <w:textAlignment w:val="baseline"/>
+        <w:rPr>
+          <w:rFonts w:ascii="Courier" w:hAnsi="Courier"/>
+          <w:color w:val="000000"/>
+          <w:sz w:val="21"/>
+          <w:szCs w:val="21"/>
+        </w:rPr>
+      </w:pPr>
+      <w:r>
+        <w:rPr>
+          <w:rFonts w:ascii="Courier" w:hAnsi="Courier"/>
+          <w:color w:val="000000"/>
+          <w:sz w:val="21"/>
+          <w:szCs w:val="21"/>
+        </w:rPr>
+        <w:t>Delux | 3.91669620869 | Average 3.77611940299</w:t>
+      </w:r>
+    </w:p>
+    <w:p>
+      <w:pPr>
+        <w:pStyle w:val="HTMLPreformatted"/>
+        <w:shd w:val="clear" w:color="auto" w:fill="FFFFFF"/>
+        <w:wordWrap w:val="0"/>
+        <w:spacing w:line="255" w:lineRule="atLeast"/>
+        <w:textAlignment w:val="baseline"/>
+        <w:rPr>
+          <w:rFonts w:ascii="Courier" w:hAnsi="Courier"/>
+          <w:color w:val="000000"/>
+          <w:sz w:val="21"/>
+          <w:szCs w:val="21"/>
+        </w:rPr>
+      </w:pPr>
+      <w:r>
+        <w:rPr>
+          <w:rFonts w:ascii="Courier" w:hAnsi="Courier"/>
+          <w:color w:val="000000"/>
+          <w:sz w:val="21"/>
+          <w:szCs w:val="21"/>
+        </w:rPr>
+        <w:t>CherryBlossom Noodle Cafe | 3.95053856287 | Average 3.75</w:t>
+      </w:r>
+    </w:p>
+    <w:p>
+      <w:pPr>
+        <w:pStyle w:val="HTMLPreformatted"/>
+        <w:shd w:val="clear" w:color="auto" w:fill="FFFFFF"/>
+        <w:wordWrap w:val="0"/>
+        <w:spacing w:line="255" w:lineRule="atLeast"/>
+        <w:textAlignment w:val="baseline"/>
+        <w:rPr>
+          <w:rFonts w:ascii="Courier" w:hAnsi="Courier"/>
+          <w:color w:val="000000"/>
+          <w:sz w:val="21"/>
+          <w:szCs w:val="21"/>
+        </w:rPr>
+      </w:pPr>
+      <w:r>
+        <w:rPr>
+          <w:rFonts w:ascii="Courier" w:hAnsi="Courier"/>
+          <w:color w:val="000000"/>
+          <w:sz w:val="21"/>
+          <w:szCs w:val="21"/>
+        </w:rPr>
+        <w:t>Hula's Modern Tiki | 3.81932008942 | Average 3.74647887324</w:t>
+      </w:r>
+    </w:p>
+    <w:p>
+      <w:pPr>
+        <w:pStyle w:val="HTMLPreformatted"/>
+        <w:shd w:val="clear" w:color="auto" w:fill="FFFFFF"/>
+        <w:wordWrap w:val="0"/>
+        <w:spacing w:line="255" w:lineRule="atLeast"/>
+        <w:textAlignment w:val="baseline"/>
+        <w:rPr>
+          <w:rFonts w:ascii="Courier" w:hAnsi="Courier"/>
+          <w:color w:val="000000"/>
+          <w:sz w:val="21"/>
+          <w:szCs w:val="21"/>
+        </w:rPr>
+      </w:pPr>
+      <w:r>
+        <w:rPr>
+          <w:rFonts w:ascii="Courier" w:hAnsi="Courier"/>
+          <w:color w:val="000000"/>
+          <w:sz w:val="21"/>
+          <w:szCs w:val="21"/>
+        </w:rPr>
+        <w:t>SanTan Brewing Company | 3.31082382422 | Average 3.73076923077</w:t>
+      </w:r>
+    </w:p>
+    <w:p>
+      <w:pPr>
+        <w:pStyle w:val="HTMLPreformatted"/>
+        <w:shd w:val="clear" w:color="auto" w:fill="FFFFFF"/>
+        <w:wordWrap w:val="0"/>
+        <w:spacing w:line="255" w:lineRule="atLeast"/>
+        <w:textAlignment w:val="baseline"/>
+        <w:rPr>
+          <w:rFonts w:ascii="Courier" w:hAnsi="Courier"/>
+          <w:color w:val="000000"/>
+          <w:sz w:val="21"/>
+          <w:szCs w:val="21"/>
+        </w:rPr>
+      </w:pPr>
+      <w:r>
+        <w:rPr>
+          <w:rFonts w:ascii="Courier" w:hAnsi="Courier"/>
+          <w:color w:val="000000"/>
+          <w:sz w:val="21"/>
+          <w:szCs w:val="21"/>
+        </w:rPr>
+        <w:t>Republic Ramen + Noodles | 3.50907720603 | Average 3.69230769231</w:t>
+      </w:r>
+    </w:p>
+    <w:p>
+      <w:pPr>
+        <w:pStyle w:val="HTMLPreformatted"/>
+        <w:shd w:val="clear" w:color="auto" w:fill="FFFFFF"/>
+        <w:wordWrap w:val="0"/>
+        <w:spacing w:line="255" w:lineRule="atLeast"/>
+        <w:textAlignment w:val="baseline"/>
+        <w:rPr>
+          <w:rFonts w:ascii="Courier" w:hAnsi="Courier"/>
+          <w:color w:val="000000"/>
+          <w:sz w:val="21"/>
+          <w:szCs w:val="21"/>
+        </w:rPr>
+      </w:pPr>
+      <w:r>
+        <w:rPr>
+          <w:rFonts w:ascii="Courier" w:hAnsi="Courier"/>
+          <w:color w:val="000000"/>
+          <w:sz w:val="21"/>
+          <w:szCs w:val="21"/>
+        </w:rPr>
+        <w:t>Oregano's Pizza Bistro | 3.91500219386 | Average 3.68421052632</w:t>
+      </w:r>
+    </w:p>
+    <w:p>
+      <w:pPr>
+        <w:pStyle w:val="HTMLPreformatted"/>
+        <w:shd w:val="clear" w:color="auto" w:fill="FFFFFF"/>
+        <w:wordWrap w:val="0"/>
+        <w:spacing w:line="255" w:lineRule="atLeast"/>
+        <w:textAlignment w:val="baseline"/>
+        <w:rPr>
+          <w:rFonts w:ascii="Courier" w:hAnsi="Courier"/>
+          <w:color w:val="000000"/>
+          <w:sz w:val="21"/>
+          <w:szCs w:val="21"/>
+        </w:rPr>
+      </w:pPr>
+      <w:r>
+        <w:rPr>
+          <w:rFonts w:ascii="Courier" w:hAnsi="Courier"/>
+          <w:color w:val="000000"/>
+          <w:sz w:val="21"/>
+          <w:szCs w:val="21"/>
+        </w:rPr>
+        <w:t>TEXAZ Grill | 3.89033612648 | Average 3.65517241379</w:t>
+      </w:r>
+    </w:p>
+    <w:p>
+      <w:pPr>
+        <w:pStyle w:val="HTMLPreformatted"/>
+        <w:shd w:val="clear" w:color="auto" w:fill="FFFFFF"/>
+        <w:wordWrap w:val="0"/>
+        <w:spacing w:line="255" w:lineRule="atLeast"/>
+        <w:textAlignment w:val="baseline"/>
+        <w:rPr>
+          <w:rFonts w:ascii="Courier" w:hAnsi="Courier"/>
+          <w:color w:val="000000"/>
+          <w:sz w:val="21"/>
+          <w:szCs w:val="21"/>
+        </w:rPr>
+      </w:pPr>
+      <w:r>
+        <w:rPr>
+          <w:rFonts w:ascii="Courier" w:hAnsi="Courier"/>
+          <w:color w:val="000000"/>
+          <w:sz w:val="21"/>
+          <w:szCs w:val="21"/>
+        </w:rPr>
+        <w:t>Pita Jungle | 3.73144334211 | Average 3.63636363636</w:t>
+      </w:r>
+    </w:p>
+    <w:p>
+      <w:pPr>
+        <w:pStyle w:val="HTMLPreformatted"/>
+        <w:shd w:val="clear" w:color="auto" w:fill="FFFFFF"/>
+        <w:wordWrap w:val="0"/>
+        <w:spacing w:line="255" w:lineRule="atLeast"/>
+        <w:textAlignment w:val="baseline"/>
+        <w:rPr>
+          <w:rFonts w:ascii="Courier" w:hAnsi="Courier"/>
+          <w:color w:val="000000"/>
+          <w:sz w:val="21"/>
+          <w:szCs w:val="21"/>
+        </w:rPr>
+      </w:pPr>
+      <w:r>
+        <w:rPr>
+          <w:rFonts w:ascii="Courier" w:hAnsi="Courier"/>
+          <w:color w:val="000000"/>
+          <w:sz w:val="21"/>
+          <w:szCs w:val="21"/>
+        </w:rPr>
+        <w:t>Yupha's Thai Kitchen | 3.01145099571 | Average 3.625</w:t>
+      </w:r>
+    </w:p>
+    <w:p>
+      <w:pPr>
+        <w:pStyle w:val="HTMLPreformatted"/>
+        <w:shd w:val="clear" w:color="auto" w:fill="FFFFFF"/>
+        <w:wordWrap w:val="0"/>
+        <w:spacing w:line="255" w:lineRule="atLeast"/>
+        <w:textAlignment w:val="baseline"/>
+        <w:rPr>
+          <w:rFonts w:ascii="Courier" w:hAnsi="Courier"/>
+          <w:color w:val="000000"/>
+          <w:sz w:val="21"/>
+          <w:szCs w:val="21"/>
+        </w:rPr>
+      </w:pPr>
+      <w:r>
+        <w:rPr>
+          <w:rFonts w:ascii="Courier" w:hAnsi="Courier"/>
+          <w:color w:val="000000"/>
+          <w:sz w:val="21"/>
+          <w:szCs w:val="21"/>
+        </w:rPr>
+        <w:t>Culinary Dropout | 3.50206479813 | Average 3.62264150943</w:t>
+      </w:r>
+    </w:p>
+    <w:p>
+      <w:pPr>
+        <w:pStyle w:val="HTMLPreformatted"/>
+        <w:shd w:val="clear" w:color="auto" w:fill="FFFFFF"/>
+        <w:wordWrap w:val="0"/>
+        <w:spacing w:line="255" w:lineRule="atLeast"/>
+        <w:textAlignment w:val="baseline"/>
+        <w:rPr>
+          <w:rFonts w:ascii="Courier" w:hAnsi="Courier"/>
+          <w:color w:val="000000"/>
+          <w:sz w:val="21"/>
+          <w:szCs w:val="21"/>
+        </w:rPr>
+      </w:pPr>
+      <w:r>
+        <w:rPr>
+          <w:rFonts w:ascii="Courier" w:hAnsi="Courier"/>
+          <w:color w:val="000000"/>
+          <w:sz w:val="21"/>
+          <w:szCs w:val="21"/>
+        </w:rPr>
+        <w:t>Rice Paper | 3.25235100123 | Average 3.29411764706</w:t>
+      </w:r>
+    </w:p>
+    <w:p>
+      <w:pPr>
+        <w:pStyle w:val="HTMLPreformatted"/>
+        <w:shd w:val="clear" w:color="auto" w:fill="FFFFFF"/>
+        <w:wordWrap w:val="0"/>
+        <w:spacing w:line="255" w:lineRule="atLeast"/>
+        <w:textAlignment w:val="baseline"/>
+        <w:rPr>
+          <w:rFonts w:ascii="Courier" w:hAnsi="Courier"/>
+          <w:color w:val="000000"/>
+          <w:sz w:val="21"/>
+          <w:szCs w:val="21"/>
+        </w:rPr>
+      </w:pPr>
+      <w:r>
+        <w:rPr>
+          <w:rFonts w:ascii="Courier" w:hAnsi="Courier"/>
+          <w:color w:val="000000"/>
+          <w:sz w:val="21"/>
+          <w:szCs w:val="21"/>
+        </w:rPr>
+        <w:t>The Breakfast Club | 3.04653217913 | Average 3.23684210526</w:t>
+      </w:r>
+    </w:p>
+    <w:p>
+      <w:pPr>
+        <w:pStyle w:val="HTMLPreformatted"/>
+        <w:shd w:val="clear" w:color="auto" w:fill="FFFFFF"/>
+        <w:wordWrap w:val="0"/>
+        <w:spacing w:line="255" w:lineRule="atLeast"/>
+        <w:textAlignment w:val="baseline"/>
+        <w:rPr>
+          <w:rFonts w:ascii="Courier" w:hAnsi="Courier"/>
+          <w:color w:val="000000"/>
+          <w:sz w:val="21"/>
+          <w:szCs w:val="21"/>
+        </w:rPr>
+      </w:pPr>
+      <w:r>
+        <w:rPr>
+          <w:rFonts w:ascii="Courier" w:hAnsi="Courier"/>
+          <w:color w:val="000000"/>
+          <w:sz w:val="21"/>
+          <w:szCs w:val="21"/>
+        </w:rPr>
+        <w:t>Stingray Sushi | 3.02529455724 | Average 3.10714285714</w:t>
+      </w:r>
+    </w:p>
+    <w:p>
+      <w:pPr>
+        <w:pStyle w:val="HTMLPreformatted"/>
+        <w:shd w:val="clear" w:color="auto" w:fill="FFFFFF"/>
+        <w:wordWrap w:val="0"/>
+        <w:spacing w:line="255" w:lineRule="atLeast"/>
+        <w:textAlignment w:val="baseline"/>
+        <w:rPr>
+          <w:rFonts w:ascii="Courier" w:hAnsi="Courier"/>
+          <w:color w:val="000000"/>
+          <w:sz w:val="21"/>
+          <w:szCs w:val="21"/>
+        </w:rPr>
+      </w:pPr>
+      <w:r>
+        <w:rPr>
+          <w:rFonts w:ascii="Courier" w:hAnsi="Courier"/>
+          <w:color w:val="000000"/>
+          <w:sz w:val="21"/>
+          <w:szCs w:val="21"/>
+        </w:rPr>
+        <w:t>Kabuki Japanese Restaurant | 3.18645444652 | Average 3.08823529412</w:t>
+      </w:r>
+    </w:p>
+    <w:p>
+      <w:pPr>
+        <w:pStyle w:val="HTMLPreformatted"/>
+        <w:shd w:val="clear" w:color="auto" w:fill="FFFFFF"/>
+        <w:wordWrap w:val="0"/>
+        <w:spacing w:line="255" w:lineRule="atLeast"/>
+        <w:textAlignment w:val="baseline"/>
+        <w:rPr>
+          <w:rFonts w:ascii="Courier" w:hAnsi="Courier"/>
+          <w:color w:val="000000"/>
+          <w:sz w:val="21"/>
+          <w:szCs w:val="21"/>
+        </w:rPr>
+      </w:pPr>
+      <w:r>
+        <w:rPr>
+          <w:rFonts w:ascii="Courier" w:hAnsi="Courier"/>
+          <w:color w:val="000000"/>
+          <w:sz w:val="21"/>
+          <w:szCs w:val="21"/>
+        </w:rPr>
+        <w:t>Teharu Sushi | 2.43427557446 | Average 2.86666666667</w:t>
+      </w:r>
+    </w:p>
+    <w:p>
+      <w:pPr>
+        <w:spacing w:line="360" w:lineRule="auto"/>
+      </w:pPr>
+    </w:p>
+    <w:p>
+      <w:pPr>
+        <w:spacing w:line="360" w:lineRule="auto"/>
+      </w:pPr>
+    </w:p>
+    <w:p>
+      <w:pPr>
+        <w:spacing w:line="360" w:lineRule="auto"/>
+      </w:pPr>
+      <w:r>
+        <w:t>Finally, for the error analysis the error was calculated can be seen by substracting the accuracy from one. This gives the percent error. The actual rating vs the predicting rating for 3 clusters is below in Figure 2.</w:t>
+      </w:r>
+    </w:p>
+    <w:p>
+      <w:pPr>
+        <w:keepNext/>
+        <w:spacing w:line="360" w:lineRule="auto"/>
+      </w:pPr>
+      <w:r>
+        <w:drawing>
+          <wp:inline distT="0" distB="0" distL="0" distR="0" wp14:anchorId="25F5E1A9" wp14:editId="33FF8CBF">
+            <wp:extent cx="5943600" cy="3844290"/>
+            <wp:effectExtent l="0" t="0" r="0" b="0"/>
+            <wp:docPr id="3" name="Picture 3"/>
+            <wp:cNvGraphicFramePr>
+              <a:graphicFrameLocks xmlns:a="http://schemas.openxmlformats.org/drawingml/2006/main" noChangeAspect="1"/>
+            </wp:cNvGraphicFramePr>
+            <a:graphic xmlns:a="http://schemas.openxmlformats.org/drawingml/2006/main">
+              <a:graphicData uri="http://schemas.openxmlformats.org/drawingml/2006/picture">
+                <pic:pic xmlns:pic="http://schemas.openxmlformats.org/drawingml/2006/picture">
+                  <pic:nvPicPr>
+                    <pic:cNvPr id="1" name=""/>
+                    <pic:cNvPicPr/>
+                  </pic:nvPicPr>
+                  <pic:blipFill>
+                    <a:blip r:embed="rId7"/>
+                    <a:stretch>
+                      <a:fillRect/>
+                    </a:stretch>
+                  </pic:blipFill>
+                  <pic:spPr>
+                    <a:xfrm>
+                      <a:off x="0" y="0"/>
+                      <a:ext cx="5943600" cy="3844290"/>
+                    </a:xfrm>
+                    <a:prstGeom prst="rect">
+                      <a:avLst/>
+                    </a:prstGeom>
+                  </pic:spPr>
+                </pic:pic>
+              </a:graphicData>
+            </a:graphic>
+          </wp:inline>
+        </w:drawing>
+      </w:r>
+    </w:p>
+    <w:p>
+      <w:pPr>
+        <w:pStyle w:val="Caption"/>
+        <w:jc w:val="center"/>
+      </w:pPr>
+      <w:r>
+        <w:t xml:space="preserve">Figure </w:t>
+      </w:r>
+      <w:fldSimple w:instr=" SEQ Figure \* ARABIC ">
+        <w:r>
+          <w:rPr>
+            <w:noProof/>
+          </w:rPr>
+          <w:t>2</w:t>
+        </w:r>
+      </w:fldSimple>
+    </w:p>
+    <w:p>
+      <w:pPr>
+        <w:spacing w:line="360" w:lineRule="auto"/>
+      </w:pPr>
+    </w:p>
+    <w:p>
+      <w:pPr>
+        <w:spacing w:line="360" w:lineRule="auto"/>
+        <w:outlineLvl w:val="0"/>
+        <w:rPr>
+          <w:rFonts w:ascii="Calibri" w:hAnsi="Calibri" w:cs="Times New Roman"/>
+          <w:b/>
+          <w:sz w:val="22"/>
+          <w:szCs w:val="22"/>
+        </w:rPr>
+      </w:pPr>
+      <w:r>
+        <w:rPr>
+          <w:rFonts w:ascii="Calibri" w:hAnsi="Calibri" w:cs="Times New Roman"/>
+          <w:b/>
+          <w:sz w:val="22"/>
+          <w:szCs w:val="22"/>
+        </w:rPr>
+        <w:t>Conclusion</w:t>
+      </w:r>
+    </w:p>
+    <w:p>
+      <w:pPr>
+        <w:spacing w:line="360" w:lineRule="auto"/>
+        <w:rPr>
+          <w:rFonts w:ascii="Calibri" w:hAnsi="Calibri" w:cs="Times New Roman"/>
+          <w:sz w:val="22"/>
+          <w:szCs w:val="22"/>
+        </w:rPr>
+      </w:pPr>
+      <w:r>
+        <w:rPr>
+          <w:rFonts w:ascii="Calibri" w:hAnsi="Calibri" w:cs="Times New Roman"/>
+          <w:sz w:val="22"/>
+          <w:szCs w:val="22"/>
+        </w:rPr>
+        <w:t xml:space="preserve">There are limitations to the approach and </w:t>
+      </w:r>
+      <w:r>
+        <w:rPr>
+          <w:rFonts w:ascii="Calibri" w:hAnsi="Calibri" w:cs="Times New Roman"/>
+          <w:sz w:val="22"/>
+          <w:szCs w:val="22"/>
+        </w:rPr>
+        <w:t>how it was implemented. Next steps include to create a more in-depth recommendation model, which could be a Bayesian Model or other recommendation model. The Bayesian model for a recommendation system allows bring</w:t>
+      </w:r>
+      <w:r>
+        <w:rPr>
+          <w:rFonts w:ascii="Calibri" w:hAnsi="Calibri" w:cs="Times New Roman"/>
+          <w:sz w:val="22"/>
+          <w:szCs w:val="22"/>
+        </w:rPr>
+        <w:t xml:space="preserve"> information </w:t>
+      </w:r>
+      <w:r>
+        <w:rPr>
+          <w:rFonts w:ascii="Calibri" w:hAnsi="Calibri" w:cs="Times New Roman"/>
+          <w:sz w:val="22"/>
+          <w:szCs w:val="22"/>
+        </w:rPr>
+        <w:t xml:space="preserve">into the model that are </w:t>
+      </w:r>
+      <w:r>
+        <w:rPr>
+          <w:rFonts w:ascii="Calibri" w:hAnsi="Calibri" w:cs="Times New Roman"/>
+          <w:sz w:val="22"/>
+          <w:szCs w:val="22"/>
+        </w:rPr>
+        <w:t>about similar user</w:t>
+      </w:r>
+      <w:r>
+        <w:rPr>
+          <w:rFonts w:ascii="Calibri" w:hAnsi="Calibri" w:cs="Times New Roman"/>
+          <w:sz w:val="22"/>
+          <w:szCs w:val="22"/>
+        </w:rPr>
+        <w:t xml:space="preserve">s and about similar restaurants to create more accurate and robust ratings. Also, the current computation speed is quite slow. The next step would be use map reduce techniques, though the dataset is large it can still be calculated in memory, though it is computationally expensive. </w:t>
+      </w:r>
       <w:bookmarkStart w:id="0" w:name="_GoBack"/>
       <w:bookmarkEnd w:id="0"/>
-    </w:p>
-    <w:p>
-      <w:pPr>
-        <w:spacing w:line="360" w:lineRule="auto"/>
-        <w:rPr>
-          <w:rFonts w:ascii="Calibri" w:hAnsi="Calibri" w:cs="Times New Roman"/>
-          <w:b/>
-          <w:sz w:val="22"/>
-          <w:szCs w:val="22"/>
-        </w:rPr>
-      </w:pPr>
-      <w:r>
-        <w:rPr>
-          <w:rFonts w:ascii="Calibri" w:hAnsi="Calibri" w:cs="Times New Roman"/>
-          <w:b/>
-          <w:sz w:val="22"/>
-          <w:szCs w:val="22"/>
-        </w:rPr>
-        <w:t>Conclusion</w:t>
-      </w:r>
-    </w:p>
-    <w:p>
-      <w:pPr>
-        <w:rPr>
-          <w:rFonts w:ascii="Calibri" w:hAnsi="Calibri" w:cs="Times New Roman"/>
-          <w:sz w:val="22"/>
-          <w:szCs w:val="22"/>
-        </w:rPr>
-      </w:pPr>
     </w:p>
     <w:sectPr>
       <w:pgSz w:w="12240" w:h="15840"/>
@@ -2724,6 +4479,25 @@
       <w:color w:val="808080"/>
     </w:rPr>
   </w:style>
+  <w:style w:type="paragraph" w:styleId="Caption">
+    <w:name w:val="caption"/>
+    <w:basedOn w:val="Normal"/>
+    <w:next w:val="Normal"/>
+    <w:uiPriority w:val="35"/>
+    <w:unhideWhenUsed/>
+    <w:qFormat/>
+    <w:rsid w:val="00CC775F"/>
+    <w:pPr>
+      <w:spacing w:after="200"/>
+    </w:pPr>
+    <w:rPr>
+      <w:i/>
+      <w:iCs/>
+      <w:color w:val="44546A" w:themeColor="text2"/>
+      <w:sz w:val="18"/>
+      <w:szCs w:val="18"/>
+    </w:rPr>
+  </w:style>
 </w:styles>
 </file>
 

--- a/FinalProject/arancibia_finalproject.docx
+++ b/FinalProject/arancibia_finalproject.docx
@@ -380,9 +380,27 @@
           <w:sz w:val="22"/>
           <w:szCs w:val="22"/>
         </w:rPr>
-        <w:t xml:space="preserve"> This project uses the Yhat example of building a beer recommendation system found </w:t>
-      </w:r>
-      <w:hyperlink r:id="rId5" w:history="1">
+        <w:t xml:space="preserve"> This project uses the </w:t>
+      </w:r>
+      <w:proofErr w:type="spellStart"/>
+      <w:r>
+        <w:rPr>
+          <w:rFonts w:ascii="Calibri" w:hAnsi="Calibri" w:cs="Times New Roman"/>
+          <w:sz w:val="22"/>
+          <w:szCs w:val="22"/>
+        </w:rPr>
+        <w:t>Yhat</w:t>
+      </w:r>
+      <w:proofErr w:type="spellEnd"/>
+      <w:r>
+        <w:rPr>
+          <w:rFonts w:ascii="Calibri" w:hAnsi="Calibri" w:cs="Times New Roman"/>
+          <w:sz w:val="22"/>
+          <w:szCs w:val="22"/>
+        </w:rPr>
+        <w:t xml:space="preserve"> example of building a beer recommendation system found </w:t>
+      </w:r>
+      <w:hyperlink r:id="rId6" w:history="1">
         <w:r>
           <w:rPr>
             <w:rStyle w:val="Hyperlink"/>
@@ -526,7 +544,27 @@
           <w:sz w:val="22"/>
           <w:szCs w:val="22"/>
         </w:rPr>
-        <w:t>['user_id',</w:t>
+        <w:t>['</w:t>
+      </w:r>
+      <w:proofErr w:type="spellStart"/>
+      <w:r>
+        <w:rPr>
+          <w:rFonts w:ascii="Courier" w:hAnsi="Courier" w:cs="Courier New"/>
+          <w:color w:val="000000"/>
+          <w:sz w:val="22"/>
+          <w:szCs w:val="22"/>
+        </w:rPr>
+        <w:t>user_id</w:t>
+      </w:r>
+      <w:proofErr w:type="spellEnd"/>
+      <w:r>
+        <w:rPr>
+          <w:rFonts w:ascii="Courier" w:hAnsi="Courier" w:cs="Courier New"/>
+          <w:color w:val="000000"/>
+          <w:sz w:val="22"/>
+          <w:szCs w:val="22"/>
+        </w:rPr>
+        <w:t>',</w:t>
       </w:r>
     </w:p>
     <w:p>
@@ -567,7 +605,27 @@
           <w:sz w:val="22"/>
           <w:szCs w:val="22"/>
         </w:rPr>
-        <w:t xml:space="preserve"> 'business_id',</w:t>
+        <w:t xml:space="preserve"> '</w:t>
+      </w:r>
+      <w:proofErr w:type="spellStart"/>
+      <w:r>
+        <w:rPr>
+          <w:rFonts w:ascii="Courier" w:hAnsi="Courier" w:cs="Courier New"/>
+          <w:color w:val="000000"/>
+          <w:sz w:val="22"/>
+          <w:szCs w:val="22"/>
+        </w:rPr>
+        <w:t>business_id</w:t>
+      </w:r>
+      <w:proofErr w:type="spellEnd"/>
+      <w:r>
+        <w:rPr>
+          <w:rFonts w:ascii="Courier" w:hAnsi="Courier" w:cs="Courier New"/>
+          <w:color w:val="000000"/>
+          <w:sz w:val="22"/>
+          <w:szCs w:val="22"/>
+        </w:rPr>
+        <w:t>',</w:t>
       </w:r>
     </w:p>
     <w:p>
@@ -649,7 +707,27 @@
           <w:sz w:val="22"/>
           <w:szCs w:val="22"/>
         </w:rPr>
-        <w:t xml:space="preserve"> 'review_id',</w:t>
+        <w:t xml:space="preserve"> '</w:t>
+      </w:r>
+      <w:proofErr w:type="spellStart"/>
+      <w:r>
+        <w:rPr>
+          <w:rFonts w:ascii="Courier" w:hAnsi="Courier" w:cs="Courier New"/>
+          <w:color w:val="000000"/>
+          <w:sz w:val="22"/>
+          <w:szCs w:val="22"/>
+        </w:rPr>
+        <w:t>review_id</w:t>
+      </w:r>
+      <w:proofErr w:type="spellEnd"/>
+      <w:r>
+        <w:rPr>
+          <w:rFonts w:ascii="Courier" w:hAnsi="Courier" w:cs="Courier New"/>
+          <w:color w:val="000000"/>
+          <w:sz w:val="22"/>
+          <w:szCs w:val="22"/>
+        </w:rPr>
+        <w:t>',</w:t>
       </w:r>
     </w:p>
     <w:p>
@@ -731,7 +809,27 @@
           <w:sz w:val="22"/>
           <w:szCs w:val="22"/>
         </w:rPr>
-        <w:t xml:space="preserve"> 'usefulvotes_review',</w:t>
+        <w:t xml:space="preserve"> '</w:t>
+      </w:r>
+      <w:proofErr w:type="spellStart"/>
+      <w:r>
+        <w:rPr>
+          <w:rFonts w:ascii="Courier" w:hAnsi="Courier" w:cs="Courier New"/>
+          <w:color w:val="000000"/>
+          <w:sz w:val="22"/>
+          <w:szCs w:val="22"/>
+        </w:rPr>
+        <w:t>usefulvotes_review</w:t>
+      </w:r>
+      <w:proofErr w:type="spellEnd"/>
+      <w:r>
+        <w:rPr>
+          <w:rFonts w:ascii="Courier" w:hAnsi="Courier" w:cs="Courier New"/>
+          <w:color w:val="000000"/>
+          <w:sz w:val="22"/>
+          <w:szCs w:val="22"/>
+        </w:rPr>
+        <w:t>',</w:t>
       </w:r>
     </w:p>
     <w:p>
@@ -772,7 +870,27 @@
           <w:sz w:val="22"/>
           <w:szCs w:val="22"/>
         </w:rPr>
-        <w:t xml:space="preserve"> 'user_name',</w:t>
+        <w:t xml:space="preserve"> '</w:t>
+      </w:r>
+      <w:proofErr w:type="spellStart"/>
+      <w:r>
+        <w:rPr>
+          <w:rFonts w:ascii="Courier" w:hAnsi="Courier" w:cs="Courier New"/>
+          <w:color w:val="000000"/>
+          <w:sz w:val="22"/>
+          <w:szCs w:val="22"/>
+        </w:rPr>
+        <w:t>user_name</w:t>
+      </w:r>
+      <w:proofErr w:type="spellEnd"/>
+      <w:r>
+        <w:rPr>
+          <w:rFonts w:ascii="Courier" w:hAnsi="Courier" w:cs="Courier New"/>
+          <w:color w:val="000000"/>
+          <w:sz w:val="22"/>
+          <w:szCs w:val="22"/>
+        </w:rPr>
+        <w:t>',</w:t>
       </w:r>
     </w:p>
     <w:p>
@@ -854,7 +972,27 @@
           <w:sz w:val="22"/>
           <w:szCs w:val="22"/>
         </w:rPr>
-        <w:t xml:space="preserve"> 'biz_name',</w:t>
+        <w:t xml:space="preserve"> '</w:t>
+      </w:r>
+      <w:proofErr w:type="spellStart"/>
+      <w:r>
+        <w:rPr>
+          <w:rFonts w:ascii="Courier" w:hAnsi="Courier" w:cs="Courier New"/>
+          <w:color w:val="000000"/>
+          <w:sz w:val="22"/>
+          <w:szCs w:val="22"/>
+        </w:rPr>
+        <w:t>biz_name</w:t>
+      </w:r>
+      <w:proofErr w:type="spellEnd"/>
+      <w:r>
+        <w:rPr>
+          <w:rFonts w:ascii="Courier" w:hAnsi="Courier" w:cs="Courier New"/>
+          <w:color w:val="000000"/>
+          <w:sz w:val="22"/>
+          <w:szCs w:val="22"/>
+        </w:rPr>
+        <w:t>',</w:t>
       </w:r>
     </w:p>
     <w:p>
@@ -978,7 +1116,27 @@
           <w:sz w:val="22"/>
           <w:szCs w:val="22"/>
         </w:rPr>
-        <w:t xml:space="preserve"> 'business_avg',</w:t>
+        <w:t xml:space="preserve"> '</w:t>
+      </w:r>
+      <w:proofErr w:type="spellStart"/>
+      <w:r>
+        <w:rPr>
+          <w:rFonts w:ascii="Courier" w:hAnsi="Courier" w:cs="Courier New"/>
+          <w:color w:val="000000"/>
+          <w:sz w:val="22"/>
+          <w:szCs w:val="22"/>
+        </w:rPr>
+        <w:t>business_avg</w:t>
+      </w:r>
+      <w:proofErr w:type="spellEnd"/>
+      <w:r>
+        <w:rPr>
+          <w:rFonts w:ascii="Courier" w:hAnsi="Courier" w:cs="Courier New"/>
+          <w:color w:val="000000"/>
+          <w:sz w:val="22"/>
+          <w:szCs w:val="22"/>
+        </w:rPr>
+        <w:t>',</w:t>
       </w:r>
     </w:p>
     <w:p>
@@ -1019,7 +1177,27 @@
           <w:sz w:val="22"/>
           <w:szCs w:val="22"/>
         </w:rPr>
-        <w:t xml:space="preserve"> 'business_review_count',</w:t>
+        <w:t xml:space="preserve"> '</w:t>
+      </w:r>
+      <w:proofErr w:type="spellStart"/>
+      <w:r>
+        <w:rPr>
+          <w:rFonts w:ascii="Courier" w:hAnsi="Courier" w:cs="Courier New"/>
+          <w:color w:val="000000"/>
+          <w:sz w:val="22"/>
+          <w:szCs w:val="22"/>
+        </w:rPr>
+        <w:t>business_review_count</w:t>
+      </w:r>
+      <w:proofErr w:type="spellEnd"/>
+      <w:r>
+        <w:rPr>
+          <w:rFonts w:ascii="Courier" w:hAnsi="Courier" w:cs="Courier New"/>
+          <w:color w:val="000000"/>
+          <w:sz w:val="22"/>
+          <w:szCs w:val="22"/>
+        </w:rPr>
+        <w:t>',</w:t>
       </w:r>
     </w:p>
     <w:p>
@@ -1060,7 +1238,27 @@
           <w:sz w:val="22"/>
           <w:szCs w:val="22"/>
         </w:rPr>
-        <w:t xml:space="preserve"> 'user_avg',</w:t>
+        <w:t xml:space="preserve"> '</w:t>
+      </w:r>
+      <w:proofErr w:type="spellStart"/>
+      <w:r>
+        <w:rPr>
+          <w:rFonts w:ascii="Courier" w:hAnsi="Courier" w:cs="Courier New"/>
+          <w:color w:val="000000"/>
+          <w:sz w:val="22"/>
+          <w:szCs w:val="22"/>
+        </w:rPr>
+        <w:t>user_avg</w:t>
+      </w:r>
+      <w:proofErr w:type="spellEnd"/>
+      <w:r>
+        <w:rPr>
+          <w:rFonts w:ascii="Courier" w:hAnsi="Courier" w:cs="Courier New"/>
+          <w:color w:val="000000"/>
+          <w:sz w:val="22"/>
+          <w:szCs w:val="22"/>
+        </w:rPr>
+        <w:t>',</w:t>
       </w:r>
     </w:p>
     <w:p>
@@ -1101,7 +1299,27 @@
           <w:sz w:val="22"/>
           <w:szCs w:val="22"/>
         </w:rPr>
-        <w:t xml:space="preserve"> 'user_review_count']</w:t>
+        <w:t xml:space="preserve"> '</w:t>
+      </w:r>
+      <w:proofErr w:type="spellStart"/>
+      <w:r>
+        <w:rPr>
+          <w:rFonts w:ascii="Courier" w:hAnsi="Courier" w:cs="Courier New"/>
+          <w:color w:val="000000"/>
+          <w:sz w:val="22"/>
+          <w:szCs w:val="22"/>
+        </w:rPr>
+        <w:t>user_review_count</w:t>
+      </w:r>
+      <w:proofErr w:type="spellEnd"/>
+      <w:r>
+        <w:rPr>
+          <w:rFonts w:ascii="Courier" w:hAnsi="Courier" w:cs="Courier New"/>
+          <w:color w:val="000000"/>
+          <w:sz w:val="22"/>
+          <w:szCs w:val="22"/>
+        </w:rPr>
+        <w:t>']</w:t>
       </w:r>
     </w:p>
     <w:p>
@@ -1167,7 +1385,43 @@
           <w:sz w:val="22"/>
           <w:szCs w:val="22"/>
         </w:rPr>
-        <w:t xml:space="preserve"> by the user_id and business_id.</w:t>
+        <w:t xml:space="preserve"> by the </w:t>
+      </w:r>
+      <w:proofErr w:type="spellStart"/>
+      <w:r>
+        <w:rPr>
+          <w:rFonts w:ascii="Calibri" w:hAnsi="Calibri" w:cs="Times New Roman"/>
+          <w:sz w:val="22"/>
+          <w:szCs w:val="22"/>
+        </w:rPr>
+        <w:t>user_id</w:t>
+      </w:r>
+      <w:proofErr w:type="spellEnd"/>
+      <w:r>
+        <w:rPr>
+          <w:rFonts w:ascii="Calibri" w:hAnsi="Calibri" w:cs="Times New Roman"/>
+          <w:sz w:val="22"/>
+          <w:szCs w:val="22"/>
+        </w:rPr>
+        <w:t xml:space="preserve"> and </w:t>
+      </w:r>
+      <w:proofErr w:type="spellStart"/>
+      <w:r>
+        <w:rPr>
+          <w:rFonts w:ascii="Calibri" w:hAnsi="Calibri" w:cs="Times New Roman"/>
+          <w:sz w:val="22"/>
+          <w:szCs w:val="22"/>
+        </w:rPr>
+        <w:t>business_id</w:t>
+      </w:r>
+      <w:proofErr w:type="spellEnd"/>
+      <w:r>
+        <w:rPr>
+          <w:rFonts w:ascii="Calibri" w:hAnsi="Calibri" w:cs="Times New Roman"/>
+          <w:sz w:val="22"/>
+          <w:szCs w:val="22"/>
+        </w:rPr>
+        <w:t>.</w:t>
       </w:r>
       <w:r>
         <w:rPr>
@@ -1909,14 +2163,27 @@
                             <w:r>
                               <w:t xml:space="preserve">Figure </w:t>
                             </w:r>
-                            <w:fldSimple w:instr=" SEQ Figure \* ARABIC ">
-                              <w:r>
-                                <w:rPr>
-                                  <w:noProof/>
-                                </w:rPr>
-                                <w:t>1</w:t>
-                              </w:r>
-                            </w:fldSimple>
+                            <w:r>
+                              <w:fldChar w:fldCharType="begin"/>
+                            </w:r>
+                            <w:r>
+                              <w:instrText xml:space="preserve"> SEQ Figure \* ARABIC </w:instrText>
+                            </w:r>
+                            <w:r>
+                              <w:fldChar w:fldCharType="separate"/>
+                            </w:r>
+                            <w:r>
+                              <w:rPr>
+                                <w:noProof/>
+                              </w:rPr>
+                              <w:t>1</w:t>
+                            </w:r>
+                            <w:r>
+                              <w:rPr>
+                                <w:noProof/>
+                              </w:rPr>
+                              <w:fldChar w:fldCharType="end"/>
+                            </w:r>
                           </w:p>
                         </w:txbxContent>
                       </wps:txbx>
@@ -1954,14 +2221,27 @@
                       <w:r>
                         <w:t xml:space="preserve">Figure </w:t>
                       </w:r>
-                      <w:fldSimple w:instr=" SEQ Figure \* ARABIC ">
-                        <w:r>
-                          <w:rPr>
-                            <w:noProof/>
-                          </w:rPr>
-                          <w:t>1</w:t>
-                        </w:r>
-                      </w:fldSimple>
+                      <w:r>
+                        <w:fldChar w:fldCharType="begin"/>
+                      </w:r>
+                      <w:r>
+                        <w:instrText xml:space="preserve"> SEQ Figure \* ARABIC </w:instrText>
+                      </w:r>
+                      <w:r>
+                        <w:fldChar w:fldCharType="separate"/>
+                      </w:r>
+                      <w:r>
+                        <w:rPr>
+                          <w:noProof/>
+                        </w:rPr>
+                        <w:t>1</w:t>
+                      </w:r>
+                      <w:r>
+                        <w:rPr>
+                          <w:noProof/>
+                        </w:rPr>
+                        <w:fldChar w:fldCharType="end"/>
+                      </w:r>
                     </w:p>
                   </w:txbxContent>
                 </v:textbox>
@@ -1974,6 +2254,7 @@
       <w:r>
         <w:rPr>
           <w:rFonts w:ascii="Calibri" w:hAnsi="Calibri" w:cs="Times New Roman"/>
+          <w:noProof/>
           <w:sz w:val="22"/>
           <w:szCs w:val="22"/>
         </w:rPr>
@@ -2001,7 +2282,7 @@
                     <pic:cNvPicPr/>
                   </pic:nvPicPr>
                   <pic:blipFill>
-                    <a:blip r:embed="rId6">
+                    <a:blip r:embed="rId7">
                       <a:extLst>
                         <a:ext uri="{28A0092B-C50C-407E-A947-70E740481C1C}">
                           <a14:useLocalDpi xmlns:a14="http://schemas.microsoft.com/office/drawing/2010/main" val="0"/>
@@ -2040,7 +2321,18 @@
           <w:sz w:val="22"/>
           <w:szCs w:val="22"/>
         </w:rPr>
-        <w:t>Results</w:t>
+        <w:t>Resu</w:t>
+      </w:r>
+      <w:bookmarkStart w:id="0" w:name="_GoBack"/>
+      <w:bookmarkEnd w:id="0"/>
+      <w:r>
+        <w:rPr>
+          <w:rFonts w:ascii="Calibri" w:hAnsi="Calibri" w:cs="Times New Roman"/>
+          <w:b/>
+          <w:sz w:val="22"/>
+          <w:szCs w:val="22"/>
+        </w:rPr>
+        <w:t>lts</w:t>
       </w:r>
     </w:p>
     <w:p>
@@ -2098,7 +2390,25 @@
           <w:sz w:val="22"/>
           <w:szCs w:val="22"/>
         </w:rPr>
-        <w:t>The results of the top matches for the Lobbys Beef Burgers Dogs, which has a business id of eIxSLxzIlfExI6vgAbn2JA</w:t>
+        <w:t xml:space="preserve">The results of the top matches for the </w:t>
+      </w:r>
+      <w:proofErr w:type="spellStart"/>
+      <w:r>
+        <w:rPr>
+          <w:rFonts w:ascii="Calibri" w:hAnsi="Calibri" w:cs="Times New Roman"/>
+          <w:sz w:val="22"/>
+          <w:szCs w:val="22"/>
+        </w:rPr>
+        <w:t>Lobbys</w:t>
+      </w:r>
+      <w:proofErr w:type="spellEnd"/>
+      <w:r>
+        <w:rPr>
+          <w:rFonts w:ascii="Calibri" w:hAnsi="Calibri" w:cs="Times New Roman"/>
+          <w:sz w:val="22"/>
+          <w:szCs w:val="22"/>
+        </w:rPr>
+        <w:t xml:space="preserve"> Beef Burgers Dogs, which has a business id of eIxSLxzIlfExI6vgAbn2JA</w:t>
       </w:r>
       <w:r>
         <w:rPr>
@@ -2130,151 +2440,391 @@
           <w:sz w:val="21"/>
           <w:szCs w:val="21"/>
         </w:rPr>
-        <w:t>0 La Condesa Gourmet Taco Shop | Sim 0.598714448434 | Support 6</w:t>
-      </w:r>
-    </w:p>
-    <w:p>
-      <w:pPr>
-        <w:pStyle w:val="HTMLPreformatted"/>
-        <w:shd w:val="clear" w:color="auto" w:fill="FFFFFF"/>
-        <w:wordWrap w:val="0"/>
-        <w:spacing w:line="255" w:lineRule="atLeast"/>
-        <w:textAlignment w:val="baseline"/>
-        <w:rPr>
-          <w:rFonts w:ascii="Courier" w:hAnsi="Courier"/>
-          <w:color w:val="000000"/>
-          <w:sz w:val="21"/>
-          <w:szCs w:val="21"/>
-        </w:rPr>
-      </w:pPr>
-      <w:r>
-        <w:rPr>
-          <w:rFonts w:ascii="Courier" w:hAnsi="Courier"/>
-          <w:color w:val="000000"/>
-          <w:sz w:val="21"/>
-          <w:szCs w:val="21"/>
-        </w:rPr>
-        <w:t>1 Citizen Public House | Sim 0.571428571429 | Support 4</w:t>
-      </w:r>
-    </w:p>
-    <w:p>
-      <w:pPr>
-        <w:pStyle w:val="HTMLPreformatted"/>
-        <w:shd w:val="clear" w:color="auto" w:fill="FFFFFF"/>
-        <w:wordWrap w:val="0"/>
-        <w:spacing w:line="255" w:lineRule="atLeast"/>
-        <w:textAlignment w:val="baseline"/>
-        <w:rPr>
-          <w:rFonts w:ascii="Courier" w:hAnsi="Courier"/>
-          <w:color w:val="000000"/>
-          <w:sz w:val="21"/>
-          <w:szCs w:val="21"/>
-        </w:rPr>
-      </w:pPr>
-      <w:r>
-        <w:rPr>
-          <w:rFonts w:ascii="Courier" w:hAnsi="Courier"/>
-          <w:color w:val="000000"/>
-          <w:sz w:val="21"/>
-          <w:szCs w:val="21"/>
-        </w:rPr>
-        <w:t>2 FnB | Sim 0.527129890943 | Support 5</w:t>
-      </w:r>
-    </w:p>
-    <w:p>
-      <w:pPr>
-        <w:pStyle w:val="HTMLPreformatted"/>
-        <w:shd w:val="clear" w:color="auto" w:fill="FFFFFF"/>
-        <w:wordWrap w:val="0"/>
-        <w:spacing w:line="255" w:lineRule="atLeast"/>
-        <w:textAlignment w:val="baseline"/>
-        <w:rPr>
-          <w:rFonts w:ascii="Courier" w:hAnsi="Courier"/>
-          <w:color w:val="000000"/>
-          <w:sz w:val="21"/>
-          <w:szCs w:val="21"/>
-        </w:rPr>
-      </w:pPr>
-      <w:r>
-        <w:rPr>
-          <w:rFonts w:ascii="Courier" w:hAnsi="Courier"/>
-          <w:color w:val="000000"/>
-          <w:sz w:val="21"/>
-          <w:szCs w:val="21"/>
-        </w:rPr>
-        <w:t>3 Defalco's Italian Grocery | Sim 0.519456555658 | Support 6</w:t>
-      </w:r>
-    </w:p>
-    <w:p>
-      <w:pPr>
-        <w:pStyle w:val="HTMLPreformatted"/>
-        <w:shd w:val="clear" w:color="auto" w:fill="FFFFFF"/>
-        <w:wordWrap w:val="0"/>
-        <w:spacing w:line="255" w:lineRule="atLeast"/>
-        <w:textAlignment w:val="baseline"/>
-        <w:rPr>
-          <w:rFonts w:ascii="Courier" w:hAnsi="Courier"/>
-          <w:color w:val="000000"/>
-          <w:sz w:val="21"/>
-          <w:szCs w:val="21"/>
-        </w:rPr>
-      </w:pPr>
-      <w:r>
-        <w:rPr>
-          <w:rFonts w:ascii="Courier" w:hAnsi="Courier"/>
-          <w:color w:val="000000"/>
-          <w:sz w:val="21"/>
-          <w:szCs w:val="21"/>
-        </w:rPr>
-        <w:t>4 Republic Ramen + Noodles | Sim 0.519140146937 | Support 5</w:t>
-      </w:r>
-    </w:p>
-    <w:p>
-      <w:pPr>
-        <w:pStyle w:val="HTMLPreformatted"/>
-        <w:shd w:val="clear" w:color="auto" w:fill="FFFFFF"/>
-        <w:wordWrap w:val="0"/>
-        <w:spacing w:line="255" w:lineRule="atLeast"/>
-        <w:textAlignment w:val="baseline"/>
-        <w:rPr>
-          <w:rFonts w:ascii="Courier" w:hAnsi="Courier"/>
-          <w:color w:val="000000"/>
-          <w:sz w:val="21"/>
-          <w:szCs w:val="21"/>
-        </w:rPr>
-      </w:pPr>
-      <w:r>
-        <w:rPr>
-          <w:rFonts w:ascii="Courier" w:hAnsi="Courier"/>
-          <w:color w:val="000000"/>
-          <w:sz w:val="21"/>
-          <w:szCs w:val="21"/>
-        </w:rPr>
-        <w:t>5 unPhogettable | Sim 0.5 | Support 3</w:t>
-      </w:r>
-    </w:p>
-    <w:p>
-      <w:pPr>
-        <w:pStyle w:val="HTMLPreformatted"/>
-        <w:shd w:val="clear" w:color="auto" w:fill="FFFFFF"/>
-        <w:wordWrap w:val="0"/>
-        <w:spacing w:line="255" w:lineRule="atLeast"/>
-        <w:textAlignment w:val="baseline"/>
-        <w:rPr>
-          <w:rFonts w:ascii="Courier" w:hAnsi="Courier"/>
-          <w:color w:val="000000"/>
-          <w:sz w:val="21"/>
-          <w:szCs w:val="21"/>
-        </w:rPr>
-      </w:pPr>
-      <w:r>
-        <w:rPr>
-          <w:rFonts w:ascii="Courier" w:hAnsi="Courier"/>
-          <w:color w:val="000000"/>
-          <w:sz w:val="21"/>
-          <w:szCs w:val="21"/>
-        </w:rPr>
-        <w:t>6 Haus Murphy's | Sim 0.467637235308 | Support 3</w:t>
+        <w:t xml:space="preserve">0 La </w:t>
+      </w:r>
+      <w:proofErr w:type="spellStart"/>
+      <w:r>
+        <w:rPr>
+          <w:rFonts w:ascii="Courier" w:hAnsi="Courier"/>
+          <w:color w:val="000000"/>
+          <w:sz w:val="21"/>
+          <w:szCs w:val="21"/>
+        </w:rPr>
+        <w:t>Condesa</w:t>
+      </w:r>
+      <w:proofErr w:type="spellEnd"/>
+      <w:r>
+        <w:rPr>
+          <w:rFonts w:ascii="Courier" w:hAnsi="Courier"/>
+          <w:color w:val="000000"/>
+          <w:sz w:val="21"/>
+          <w:szCs w:val="21"/>
+        </w:rPr>
+        <w:t xml:space="preserve"> Gourmet Taco Shop | </w:t>
+      </w:r>
+      <w:proofErr w:type="spellStart"/>
+      <w:r>
+        <w:rPr>
+          <w:rFonts w:ascii="Courier" w:hAnsi="Courier"/>
+          <w:color w:val="000000"/>
+          <w:sz w:val="21"/>
+          <w:szCs w:val="21"/>
+        </w:rPr>
+        <w:t>Sim</w:t>
+      </w:r>
+      <w:proofErr w:type="spellEnd"/>
+      <w:r>
+        <w:rPr>
+          <w:rFonts w:ascii="Courier" w:hAnsi="Courier"/>
+          <w:color w:val="000000"/>
+          <w:sz w:val="21"/>
+          <w:szCs w:val="21"/>
+        </w:rPr>
+        <w:t xml:space="preserve"> 0.598714448434 | Support 6</w:t>
+      </w:r>
+    </w:p>
+    <w:p>
+      <w:pPr>
+        <w:pStyle w:val="HTMLPreformatted"/>
+        <w:shd w:val="clear" w:color="auto" w:fill="FFFFFF"/>
+        <w:wordWrap w:val="0"/>
+        <w:spacing w:line="255" w:lineRule="atLeast"/>
+        <w:textAlignment w:val="baseline"/>
+        <w:rPr>
+          <w:rFonts w:ascii="Courier" w:hAnsi="Courier"/>
+          <w:color w:val="000000"/>
+          <w:sz w:val="21"/>
+          <w:szCs w:val="21"/>
+        </w:rPr>
+      </w:pPr>
+      <w:r>
+        <w:rPr>
+          <w:rFonts w:ascii="Courier" w:hAnsi="Courier"/>
+          <w:color w:val="000000"/>
+          <w:sz w:val="21"/>
+          <w:szCs w:val="21"/>
+        </w:rPr>
+        <w:t xml:space="preserve">1 Citizen Public House | </w:t>
+      </w:r>
+      <w:proofErr w:type="spellStart"/>
+      <w:r>
+        <w:rPr>
+          <w:rFonts w:ascii="Courier" w:hAnsi="Courier"/>
+          <w:color w:val="000000"/>
+          <w:sz w:val="21"/>
+          <w:szCs w:val="21"/>
+        </w:rPr>
+        <w:t>Sim</w:t>
+      </w:r>
+      <w:proofErr w:type="spellEnd"/>
+      <w:r>
+        <w:rPr>
+          <w:rFonts w:ascii="Courier" w:hAnsi="Courier"/>
+          <w:color w:val="000000"/>
+          <w:sz w:val="21"/>
+          <w:szCs w:val="21"/>
+        </w:rPr>
+        <w:t xml:space="preserve"> 0.571428571429 | Support 4</w:t>
+      </w:r>
+    </w:p>
+    <w:p>
+      <w:pPr>
+        <w:pStyle w:val="HTMLPreformatted"/>
+        <w:shd w:val="clear" w:color="auto" w:fill="FFFFFF"/>
+        <w:wordWrap w:val="0"/>
+        <w:spacing w:line="255" w:lineRule="atLeast"/>
+        <w:textAlignment w:val="baseline"/>
+        <w:rPr>
+          <w:rFonts w:ascii="Courier" w:hAnsi="Courier"/>
+          <w:color w:val="000000"/>
+          <w:sz w:val="21"/>
+          <w:szCs w:val="21"/>
+        </w:rPr>
+      </w:pPr>
+      <w:r>
+        <w:rPr>
+          <w:rFonts w:ascii="Courier" w:hAnsi="Courier"/>
+          <w:color w:val="000000"/>
+          <w:sz w:val="21"/>
+          <w:szCs w:val="21"/>
+        </w:rPr>
+        <w:t xml:space="preserve">2 </w:t>
+      </w:r>
+      <w:proofErr w:type="spellStart"/>
+      <w:r>
+        <w:rPr>
+          <w:rFonts w:ascii="Courier" w:hAnsi="Courier"/>
+          <w:color w:val="000000"/>
+          <w:sz w:val="21"/>
+          <w:szCs w:val="21"/>
+        </w:rPr>
+        <w:t>FnB</w:t>
+      </w:r>
+      <w:proofErr w:type="spellEnd"/>
+      <w:r>
+        <w:rPr>
+          <w:rFonts w:ascii="Courier" w:hAnsi="Courier"/>
+          <w:color w:val="000000"/>
+          <w:sz w:val="21"/>
+          <w:szCs w:val="21"/>
+        </w:rPr>
+        <w:t xml:space="preserve"> | </w:t>
+      </w:r>
+      <w:proofErr w:type="spellStart"/>
+      <w:r>
+        <w:rPr>
+          <w:rFonts w:ascii="Courier" w:hAnsi="Courier"/>
+          <w:color w:val="000000"/>
+          <w:sz w:val="21"/>
+          <w:szCs w:val="21"/>
+        </w:rPr>
+        <w:t>Sim</w:t>
+      </w:r>
+      <w:proofErr w:type="spellEnd"/>
+      <w:r>
+        <w:rPr>
+          <w:rFonts w:ascii="Courier" w:hAnsi="Courier"/>
+          <w:color w:val="000000"/>
+          <w:sz w:val="21"/>
+          <w:szCs w:val="21"/>
+        </w:rPr>
+        <w:t xml:space="preserve"> 0.527129890943 | Support 5</w:t>
+      </w:r>
+    </w:p>
+    <w:p>
+      <w:pPr>
+        <w:pStyle w:val="HTMLPreformatted"/>
+        <w:shd w:val="clear" w:color="auto" w:fill="FFFFFF"/>
+        <w:wordWrap w:val="0"/>
+        <w:spacing w:line="255" w:lineRule="atLeast"/>
+        <w:textAlignment w:val="baseline"/>
+        <w:rPr>
+          <w:rFonts w:ascii="Courier" w:hAnsi="Courier"/>
+          <w:color w:val="000000"/>
+          <w:sz w:val="21"/>
+          <w:szCs w:val="21"/>
+        </w:rPr>
+      </w:pPr>
+      <w:r>
+        <w:rPr>
+          <w:rFonts w:ascii="Courier" w:hAnsi="Courier"/>
+          <w:color w:val="000000"/>
+          <w:sz w:val="21"/>
+          <w:szCs w:val="21"/>
+        </w:rPr>
+        <w:t xml:space="preserve">3 </w:t>
+      </w:r>
+      <w:proofErr w:type="spellStart"/>
+      <w:r>
+        <w:rPr>
+          <w:rFonts w:ascii="Courier" w:hAnsi="Courier"/>
+          <w:color w:val="000000"/>
+          <w:sz w:val="21"/>
+          <w:szCs w:val="21"/>
+        </w:rPr>
+        <w:t>Defalco's</w:t>
+      </w:r>
+      <w:proofErr w:type="spellEnd"/>
+      <w:r>
+        <w:rPr>
+          <w:rFonts w:ascii="Courier" w:hAnsi="Courier"/>
+          <w:color w:val="000000"/>
+          <w:sz w:val="21"/>
+          <w:szCs w:val="21"/>
+        </w:rPr>
+        <w:t xml:space="preserve"> Italian Grocery | </w:t>
+      </w:r>
+      <w:proofErr w:type="spellStart"/>
+      <w:r>
+        <w:rPr>
+          <w:rFonts w:ascii="Courier" w:hAnsi="Courier"/>
+          <w:color w:val="000000"/>
+          <w:sz w:val="21"/>
+          <w:szCs w:val="21"/>
+        </w:rPr>
+        <w:t>Sim</w:t>
+      </w:r>
+      <w:proofErr w:type="spellEnd"/>
+      <w:r>
+        <w:rPr>
+          <w:rFonts w:ascii="Courier" w:hAnsi="Courier"/>
+          <w:color w:val="000000"/>
+          <w:sz w:val="21"/>
+          <w:szCs w:val="21"/>
+        </w:rPr>
+        <w:t xml:space="preserve"> 0.519456555658 | Support 6</w:t>
+      </w:r>
+    </w:p>
+    <w:p>
+      <w:pPr>
+        <w:pStyle w:val="HTMLPreformatted"/>
+        <w:shd w:val="clear" w:color="auto" w:fill="FFFFFF"/>
+        <w:wordWrap w:val="0"/>
+        <w:spacing w:line="255" w:lineRule="atLeast"/>
+        <w:textAlignment w:val="baseline"/>
+        <w:rPr>
+          <w:rFonts w:ascii="Courier" w:hAnsi="Courier"/>
+          <w:color w:val="000000"/>
+          <w:sz w:val="21"/>
+          <w:szCs w:val="21"/>
+        </w:rPr>
+      </w:pPr>
+      <w:r>
+        <w:rPr>
+          <w:rFonts w:ascii="Courier" w:hAnsi="Courier"/>
+          <w:color w:val="000000"/>
+          <w:sz w:val="21"/>
+          <w:szCs w:val="21"/>
+        </w:rPr>
+        <w:t xml:space="preserve">4 Republic Ramen + Noodles | </w:t>
+      </w:r>
+      <w:proofErr w:type="spellStart"/>
+      <w:r>
+        <w:rPr>
+          <w:rFonts w:ascii="Courier" w:hAnsi="Courier"/>
+          <w:color w:val="000000"/>
+          <w:sz w:val="21"/>
+          <w:szCs w:val="21"/>
+        </w:rPr>
+        <w:t>Sim</w:t>
+      </w:r>
+      <w:proofErr w:type="spellEnd"/>
+      <w:r>
+        <w:rPr>
+          <w:rFonts w:ascii="Courier" w:hAnsi="Courier"/>
+          <w:color w:val="000000"/>
+          <w:sz w:val="21"/>
+          <w:szCs w:val="21"/>
+        </w:rPr>
+        <w:t xml:space="preserve"> 0.519140146937 | Support 5</w:t>
+      </w:r>
+    </w:p>
+    <w:p>
+      <w:pPr>
+        <w:pStyle w:val="HTMLPreformatted"/>
+        <w:shd w:val="clear" w:color="auto" w:fill="FFFFFF"/>
+        <w:wordWrap w:val="0"/>
+        <w:spacing w:line="255" w:lineRule="atLeast"/>
+        <w:textAlignment w:val="baseline"/>
+        <w:rPr>
+          <w:rFonts w:ascii="Courier" w:hAnsi="Courier"/>
+          <w:color w:val="000000"/>
+          <w:sz w:val="21"/>
+          <w:szCs w:val="21"/>
+        </w:rPr>
+      </w:pPr>
+      <w:r>
+        <w:rPr>
+          <w:rFonts w:ascii="Courier" w:hAnsi="Courier"/>
+          <w:color w:val="000000"/>
+          <w:sz w:val="21"/>
+          <w:szCs w:val="21"/>
+        </w:rPr>
+        <w:t xml:space="preserve">5 </w:t>
+      </w:r>
+      <w:proofErr w:type="spellStart"/>
+      <w:r>
+        <w:rPr>
+          <w:rFonts w:ascii="Courier" w:hAnsi="Courier"/>
+          <w:color w:val="000000"/>
+          <w:sz w:val="21"/>
+          <w:szCs w:val="21"/>
+        </w:rPr>
+        <w:t>unPhogettable</w:t>
+      </w:r>
+      <w:proofErr w:type="spellEnd"/>
+      <w:r>
+        <w:rPr>
+          <w:rFonts w:ascii="Courier" w:hAnsi="Courier"/>
+          <w:color w:val="000000"/>
+          <w:sz w:val="21"/>
+          <w:szCs w:val="21"/>
+        </w:rPr>
+        <w:t xml:space="preserve"> | </w:t>
+      </w:r>
+      <w:proofErr w:type="spellStart"/>
+      <w:r>
+        <w:rPr>
+          <w:rFonts w:ascii="Courier" w:hAnsi="Courier"/>
+          <w:color w:val="000000"/>
+          <w:sz w:val="21"/>
+          <w:szCs w:val="21"/>
+        </w:rPr>
+        <w:t>Sim</w:t>
+      </w:r>
+      <w:proofErr w:type="spellEnd"/>
+      <w:r>
+        <w:rPr>
+          <w:rFonts w:ascii="Courier" w:hAnsi="Courier"/>
+          <w:color w:val="000000"/>
+          <w:sz w:val="21"/>
+          <w:szCs w:val="21"/>
+        </w:rPr>
+        <w:t xml:space="preserve"> 0.5 | Support 3</w:t>
+      </w:r>
+    </w:p>
+    <w:p>
+      <w:pPr>
+        <w:pStyle w:val="HTMLPreformatted"/>
+        <w:shd w:val="clear" w:color="auto" w:fill="FFFFFF"/>
+        <w:wordWrap w:val="0"/>
+        <w:spacing w:line="255" w:lineRule="atLeast"/>
+        <w:textAlignment w:val="baseline"/>
+        <w:rPr>
+          <w:rFonts w:ascii="Courier" w:hAnsi="Courier"/>
+          <w:color w:val="000000"/>
+          <w:sz w:val="21"/>
+          <w:szCs w:val="21"/>
+        </w:rPr>
+      </w:pPr>
+      <w:r>
+        <w:rPr>
+          <w:rFonts w:ascii="Courier" w:hAnsi="Courier"/>
+          <w:color w:val="000000"/>
+          <w:sz w:val="21"/>
+          <w:szCs w:val="21"/>
+        </w:rPr>
+        <w:t xml:space="preserve">6 </w:t>
+      </w:r>
+      <w:proofErr w:type="spellStart"/>
+      <w:r>
+        <w:rPr>
+          <w:rFonts w:ascii="Courier" w:hAnsi="Courier"/>
+          <w:color w:val="000000"/>
+          <w:sz w:val="21"/>
+          <w:szCs w:val="21"/>
+        </w:rPr>
+        <w:t>Haus</w:t>
+      </w:r>
+      <w:proofErr w:type="spellEnd"/>
+      <w:r>
+        <w:rPr>
+          <w:rFonts w:ascii="Courier" w:hAnsi="Courier"/>
+          <w:color w:val="000000"/>
+          <w:sz w:val="21"/>
+          <w:szCs w:val="21"/>
+        </w:rPr>
+        <w:t xml:space="preserve"> Murphy's | </w:t>
+      </w:r>
+      <w:proofErr w:type="spellStart"/>
+      <w:r>
+        <w:rPr>
+          <w:rFonts w:ascii="Courier" w:hAnsi="Courier"/>
+          <w:color w:val="000000"/>
+          <w:sz w:val="21"/>
+          <w:szCs w:val="21"/>
+        </w:rPr>
+        <w:t>Sim</w:t>
+      </w:r>
+      <w:proofErr w:type="spellEnd"/>
+      <w:r>
+        <w:rPr>
+          <w:rFonts w:ascii="Courier" w:hAnsi="Courier"/>
+          <w:color w:val="000000"/>
+          <w:sz w:val="21"/>
+          <w:szCs w:val="21"/>
+        </w:rPr>
+        <w:t xml:space="preserve"> 0.467637235308 | Support 3</w:t>
       </w:r>
     </w:p>
     <w:p>
@@ -2291,14 +2841,30 @@
     <w:p>
       <w:pPr>
         <w:spacing w:line="360" w:lineRule="auto"/>
-      </w:pPr>
-      <w:r>
+        <w:rPr>
+          <w:sz w:val="22"/>
+          <w:szCs w:val="22"/>
+        </w:rPr>
+      </w:pPr>
+      <w:r>
+        <w:rPr>
+          <w:sz w:val="22"/>
+          <w:szCs w:val="22"/>
+        </w:rPr>
         <w:t>As described in the methodology, the ratings for a specific user</w:t>
       </w:r>
       <w:r>
+        <w:rPr>
+          <w:sz w:val="22"/>
+          <w:szCs w:val="22"/>
+        </w:rPr>
         <w:t xml:space="preserve">, which is Vern, </w:t>
       </w:r>
       <w:r>
+        <w:rPr>
+          <w:sz w:val="22"/>
+          <w:szCs w:val="22"/>
+        </w:rPr>
         <w:t>is as follows:</w:t>
       </w:r>
     </w:p>
@@ -2340,38 +2906,60 @@
           <w:szCs w:val="21"/>
         </w:rPr>
       </w:pPr>
-      <w:r>
-        <w:rPr>
-          <w:rFonts w:ascii="Courier" w:hAnsi="Courier"/>
-          <w:color w:val="000000"/>
-          <w:sz w:val="21"/>
-          <w:szCs w:val="21"/>
-        </w:rPr>
-        <w:t>Rokerij | Average Rating | 4.37931034483</w:t>
-      </w:r>
-    </w:p>
-    <w:p>
-      <w:pPr>
-        <w:pStyle w:val="HTMLPreformatted"/>
-        <w:shd w:val="clear" w:color="auto" w:fill="FFFFFF"/>
-        <w:wordWrap w:val="0"/>
-        <w:spacing w:line="255" w:lineRule="atLeast"/>
-        <w:textAlignment w:val="baseline"/>
-        <w:rPr>
-          <w:rFonts w:ascii="Courier" w:hAnsi="Courier"/>
-          <w:color w:val="000000"/>
-          <w:sz w:val="21"/>
-          <w:szCs w:val="21"/>
-        </w:rPr>
-      </w:pPr>
-      <w:r>
-        <w:rPr>
-          <w:rFonts w:ascii="Courier" w:hAnsi="Courier"/>
-          <w:color w:val="000000"/>
-          <w:sz w:val="21"/>
-          <w:szCs w:val="21"/>
-        </w:rPr>
-        <w:t>Wildfish Seafood Grille | Average Rating | 4.29411764706</w:t>
+      <w:proofErr w:type="spellStart"/>
+      <w:r>
+        <w:rPr>
+          <w:rFonts w:ascii="Courier" w:hAnsi="Courier"/>
+          <w:color w:val="000000"/>
+          <w:sz w:val="21"/>
+          <w:szCs w:val="21"/>
+        </w:rPr>
+        <w:t>Rokerij</w:t>
+      </w:r>
+      <w:proofErr w:type="spellEnd"/>
+      <w:r>
+        <w:rPr>
+          <w:rFonts w:ascii="Courier" w:hAnsi="Courier"/>
+          <w:color w:val="000000"/>
+          <w:sz w:val="21"/>
+          <w:szCs w:val="21"/>
+        </w:rPr>
+        <w:t xml:space="preserve"> | Average Rating | 4.37931034483</w:t>
+      </w:r>
+    </w:p>
+    <w:p>
+      <w:pPr>
+        <w:pStyle w:val="HTMLPreformatted"/>
+        <w:shd w:val="clear" w:color="auto" w:fill="FFFFFF"/>
+        <w:wordWrap w:val="0"/>
+        <w:spacing w:line="255" w:lineRule="atLeast"/>
+        <w:textAlignment w:val="baseline"/>
+        <w:rPr>
+          <w:rFonts w:ascii="Courier" w:hAnsi="Courier"/>
+          <w:color w:val="000000"/>
+          <w:sz w:val="21"/>
+          <w:szCs w:val="21"/>
+        </w:rPr>
+      </w:pPr>
+      <w:proofErr w:type="spellStart"/>
+      <w:r>
+        <w:rPr>
+          <w:rFonts w:ascii="Courier" w:hAnsi="Courier"/>
+          <w:color w:val="000000"/>
+          <w:sz w:val="21"/>
+          <w:szCs w:val="21"/>
+        </w:rPr>
+        <w:t>Wildfish</w:t>
+      </w:r>
+      <w:proofErr w:type="spellEnd"/>
+      <w:r>
+        <w:rPr>
+          <w:rFonts w:ascii="Courier" w:hAnsi="Courier"/>
+          <w:color w:val="000000"/>
+          <w:sz w:val="21"/>
+          <w:szCs w:val="21"/>
+        </w:rPr>
+        <w:t xml:space="preserve"> Seafood Grille | Average Rating | 4.29411764706</w:t>
       </w:r>
     </w:p>
     <w:p>
@@ -2412,14 +3000,25 @@
           <w:szCs w:val="21"/>
         </w:rPr>
       </w:pPr>
-      <w:r>
-        <w:rPr>
-          <w:rFonts w:ascii="Courier" w:hAnsi="Courier"/>
-          <w:color w:val="000000"/>
-          <w:sz w:val="21"/>
-          <w:szCs w:val="21"/>
-        </w:rPr>
-        <w:t>Pappadeaux Seafood Kitchen | Average Rating | 4.18518518519</w:t>
+      <w:proofErr w:type="spellStart"/>
+      <w:r>
+        <w:rPr>
+          <w:rFonts w:ascii="Courier" w:hAnsi="Courier"/>
+          <w:color w:val="000000"/>
+          <w:sz w:val="21"/>
+          <w:szCs w:val="21"/>
+        </w:rPr>
+        <w:t>Pappadeaux</w:t>
+      </w:r>
+      <w:proofErr w:type="spellEnd"/>
+      <w:r>
+        <w:rPr>
+          <w:rFonts w:ascii="Courier" w:hAnsi="Courier"/>
+          <w:color w:val="000000"/>
+          <w:sz w:val="21"/>
+          <w:szCs w:val="21"/>
+        </w:rPr>
+        <w:t xml:space="preserve"> Seafood Kitchen | Average Rating | 4.18518518519</w:t>
       </w:r>
     </w:p>
     <w:p>
@@ -2484,38 +3083,69 @@
           <w:szCs w:val="21"/>
         </w:rPr>
       </w:pPr>
-      <w:r>
-        <w:rPr>
-          <w:rFonts w:ascii="Courier" w:hAnsi="Courier"/>
-          <w:color w:val="000000"/>
-          <w:sz w:val="21"/>
-          <w:szCs w:val="21"/>
-        </w:rPr>
-        <w:t>Yasu Sushi Bistro | Average Rating | 4.07692307692</w:t>
-      </w:r>
-    </w:p>
-    <w:p>
-      <w:pPr>
-        <w:pStyle w:val="HTMLPreformatted"/>
-        <w:shd w:val="clear" w:color="auto" w:fill="FFFFFF"/>
-        <w:wordWrap w:val="0"/>
-        <w:spacing w:line="255" w:lineRule="atLeast"/>
-        <w:textAlignment w:val="baseline"/>
-        <w:rPr>
-          <w:rFonts w:ascii="Courier" w:hAnsi="Courier"/>
-          <w:color w:val="000000"/>
-          <w:sz w:val="21"/>
-          <w:szCs w:val="21"/>
-        </w:rPr>
-      </w:pPr>
-      <w:r>
-        <w:rPr>
-          <w:rFonts w:ascii="Courier" w:hAnsi="Courier"/>
-          <w:color w:val="000000"/>
-          <w:sz w:val="21"/>
-          <w:szCs w:val="21"/>
-        </w:rPr>
-        <w:t>Pho Thanh | Average Rating | 4.04761904762</w:t>
+      <w:proofErr w:type="spellStart"/>
+      <w:r>
+        <w:rPr>
+          <w:rFonts w:ascii="Courier" w:hAnsi="Courier"/>
+          <w:color w:val="000000"/>
+          <w:sz w:val="21"/>
+          <w:szCs w:val="21"/>
+        </w:rPr>
+        <w:t>Yasu</w:t>
+      </w:r>
+      <w:proofErr w:type="spellEnd"/>
+      <w:r>
+        <w:rPr>
+          <w:rFonts w:ascii="Courier" w:hAnsi="Courier"/>
+          <w:color w:val="000000"/>
+          <w:sz w:val="21"/>
+          <w:szCs w:val="21"/>
+        </w:rPr>
+        <w:t xml:space="preserve"> Sushi Bistro | Average Rating | 4.07692307692</w:t>
+      </w:r>
+    </w:p>
+    <w:p>
+      <w:pPr>
+        <w:pStyle w:val="HTMLPreformatted"/>
+        <w:shd w:val="clear" w:color="auto" w:fill="FFFFFF"/>
+        <w:wordWrap w:val="0"/>
+        <w:spacing w:line="255" w:lineRule="atLeast"/>
+        <w:textAlignment w:val="baseline"/>
+        <w:rPr>
+          <w:rFonts w:ascii="Courier" w:hAnsi="Courier"/>
+          <w:color w:val="000000"/>
+          <w:sz w:val="21"/>
+          <w:szCs w:val="21"/>
+        </w:rPr>
+      </w:pPr>
+      <w:r>
+        <w:rPr>
+          <w:rFonts w:ascii="Courier" w:hAnsi="Courier"/>
+          <w:color w:val="000000"/>
+          <w:sz w:val="21"/>
+          <w:szCs w:val="21"/>
+        </w:rPr>
+        <w:t xml:space="preserve">Pho </w:t>
+      </w:r>
+      <w:proofErr w:type="spellStart"/>
+      <w:r>
+        <w:rPr>
+          <w:rFonts w:ascii="Courier" w:hAnsi="Courier"/>
+          <w:color w:val="000000"/>
+          <w:sz w:val="21"/>
+          <w:szCs w:val="21"/>
+        </w:rPr>
+        <w:t>Thanh</w:t>
+      </w:r>
+      <w:proofErr w:type="spellEnd"/>
+      <w:r>
+        <w:rPr>
+          <w:rFonts w:ascii="Courier" w:hAnsi="Courier"/>
+          <w:color w:val="000000"/>
+          <w:sz w:val="21"/>
+          <w:szCs w:val="21"/>
+        </w:rPr>
+        <w:t xml:space="preserve"> | Average Rating | 4.04761904762</w:t>
       </w:r>
     </w:p>
     <w:p>
@@ -2580,14 +3210,25 @@
           <w:szCs w:val="21"/>
         </w:rPr>
       </w:pPr>
-      <w:r>
-        <w:rPr>
-          <w:rFonts w:ascii="Courier" w:hAnsi="Courier"/>
-          <w:color w:val="000000"/>
-          <w:sz w:val="21"/>
-          <w:szCs w:val="21"/>
-        </w:rPr>
-        <w:t>Malee's Thai Bistro | Average Rating | 3.875</w:t>
+      <w:proofErr w:type="spellStart"/>
+      <w:r>
+        <w:rPr>
+          <w:rFonts w:ascii="Courier" w:hAnsi="Courier"/>
+          <w:color w:val="000000"/>
+          <w:sz w:val="21"/>
+          <w:szCs w:val="21"/>
+        </w:rPr>
+        <w:t>Malee's</w:t>
+      </w:r>
+      <w:proofErr w:type="spellEnd"/>
+      <w:r>
+        <w:rPr>
+          <w:rFonts w:ascii="Courier" w:hAnsi="Courier"/>
+          <w:color w:val="000000"/>
+          <w:sz w:val="21"/>
+          <w:szCs w:val="21"/>
+        </w:rPr>
+        <w:t xml:space="preserve"> Thai Bistro | Average Rating | 3.875</w:t>
       </w:r>
     </w:p>
     <w:p>
@@ -2652,86 +3293,139 @@
           <w:szCs w:val="21"/>
         </w:rPr>
       </w:pPr>
-      <w:r>
-        <w:rPr>
-          <w:rFonts w:ascii="Courier" w:hAnsi="Courier"/>
-          <w:color w:val="000000"/>
-          <w:sz w:val="21"/>
-          <w:szCs w:val="21"/>
-        </w:rPr>
-        <w:t>Delux | Average Rating | 3.77611940299</w:t>
-      </w:r>
-    </w:p>
-    <w:p>
-      <w:pPr>
-        <w:pStyle w:val="HTMLPreformatted"/>
-        <w:shd w:val="clear" w:color="auto" w:fill="FFFFFF"/>
-        <w:wordWrap w:val="0"/>
-        <w:spacing w:line="255" w:lineRule="atLeast"/>
-        <w:textAlignment w:val="baseline"/>
-        <w:rPr>
-          <w:rFonts w:ascii="Courier" w:hAnsi="Courier"/>
-          <w:color w:val="000000"/>
-          <w:sz w:val="21"/>
-          <w:szCs w:val="21"/>
-        </w:rPr>
-      </w:pPr>
-      <w:r>
-        <w:rPr>
-          <w:rFonts w:ascii="Courier" w:hAnsi="Courier"/>
-          <w:color w:val="000000"/>
-          <w:sz w:val="21"/>
-          <w:szCs w:val="21"/>
-        </w:rPr>
-        <w:t>CherryBlossom Noodle Cafe | Average Rating | 3.75</w:t>
-      </w:r>
-    </w:p>
-    <w:p>
-      <w:pPr>
-        <w:pStyle w:val="HTMLPreformatted"/>
-        <w:shd w:val="clear" w:color="auto" w:fill="FFFFFF"/>
-        <w:wordWrap w:val="0"/>
-        <w:spacing w:line="255" w:lineRule="atLeast"/>
-        <w:textAlignment w:val="baseline"/>
-        <w:rPr>
-          <w:rFonts w:ascii="Courier" w:hAnsi="Courier"/>
-          <w:color w:val="000000"/>
-          <w:sz w:val="21"/>
-          <w:szCs w:val="21"/>
-        </w:rPr>
-      </w:pPr>
-      <w:r>
-        <w:rPr>
-          <w:rFonts w:ascii="Courier" w:hAnsi="Courier"/>
-          <w:color w:val="000000"/>
-          <w:sz w:val="21"/>
-          <w:szCs w:val="21"/>
-        </w:rPr>
-        <w:t>Hula's Modern Tiki | Average Rating | 3.74647887324</w:t>
-      </w:r>
-    </w:p>
-    <w:p>
-      <w:pPr>
-        <w:pStyle w:val="HTMLPreformatted"/>
-        <w:shd w:val="clear" w:color="auto" w:fill="FFFFFF"/>
-        <w:wordWrap w:val="0"/>
-        <w:spacing w:line="255" w:lineRule="atLeast"/>
-        <w:textAlignment w:val="baseline"/>
-        <w:rPr>
-          <w:rFonts w:ascii="Courier" w:hAnsi="Courier"/>
-          <w:color w:val="000000"/>
-          <w:sz w:val="21"/>
-          <w:szCs w:val="21"/>
-        </w:rPr>
-      </w:pPr>
-      <w:r>
-        <w:rPr>
-          <w:rFonts w:ascii="Courier" w:hAnsi="Courier"/>
-          <w:color w:val="000000"/>
-          <w:sz w:val="21"/>
-          <w:szCs w:val="21"/>
-        </w:rPr>
-        <w:t>SanTan Brewing Company | Average Rating | 3.73076923077</w:t>
+      <w:proofErr w:type="spellStart"/>
+      <w:r>
+        <w:rPr>
+          <w:rFonts w:ascii="Courier" w:hAnsi="Courier"/>
+          <w:color w:val="000000"/>
+          <w:sz w:val="21"/>
+          <w:szCs w:val="21"/>
+        </w:rPr>
+        <w:t>Delux</w:t>
+      </w:r>
+      <w:proofErr w:type="spellEnd"/>
+      <w:r>
+        <w:rPr>
+          <w:rFonts w:ascii="Courier" w:hAnsi="Courier"/>
+          <w:color w:val="000000"/>
+          <w:sz w:val="21"/>
+          <w:szCs w:val="21"/>
+        </w:rPr>
+        <w:t xml:space="preserve"> | Average Rating | 3.77611940299</w:t>
+      </w:r>
+    </w:p>
+    <w:p>
+      <w:pPr>
+        <w:pStyle w:val="HTMLPreformatted"/>
+        <w:shd w:val="clear" w:color="auto" w:fill="FFFFFF"/>
+        <w:wordWrap w:val="0"/>
+        <w:spacing w:line="255" w:lineRule="atLeast"/>
+        <w:textAlignment w:val="baseline"/>
+        <w:rPr>
+          <w:rFonts w:ascii="Courier" w:hAnsi="Courier"/>
+          <w:color w:val="000000"/>
+          <w:sz w:val="21"/>
+          <w:szCs w:val="21"/>
+        </w:rPr>
+      </w:pPr>
+      <w:proofErr w:type="spellStart"/>
+      <w:r>
+        <w:rPr>
+          <w:rFonts w:ascii="Courier" w:hAnsi="Courier"/>
+          <w:color w:val="000000"/>
+          <w:sz w:val="21"/>
+          <w:szCs w:val="21"/>
+        </w:rPr>
+        <w:t>CherryBlossom</w:t>
+      </w:r>
+      <w:proofErr w:type="spellEnd"/>
+      <w:r>
+        <w:rPr>
+          <w:rFonts w:ascii="Courier" w:hAnsi="Courier"/>
+          <w:color w:val="000000"/>
+          <w:sz w:val="21"/>
+          <w:szCs w:val="21"/>
+        </w:rPr>
+        <w:t xml:space="preserve"> Noodle Cafe | Average Rating | 3.75</w:t>
+      </w:r>
+    </w:p>
+    <w:p>
+      <w:pPr>
+        <w:pStyle w:val="HTMLPreformatted"/>
+        <w:shd w:val="clear" w:color="auto" w:fill="FFFFFF"/>
+        <w:wordWrap w:val="0"/>
+        <w:spacing w:line="255" w:lineRule="atLeast"/>
+        <w:textAlignment w:val="baseline"/>
+        <w:rPr>
+          <w:rFonts w:ascii="Courier" w:hAnsi="Courier"/>
+          <w:color w:val="000000"/>
+          <w:sz w:val="21"/>
+          <w:szCs w:val="21"/>
+        </w:rPr>
+      </w:pPr>
+      <w:r>
+        <w:rPr>
+          <w:rFonts w:ascii="Courier" w:hAnsi="Courier"/>
+          <w:color w:val="000000"/>
+          <w:sz w:val="21"/>
+          <w:szCs w:val="21"/>
+        </w:rPr>
+        <w:t xml:space="preserve">Hula's Modern </w:t>
+      </w:r>
+      <w:proofErr w:type="spellStart"/>
+      <w:r>
+        <w:rPr>
+          <w:rFonts w:ascii="Courier" w:hAnsi="Courier"/>
+          <w:color w:val="000000"/>
+          <w:sz w:val="21"/>
+          <w:szCs w:val="21"/>
+        </w:rPr>
+        <w:t>Tiki</w:t>
+      </w:r>
+      <w:proofErr w:type="spellEnd"/>
+      <w:r>
+        <w:rPr>
+          <w:rFonts w:ascii="Courier" w:hAnsi="Courier"/>
+          <w:color w:val="000000"/>
+          <w:sz w:val="21"/>
+          <w:szCs w:val="21"/>
+        </w:rPr>
+        <w:t xml:space="preserve"> | Average Rating | 3.74647887324</w:t>
+      </w:r>
+    </w:p>
+    <w:p>
+      <w:pPr>
+        <w:pStyle w:val="HTMLPreformatted"/>
+        <w:shd w:val="clear" w:color="auto" w:fill="FFFFFF"/>
+        <w:wordWrap w:val="0"/>
+        <w:spacing w:line="255" w:lineRule="atLeast"/>
+        <w:textAlignment w:val="baseline"/>
+        <w:rPr>
+          <w:rFonts w:ascii="Courier" w:hAnsi="Courier"/>
+          <w:color w:val="000000"/>
+          <w:sz w:val="21"/>
+          <w:szCs w:val="21"/>
+        </w:rPr>
+      </w:pPr>
+      <w:proofErr w:type="spellStart"/>
+      <w:r>
+        <w:rPr>
+          <w:rFonts w:ascii="Courier" w:hAnsi="Courier"/>
+          <w:color w:val="000000"/>
+          <w:sz w:val="21"/>
+          <w:szCs w:val="21"/>
+        </w:rPr>
+        <w:t>SanTan</w:t>
+      </w:r>
+      <w:proofErr w:type="spellEnd"/>
+      <w:r>
+        <w:rPr>
+          <w:rFonts w:ascii="Courier" w:hAnsi="Courier"/>
+          <w:color w:val="000000"/>
+          <w:sz w:val="21"/>
+          <w:szCs w:val="21"/>
+        </w:rPr>
+        <w:t xml:space="preserve"> Brewing Company | Average Rating | 3.73076923077</w:t>
       </w:r>
     </w:p>
     <w:p>
@@ -2844,14 +3538,25 @@
           <w:szCs w:val="21"/>
         </w:rPr>
       </w:pPr>
-      <w:r>
-        <w:rPr>
-          <w:rFonts w:ascii="Courier" w:hAnsi="Courier"/>
-          <w:color w:val="000000"/>
-          <w:sz w:val="21"/>
-          <w:szCs w:val="21"/>
-        </w:rPr>
-        <w:t>Yupha's Thai Kitchen | Average Rating | 3.625</w:t>
+      <w:proofErr w:type="spellStart"/>
+      <w:r>
+        <w:rPr>
+          <w:rFonts w:ascii="Courier" w:hAnsi="Courier"/>
+          <w:color w:val="000000"/>
+          <w:sz w:val="21"/>
+          <w:szCs w:val="21"/>
+        </w:rPr>
+        <w:t>Yupha's</w:t>
+      </w:r>
+      <w:proofErr w:type="spellEnd"/>
+      <w:r>
+        <w:rPr>
+          <w:rFonts w:ascii="Courier" w:hAnsi="Courier"/>
+          <w:color w:val="000000"/>
+          <w:sz w:val="21"/>
+          <w:szCs w:val="21"/>
+        </w:rPr>
+        <w:t xml:space="preserve"> Thai Kitchen | Average Rating | 3.625</w:t>
       </w:r>
     </w:p>
     <w:p>
@@ -2988,14 +3693,25 @@
           <w:szCs w:val="21"/>
         </w:rPr>
       </w:pPr>
-      <w:r>
-        <w:rPr>
-          <w:rFonts w:ascii="Courier" w:hAnsi="Courier"/>
-          <w:color w:val="000000"/>
-          <w:sz w:val="21"/>
-          <w:szCs w:val="21"/>
-        </w:rPr>
-        <w:t>Teharu Sushi | Average Rating | 2.86666666667</w:t>
+      <w:proofErr w:type="spellStart"/>
+      <w:r>
+        <w:rPr>
+          <w:rFonts w:ascii="Courier" w:hAnsi="Courier"/>
+          <w:color w:val="000000"/>
+          <w:sz w:val="21"/>
+          <w:szCs w:val="21"/>
+        </w:rPr>
+        <w:t>Teharu</w:t>
+      </w:r>
+      <w:proofErr w:type="spellEnd"/>
+      <w:r>
+        <w:rPr>
+          <w:rFonts w:ascii="Courier" w:hAnsi="Courier"/>
+          <w:color w:val="000000"/>
+          <w:sz w:val="21"/>
+          <w:szCs w:val="21"/>
+        </w:rPr>
+        <w:t xml:space="preserve"> Sushi | Average Rating | 2.86666666667</w:t>
       </w:r>
     </w:p>
     <w:p>
@@ -3006,8 +3722,16 @@
     <w:p>
       <w:pPr>
         <w:spacing w:line="360" w:lineRule="auto"/>
-      </w:pPr>
-      <w:r>
+        <w:rPr>
+          <w:sz w:val="22"/>
+          <w:szCs w:val="22"/>
+        </w:rPr>
+      </w:pPr>
+      <w:r>
+        <w:rPr>
+          <w:sz w:val="22"/>
+          <w:szCs w:val="22"/>
+        </w:rPr>
         <w:t>This shows the top recommendations and the average rating of the restaurant from all the other ratings in the dataset. As a next step in the process, a predicted rating for a user will be displayed with the mean rating of the restaurant. Keeping Vern as the user, the predicted score of the restaurant and the mean of the restaurant are displayed below:</w:t>
       </w:r>
     </w:p>
@@ -3025,38 +3749,60 @@
           <w:szCs w:val="21"/>
         </w:rPr>
       </w:pPr>
-      <w:r>
-        <w:rPr>
-          <w:rFonts w:ascii="Courier" w:hAnsi="Courier"/>
-          <w:color w:val="000000"/>
-          <w:sz w:val="21"/>
-          <w:szCs w:val="21"/>
-        </w:rPr>
-        <w:t>Rokerij | 4.71714023074 | Average 4.37931034483</w:t>
-      </w:r>
-    </w:p>
-    <w:p>
-      <w:pPr>
-        <w:pStyle w:val="HTMLPreformatted"/>
-        <w:shd w:val="clear" w:color="auto" w:fill="FFFFFF"/>
-        <w:wordWrap w:val="0"/>
-        <w:spacing w:line="255" w:lineRule="atLeast"/>
-        <w:textAlignment w:val="baseline"/>
-        <w:rPr>
-          <w:rFonts w:ascii="Courier" w:hAnsi="Courier"/>
-          <w:color w:val="000000"/>
-          <w:sz w:val="21"/>
-          <w:szCs w:val="21"/>
-        </w:rPr>
-      </w:pPr>
-      <w:r>
-        <w:rPr>
-          <w:rFonts w:ascii="Courier" w:hAnsi="Courier"/>
-          <w:color w:val="000000"/>
-          <w:sz w:val="21"/>
-          <w:szCs w:val="21"/>
-        </w:rPr>
-        <w:t>Wildfish Seafood Grille | 4.27594504172 | Average 4.29411764706</w:t>
+      <w:proofErr w:type="spellStart"/>
+      <w:r>
+        <w:rPr>
+          <w:rFonts w:ascii="Courier" w:hAnsi="Courier"/>
+          <w:color w:val="000000"/>
+          <w:sz w:val="21"/>
+          <w:szCs w:val="21"/>
+        </w:rPr>
+        <w:t>Rokerij</w:t>
+      </w:r>
+      <w:proofErr w:type="spellEnd"/>
+      <w:r>
+        <w:rPr>
+          <w:rFonts w:ascii="Courier" w:hAnsi="Courier"/>
+          <w:color w:val="000000"/>
+          <w:sz w:val="21"/>
+          <w:szCs w:val="21"/>
+        </w:rPr>
+        <w:t xml:space="preserve"> | 4.71714023074 | Average 4.37931034483</w:t>
+      </w:r>
+    </w:p>
+    <w:p>
+      <w:pPr>
+        <w:pStyle w:val="HTMLPreformatted"/>
+        <w:shd w:val="clear" w:color="auto" w:fill="FFFFFF"/>
+        <w:wordWrap w:val="0"/>
+        <w:spacing w:line="255" w:lineRule="atLeast"/>
+        <w:textAlignment w:val="baseline"/>
+        <w:rPr>
+          <w:rFonts w:ascii="Courier" w:hAnsi="Courier"/>
+          <w:color w:val="000000"/>
+          <w:sz w:val="21"/>
+          <w:szCs w:val="21"/>
+        </w:rPr>
+      </w:pPr>
+      <w:proofErr w:type="spellStart"/>
+      <w:r>
+        <w:rPr>
+          <w:rFonts w:ascii="Courier" w:hAnsi="Courier"/>
+          <w:color w:val="000000"/>
+          <w:sz w:val="21"/>
+          <w:szCs w:val="21"/>
+        </w:rPr>
+        <w:t>Wildfish</w:t>
+      </w:r>
+      <w:proofErr w:type="spellEnd"/>
+      <w:r>
+        <w:rPr>
+          <w:rFonts w:ascii="Courier" w:hAnsi="Courier"/>
+          <w:color w:val="000000"/>
+          <w:sz w:val="21"/>
+          <w:szCs w:val="21"/>
+        </w:rPr>
+        <w:t xml:space="preserve"> Seafood Grille | 4.27594504172 | Average 4.29411764706</w:t>
       </w:r>
     </w:p>
     <w:p>
@@ -3097,14 +3843,25 @@
           <w:szCs w:val="21"/>
         </w:rPr>
       </w:pPr>
-      <w:r>
-        <w:rPr>
-          <w:rFonts w:ascii="Courier" w:hAnsi="Courier"/>
-          <w:color w:val="000000"/>
-          <w:sz w:val="21"/>
-          <w:szCs w:val="21"/>
-        </w:rPr>
-        <w:t>Pappadeaux Seafood Kitchen | 4.08845573953 | Average 4.18518518519</w:t>
+      <w:proofErr w:type="spellStart"/>
+      <w:r>
+        <w:rPr>
+          <w:rFonts w:ascii="Courier" w:hAnsi="Courier"/>
+          <w:color w:val="000000"/>
+          <w:sz w:val="21"/>
+          <w:szCs w:val="21"/>
+        </w:rPr>
+        <w:t>Pappadeaux</w:t>
+      </w:r>
+      <w:proofErr w:type="spellEnd"/>
+      <w:r>
+        <w:rPr>
+          <w:rFonts w:ascii="Courier" w:hAnsi="Courier"/>
+          <w:color w:val="000000"/>
+          <w:sz w:val="21"/>
+          <w:szCs w:val="21"/>
+        </w:rPr>
+        <w:t xml:space="preserve"> Seafood Kitchen | 4.08845573953 | Average 4.18518518519</w:t>
       </w:r>
     </w:p>
     <w:p>
@@ -3169,38 +3926,69 @@
           <w:szCs w:val="21"/>
         </w:rPr>
       </w:pPr>
-      <w:r>
-        <w:rPr>
-          <w:rFonts w:ascii="Courier" w:hAnsi="Courier"/>
-          <w:color w:val="000000"/>
-          <w:sz w:val="21"/>
-          <w:szCs w:val="21"/>
-        </w:rPr>
-        <w:t>Yasu Sushi Bistro | 4.61103444018 | Average 4.07692307692</w:t>
-      </w:r>
-    </w:p>
-    <w:p>
-      <w:pPr>
-        <w:pStyle w:val="HTMLPreformatted"/>
-        <w:shd w:val="clear" w:color="auto" w:fill="FFFFFF"/>
-        <w:wordWrap w:val="0"/>
-        <w:spacing w:line="255" w:lineRule="atLeast"/>
-        <w:textAlignment w:val="baseline"/>
-        <w:rPr>
-          <w:rFonts w:ascii="Courier" w:hAnsi="Courier"/>
-          <w:color w:val="000000"/>
-          <w:sz w:val="21"/>
-          <w:szCs w:val="21"/>
-        </w:rPr>
-      </w:pPr>
-      <w:r>
-        <w:rPr>
-          <w:rFonts w:ascii="Courier" w:hAnsi="Courier"/>
-          <w:color w:val="000000"/>
-          <w:sz w:val="21"/>
-          <w:szCs w:val="21"/>
-        </w:rPr>
-        <w:t>Pho Thanh | 4.10317798035 | Average 4.04761904762</w:t>
+      <w:proofErr w:type="spellStart"/>
+      <w:r>
+        <w:rPr>
+          <w:rFonts w:ascii="Courier" w:hAnsi="Courier"/>
+          <w:color w:val="000000"/>
+          <w:sz w:val="21"/>
+          <w:szCs w:val="21"/>
+        </w:rPr>
+        <w:t>Yasu</w:t>
+      </w:r>
+      <w:proofErr w:type="spellEnd"/>
+      <w:r>
+        <w:rPr>
+          <w:rFonts w:ascii="Courier" w:hAnsi="Courier"/>
+          <w:color w:val="000000"/>
+          <w:sz w:val="21"/>
+          <w:szCs w:val="21"/>
+        </w:rPr>
+        <w:t xml:space="preserve"> Sushi Bistro | 4.61103444018 | Average 4.07692307692</w:t>
+      </w:r>
+    </w:p>
+    <w:p>
+      <w:pPr>
+        <w:pStyle w:val="HTMLPreformatted"/>
+        <w:shd w:val="clear" w:color="auto" w:fill="FFFFFF"/>
+        <w:wordWrap w:val="0"/>
+        <w:spacing w:line="255" w:lineRule="atLeast"/>
+        <w:textAlignment w:val="baseline"/>
+        <w:rPr>
+          <w:rFonts w:ascii="Courier" w:hAnsi="Courier"/>
+          <w:color w:val="000000"/>
+          <w:sz w:val="21"/>
+          <w:szCs w:val="21"/>
+        </w:rPr>
+      </w:pPr>
+      <w:r>
+        <w:rPr>
+          <w:rFonts w:ascii="Courier" w:hAnsi="Courier"/>
+          <w:color w:val="000000"/>
+          <w:sz w:val="21"/>
+          <w:szCs w:val="21"/>
+        </w:rPr>
+        <w:t xml:space="preserve">Pho </w:t>
+      </w:r>
+      <w:proofErr w:type="spellStart"/>
+      <w:r>
+        <w:rPr>
+          <w:rFonts w:ascii="Courier" w:hAnsi="Courier"/>
+          <w:color w:val="000000"/>
+          <w:sz w:val="21"/>
+          <w:szCs w:val="21"/>
+        </w:rPr>
+        <w:t>Thanh</w:t>
+      </w:r>
+      <w:proofErr w:type="spellEnd"/>
+      <w:r>
+        <w:rPr>
+          <w:rFonts w:ascii="Courier" w:hAnsi="Courier"/>
+          <w:color w:val="000000"/>
+          <w:sz w:val="21"/>
+          <w:szCs w:val="21"/>
+        </w:rPr>
+        <w:t xml:space="preserve"> | 4.10317798035 | Average 4.04761904762</w:t>
       </w:r>
     </w:p>
     <w:p>
@@ -3265,14 +4053,25 @@
           <w:szCs w:val="21"/>
         </w:rPr>
       </w:pPr>
-      <w:r>
-        <w:rPr>
-          <w:rFonts w:ascii="Courier" w:hAnsi="Courier"/>
-          <w:color w:val="000000"/>
-          <w:sz w:val="21"/>
-          <w:szCs w:val="21"/>
-        </w:rPr>
-        <w:t>Malee's Thai Bistro | 4.39994642565 | Average 3.875</w:t>
+      <w:proofErr w:type="spellStart"/>
+      <w:r>
+        <w:rPr>
+          <w:rFonts w:ascii="Courier" w:hAnsi="Courier"/>
+          <w:color w:val="000000"/>
+          <w:sz w:val="21"/>
+          <w:szCs w:val="21"/>
+        </w:rPr>
+        <w:t>Malee's</w:t>
+      </w:r>
+      <w:proofErr w:type="spellEnd"/>
+      <w:r>
+        <w:rPr>
+          <w:rFonts w:ascii="Courier" w:hAnsi="Courier"/>
+          <w:color w:val="000000"/>
+          <w:sz w:val="21"/>
+          <w:szCs w:val="21"/>
+        </w:rPr>
+        <w:t xml:space="preserve"> Thai Bistro | 4.39994642565 | Average 3.875</w:t>
       </w:r>
     </w:p>
     <w:p>
@@ -3337,86 +4136,139 @@
           <w:szCs w:val="21"/>
         </w:rPr>
       </w:pPr>
-      <w:r>
-        <w:rPr>
-          <w:rFonts w:ascii="Courier" w:hAnsi="Courier"/>
-          <w:color w:val="000000"/>
-          <w:sz w:val="21"/>
-          <w:szCs w:val="21"/>
-        </w:rPr>
-        <w:t>Delux | 3.91669620869 | Average 3.77611940299</w:t>
-      </w:r>
-    </w:p>
-    <w:p>
-      <w:pPr>
-        <w:pStyle w:val="HTMLPreformatted"/>
-        <w:shd w:val="clear" w:color="auto" w:fill="FFFFFF"/>
-        <w:wordWrap w:val="0"/>
-        <w:spacing w:line="255" w:lineRule="atLeast"/>
-        <w:textAlignment w:val="baseline"/>
-        <w:rPr>
-          <w:rFonts w:ascii="Courier" w:hAnsi="Courier"/>
-          <w:color w:val="000000"/>
-          <w:sz w:val="21"/>
-          <w:szCs w:val="21"/>
-        </w:rPr>
-      </w:pPr>
-      <w:r>
-        <w:rPr>
-          <w:rFonts w:ascii="Courier" w:hAnsi="Courier"/>
-          <w:color w:val="000000"/>
-          <w:sz w:val="21"/>
-          <w:szCs w:val="21"/>
-        </w:rPr>
-        <w:t>CherryBlossom Noodle Cafe | 3.95053856287 | Average 3.75</w:t>
-      </w:r>
-    </w:p>
-    <w:p>
-      <w:pPr>
-        <w:pStyle w:val="HTMLPreformatted"/>
-        <w:shd w:val="clear" w:color="auto" w:fill="FFFFFF"/>
-        <w:wordWrap w:val="0"/>
-        <w:spacing w:line="255" w:lineRule="atLeast"/>
-        <w:textAlignment w:val="baseline"/>
-        <w:rPr>
-          <w:rFonts w:ascii="Courier" w:hAnsi="Courier"/>
-          <w:color w:val="000000"/>
-          <w:sz w:val="21"/>
-          <w:szCs w:val="21"/>
-        </w:rPr>
-      </w:pPr>
-      <w:r>
-        <w:rPr>
-          <w:rFonts w:ascii="Courier" w:hAnsi="Courier"/>
-          <w:color w:val="000000"/>
-          <w:sz w:val="21"/>
-          <w:szCs w:val="21"/>
-        </w:rPr>
-        <w:t>Hula's Modern Tiki | 3.81932008942 | Average 3.74647887324</w:t>
-      </w:r>
-    </w:p>
-    <w:p>
-      <w:pPr>
-        <w:pStyle w:val="HTMLPreformatted"/>
-        <w:shd w:val="clear" w:color="auto" w:fill="FFFFFF"/>
-        <w:wordWrap w:val="0"/>
-        <w:spacing w:line="255" w:lineRule="atLeast"/>
-        <w:textAlignment w:val="baseline"/>
-        <w:rPr>
-          <w:rFonts w:ascii="Courier" w:hAnsi="Courier"/>
-          <w:color w:val="000000"/>
-          <w:sz w:val="21"/>
-          <w:szCs w:val="21"/>
-        </w:rPr>
-      </w:pPr>
-      <w:r>
-        <w:rPr>
-          <w:rFonts w:ascii="Courier" w:hAnsi="Courier"/>
-          <w:color w:val="000000"/>
-          <w:sz w:val="21"/>
-          <w:szCs w:val="21"/>
-        </w:rPr>
-        <w:t>SanTan Brewing Company | 3.31082382422 | Average 3.73076923077</w:t>
+      <w:proofErr w:type="spellStart"/>
+      <w:r>
+        <w:rPr>
+          <w:rFonts w:ascii="Courier" w:hAnsi="Courier"/>
+          <w:color w:val="000000"/>
+          <w:sz w:val="21"/>
+          <w:szCs w:val="21"/>
+        </w:rPr>
+        <w:t>Delux</w:t>
+      </w:r>
+      <w:proofErr w:type="spellEnd"/>
+      <w:r>
+        <w:rPr>
+          <w:rFonts w:ascii="Courier" w:hAnsi="Courier"/>
+          <w:color w:val="000000"/>
+          <w:sz w:val="21"/>
+          <w:szCs w:val="21"/>
+        </w:rPr>
+        <w:t xml:space="preserve"> | 3.91669620869 | Average 3.77611940299</w:t>
+      </w:r>
+    </w:p>
+    <w:p>
+      <w:pPr>
+        <w:pStyle w:val="HTMLPreformatted"/>
+        <w:shd w:val="clear" w:color="auto" w:fill="FFFFFF"/>
+        <w:wordWrap w:val="0"/>
+        <w:spacing w:line="255" w:lineRule="atLeast"/>
+        <w:textAlignment w:val="baseline"/>
+        <w:rPr>
+          <w:rFonts w:ascii="Courier" w:hAnsi="Courier"/>
+          <w:color w:val="000000"/>
+          <w:sz w:val="21"/>
+          <w:szCs w:val="21"/>
+        </w:rPr>
+      </w:pPr>
+      <w:proofErr w:type="spellStart"/>
+      <w:r>
+        <w:rPr>
+          <w:rFonts w:ascii="Courier" w:hAnsi="Courier"/>
+          <w:color w:val="000000"/>
+          <w:sz w:val="21"/>
+          <w:szCs w:val="21"/>
+        </w:rPr>
+        <w:t>CherryBlossom</w:t>
+      </w:r>
+      <w:proofErr w:type="spellEnd"/>
+      <w:r>
+        <w:rPr>
+          <w:rFonts w:ascii="Courier" w:hAnsi="Courier"/>
+          <w:color w:val="000000"/>
+          <w:sz w:val="21"/>
+          <w:szCs w:val="21"/>
+        </w:rPr>
+        <w:t xml:space="preserve"> Noodle Cafe | 3.95053856287 | Average 3.75</w:t>
+      </w:r>
+    </w:p>
+    <w:p>
+      <w:pPr>
+        <w:pStyle w:val="HTMLPreformatted"/>
+        <w:shd w:val="clear" w:color="auto" w:fill="FFFFFF"/>
+        <w:wordWrap w:val="0"/>
+        <w:spacing w:line="255" w:lineRule="atLeast"/>
+        <w:textAlignment w:val="baseline"/>
+        <w:rPr>
+          <w:rFonts w:ascii="Courier" w:hAnsi="Courier"/>
+          <w:color w:val="000000"/>
+          <w:sz w:val="21"/>
+          <w:szCs w:val="21"/>
+        </w:rPr>
+      </w:pPr>
+      <w:r>
+        <w:rPr>
+          <w:rFonts w:ascii="Courier" w:hAnsi="Courier"/>
+          <w:color w:val="000000"/>
+          <w:sz w:val="21"/>
+          <w:szCs w:val="21"/>
+        </w:rPr>
+        <w:t xml:space="preserve">Hula's Modern </w:t>
+      </w:r>
+      <w:proofErr w:type="spellStart"/>
+      <w:r>
+        <w:rPr>
+          <w:rFonts w:ascii="Courier" w:hAnsi="Courier"/>
+          <w:color w:val="000000"/>
+          <w:sz w:val="21"/>
+          <w:szCs w:val="21"/>
+        </w:rPr>
+        <w:t>Tiki</w:t>
+      </w:r>
+      <w:proofErr w:type="spellEnd"/>
+      <w:r>
+        <w:rPr>
+          <w:rFonts w:ascii="Courier" w:hAnsi="Courier"/>
+          <w:color w:val="000000"/>
+          <w:sz w:val="21"/>
+          <w:szCs w:val="21"/>
+        </w:rPr>
+        <w:t xml:space="preserve"> | 3.81932008942 | Average 3.74647887324</w:t>
+      </w:r>
+    </w:p>
+    <w:p>
+      <w:pPr>
+        <w:pStyle w:val="HTMLPreformatted"/>
+        <w:shd w:val="clear" w:color="auto" w:fill="FFFFFF"/>
+        <w:wordWrap w:val="0"/>
+        <w:spacing w:line="255" w:lineRule="atLeast"/>
+        <w:textAlignment w:val="baseline"/>
+        <w:rPr>
+          <w:rFonts w:ascii="Courier" w:hAnsi="Courier"/>
+          <w:color w:val="000000"/>
+          <w:sz w:val="21"/>
+          <w:szCs w:val="21"/>
+        </w:rPr>
+      </w:pPr>
+      <w:proofErr w:type="spellStart"/>
+      <w:r>
+        <w:rPr>
+          <w:rFonts w:ascii="Courier" w:hAnsi="Courier"/>
+          <w:color w:val="000000"/>
+          <w:sz w:val="21"/>
+          <w:szCs w:val="21"/>
+        </w:rPr>
+        <w:t>SanTan</w:t>
+      </w:r>
+      <w:proofErr w:type="spellEnd"/>
+      <w:r>
+        <w:rPr>
+          <w:rFonts w:ascii="Courier" w:hAnsi="Courier"/>
+          <w:color w:val="000000"/>
+          <w:sz w:val="21"/>
+          <w:szCs w:val="21"/>
+        </w:rPr>
+        <w:t xml:space="preserve"> Brewing Company | 3.31082382422 | Average 3.73076923077</w:t>
       </w:r>
     </w:p>
     <w:p>
@@ -3529,14 +4381,25 @@
           <w:szCs w:val="21"/>
         </w:rPr>
       </w:pPr>
-      <w:r>
-        <w:rPr>
-          <w:rFonts w:ascii="Courier" w:hAnsi="Courier"/>
-          <w:color w:val="000000"/>
-          <w:sz w:val="21"/>
-          <w:szCs w:val="21"/>
-        </w:rPr>
-        <w:t>Yupha's Thai Kitchen | 3.01145099571 | Average 3.625</w:t>
+      <w:proofErr w:type="spellStart"/>
+      <w:r>
+        <w:rPr>
+          <w:rFonts w:ascii="Courier" w:hAnsi="Courier"/>
+          <w:color w:val="000000"/>
+          <w:sz w:val="21"/>
+          <w:szCs w:val="21"/>
+        </w:rPr>
+        <w:t>Yupha's</w:t>
+      </w:r>
+      <w:proofErr w:type="spellEnd"/>
+      <w:r>
+        <w:rPr>
+          <w:rFonts w:ascii="Courier" w:hAnsi="Courier"/>
+          <w:color w:val="000000"/>
+          <w:sz w:val="21"/>
+          <w:szCs w:val="21"/>
+        </w:rPr>
+        <w:t xml:space="preserve"> Thai Kitchen | 3.01145099571 | Average 3.625</w:t>
       </w:r>
     </w:p>
     <w:p>
@@ -3673,14 +4536,25 @@
           <w:szCs w:val="21"/>
         </w:rPr>
       </w:pPr>
-      <w:r>
-        <w:rPr>
-          <w:rFonts w:ascii="Courier" w:hAnsi="Courier"/>
-          <w:color w:val="000000"/>
-          <w:sz w:val="21"/>
-          <w:szCs w:val="21"/>
-        </w:rPr>
-        <w:t>Teharu Sushi | 2.43427557446 | Average 2.86666666667</w:t>
+      <w:proofErr w:type="spellStart"/>
+      <w:r>
+        <w:rPr>
+          <w:rFonts w:ascii="Courier" w:hAnsi="Courier"/>
+          <w:color w:val="000000"/>
+          <w:sz w:val="21"/>
+          <w:szCs w:val="21"/>
+        </w:rPr>
+        <w:t>Teharu</w:t>
+      </w:r>
+      <w:proofErr w:type="spellEnd"/>
+      <w:r>
+        <w:rPr>
+          <w:rFonts w:ascii="Courier" w:hAnsi="Courier"/>
+          <w:color w:val="000000"/>
+          <w:sz w:val="21"/>
+          <w:szCs w:val="21"/>
+        </w:rPr>
+        <w:t xml:space="preserve"> Sushi | 2.43427557446 | Average 2.86666666667</w:t>
       </w:r>
     </w:p>
     <w:p>
@@ -3696,9 +4570,33 @@
     <w:p>
       <w:pPr>
         <w:spacing w:line="360" w:lineRule="auto"/>
-      </w:pPr>
-      <w:r>
-        <w:t>Finally, for the error analysis the error was calculated can be seen by substracting the accuracy from one. This gives the percent error. The actual rating vs the predicting rating for 3 clusters is below in Figure 2.</w:t>
+        <w:rPr>
+          <w:sz w:val="22"/>
+          <w:szCs w:val="22"/>
+        </w:rPr>
+      </w:pPr>
+      <w:r>
+        <w:rPr>
+          <w:sz w:val="22"/>
+          <w:szCs w:val="22"/>
+        </w:rPr>
+        <w:t xml:space="preserve">Finally, for the error analysis the error was calculated can be seen by </w:t>
+      </w:r>
+      <w:proofErr w:type="spellStart"/>
+      <w:r>
+        <w:rPr>
+          <w:sz w:val="22"/>
+          <w:szCs w:val="22"/>
+        </w:rPr>
+        <w:t>substracting</w:t>
+      </w:r>
+      <w:proofErr w:type="spellEnd"/>
+      <w:r>
+        <w:rPr>
+          <w:sz w:val="22"/>
+          <w:szCs w:val="22"/>
+        </w:rPr>
+        <w:t xml:space="preserve"> the accuracy from one. This gives the percent error. The actual rating vs the predicting rating for 3 clusters is below in Figure 2.</w:t>
       </w:r>
     </w:p>
     <w:p>
@@ -3707,6 +4605,9 @@
         <w:spacing w:line="360" w:lineRule="auto"/>
       </w:pPr>
       <w:r>
+        <w:rPr>
+          <w:noProof/>
+        </w:rPr>
         <w:drawing>
           <wp:inline distT="0" distB="0" distL="0" distR="0" wp14:anchorId="25F5E1A9" wp14:editId="33FF8CBF">
             <wp:extent cx="5943600" cy="3844290"/>
@@ -3723,7 +4624,7 @@
                     <pic:cNvPicPr/>
                   </pic:nvPicPr>
                   <pic:blipFill>
-                    <a:blip r:embed="rId7"/>
+                    <a:blip r:embed="rId8"/>
                     <a:stretch>
                       <a:fillRect/>
                     </a:stretch>
@@ -3752,18 +4653,35 @@
       <w:r>
         <w:t xml:space="preserve">Figure </w:t>
       </w:r>
-      <w:fldSimple w:instr=" SEQ Figure \* ARABIC ">
-        <w:r>
-          <w:rPr>
-            <w:noProof/>
-          </w:rPr>
-          <w:t>2</w:t>
-        </w:r>
-      </w:fldSimple>
+      <w:r>
+        <w:fldChar w:fldCharType="begin"/>
+      </w:r>
+      <w:r>
+        <w:instrText xml:space="preserve"> SEQ Figure \* ARABIC </w:instrText>
+      </w:r>
+      <w:r>
+        <w:fldChar w:fldCharType="separate"/>
+      </w:r>
+      <w:r>
+        <w:rPr>
+          <w:noProof/>
+        </w:rPr>
+        <w:t>2</w:t>
+      </w:r>
+      <w:r>
+        <w:rPr>
+          <w:noProof/>
+        </w:rPr>
+        <w:fldChar w:fldCharType="end"/>
+      </w:r>
     </w:p>
     <w:p>
       <w:pPr>
         <w:spacing w:line="360" w:lineRule="auto"/>
+        <w:rPr>
+          <w:sz w:val="22"/>
+          <w:szCs w:val="22"/>
+        </w:rPr>
       </w:pPr>
     </w:p>
     <w:p>
@@ -3810,43 +4728,155 @@
           <w:sz w:val="22"/>
           <w:szCs w:val="22"/>
         </w:rPr>
-        <w:t>how it was implemented. Next steps include to create a more in-depth recommendation model, which could be a Bayesian Model or other recommendation model. The Bayesian model for a recommendation system allows bring</w:t>
-      </w:r>
-      <w:r>
-        <w:rPr>
-          <w:rFonts w:ascii="Calibri" w:hAnsi="Calibri" w:cs="Times New Roman"/>
-          <w:sz w:val="22"/>
-          <w:szCs w:val="22"/>
-        </w:rPr>
-        <w:t xml:space="preserve"> information </w:t>
-      </w:r>
-      <w:r>
-        <w:rPr>
-          <w:rFonts w:ascii="Calibri" w:hAnsi="Calibri" w:cs="Times New Roman"/>
-          <w:sz w:val="22"/>
-          <w:szCs w:val="22"/>
-        </w:rPr>
-        <w:t xml:space="preserve">into the model that are </w:t>
-      </w:r>
-      <w:r>
-        <w:rPr>
-          <w:rFonts w:ascii="Calibri" w:hAnsi="Calibri" w:cs="Times New Roman"/>
-          <w:sz w:val="22"/>
-          <w:szCs w:val="22"/>
-        </w:rPr>
-        <w:t>about similar user</w:t>
-      </w:r>
-      <w:r>
-        <w:rPr>
-          <w:rFonts w:ascii="Calibri" w:hAnsi="Calibri" w:cs="Times New Roman"/>
-          <w:sz w:val="22"/>
-          <w:szCs w:val="22"/>
-        </w:rPr>
-        <w:t xml:space="preserve">s and about similar restaurants to create more accurate and robust ratings. Also, the current computation speed is quite slow. The next step would be use map reduce techniques, though the dataset is large it can still be calculated in memory, though it is computationally expensive. </w:t>
-      </w:r>
-      <w:bookmarkStart w:id="0" w:name="_GoBack"/>
-      <w:bookmarkEnd w:id="0"/>
-    </w:p>
+        <w:t>how it was implemented. Next steps include to create a more in-depth recommendation model, which could be a Bayesian Model or other recommendation model. The Bayesian model for a recommendation system allows bring information into the model that are about similar users and about similar restaurants to create more accurate and robust ratings. Also, the current computation speed is quite slow. The next step would be use map reduce techniques, though the dataset is large it can still be calculated in memory, though i</w:t>
+      </w:r>
+      <w:r>
+        <w:rPr>
+          <w:rFonts w:ascii="Calibri" w:hAnsi="Calibri" w:cs="Times New Roman"/>
+          <w:sz w:val="22"/>
+          <w:szCs w:val="22"/>
+        </w:rPr>
+        <w:t>t is computationally expensive.</w:t>
+      </w:r>
+    </w:p>
+    <w:sdt>
+      <w:sdtPr>
+        <w:rPr>
+          <w:sz w:val="22"/>
+          <w:szCs w:val="22"/>
+        </w:rPr>
+        <w:id w:val="1869877109"/>
+        <w:docPartObj>
+          <w:docPartGallery w:val="Bibliographies"/>
+          <w:docPartUnique/>
+        </w:docPartObj>
+      </w:sdtPr>
+      <w:sdtEndPr>
+        <w:rPr>
+          <w:rFonts w:asciiTheme="minorHAnsi" w:eastAsiaTheme="minorHAnsi" w:hAnsiTheme="minorHAnsi" w:cstheme="minorBidi"/>
+          <w:b w:val="0"/>
+          <w:bCs w:val="0"/>
+          <w:color w:val="auto"/>
+          <w:lang w:bidi="ar-SA"/>
+        </w:rPr>
+      </w:sdtEndPr>
+      <w:sdtContent>
+        <w:p>
+          <w:pPr>
+            <w:pStyle w:val="Heading1"/>
+            <w:rPr>
+              <w:rFonts w:ascii="Calibri" w:hAnsi="Calibri"/>
+              <w:color w:val="000000" w:themeColor="text1"/>
+              <w:sz w:val="22"/>
+              <w:szCs w:val="22"/>
+            </w:rPr>
+          </w:pPr>
+          <w:r>
+            <w:rPr>
+              <w:rFonts w:ascii="Calibri" w:hAnsi="Calibri"/>
+              <w:color w:val="000000" w:themeColor="text1"/>
+              <w:sz w:val="22"/>
+              <w:szCs w:val="22"/>
+            </w:rPr>
+            <w:t>References</w:t>
+          </w:r>
+        </w:p>
+        <w:sdt>
+          <w:sdtPr>
+            <w:rPr>
+              <w:sz w:val="22"/>
+              <w:szCs w:val="22"/>
+            </w:rPr>
+            <w:id w:val="111145805"/>
+            <w:bibliography/>
+          </w:sdtPr>
+          <w:sdtContent>
+            <w:p>
+              <w:pPr>
+                <w:pStyle w:val="Bibliography"/>
+                <w:ind w:left="720" w:hanging="720"/>
+                <w:rPr>
+                  <w:rFonts w:ascii="Calibri" w:hAnsi="Calibri"/>
+                  <w:noProof/>
+                  <w:sz w:val="22"/>
+                  <w:szCs w:val="22"/>
+                </w:rPr>
+              </w:pPr>
+              <w:r>
+                <w:rPr>
+                  <w:rFonts w:ascii="Calibri" w:hAnsi="Calibri"/>
+                  <w:noProof/>
+                  <w:sz w:val="22"/>
+                  <w:szCs w:val="22"/>
+                </w:rPr>
+                <w:t xml:space="preserve">Leskovec, J., Rajaraman, A., &amp; Ullman, J. (2014). </w:t>
+              </w:r>
+              <w:r>
+                <w:rPr>
+                  <w:rFonts w:ascii="Calibri" w:hAnsi="Calibri"/>
+                  <w:i/>
+                  <w:iCs/>
+                  <w:noProof/>
+                  <w:sz w:val="22"/>
+                  <w:szCs w:val="22"/>
+                </w:rPr>
+                <w:t>Mining of Massive Datasets.</w:t>
+              </w:r>
+              <w:r>
+                <w:rPr>
+                  <w:rFonts w:ascii="Calibri" w:hAnsi="Calibri"/>
+                  <w:noProof/>
+                  <w:sz w:val="22"/>
+                  <w:szCs w:val="22"/>
+                </w:rPr>
+                <w:t xml:space="preserve"> </w:t>
+              </w:r>
+            </w:p>
+            <w:p>
+              <w:pPr>
+                <w:pStyle w:val="Bibliography"/>
+                <w:ind w:left="720" w:hanging="720"/>
+                <w:rPr>
+                  <w:rFonts w:ascii="Calibri" w:hAnsi="Calibri"/>
+                  <w:noProof/>
+                  <w:sz w:val="22"/>
+                  <w:szCs w:val="22"/>
+                </w:rPr>
+              </w:pPr>
+              <w:r>
+                <w:rPr>
+                  <w:rFonts w:ascii="Calibri" w:hAnsi="Calibri"/>
+                  <w:noProof/>
+                  <w:sz w:val="22"/>
+                  <w:szCs w:val="22"/>
+                </w:rPr>
+                <w:t xml:space="preserve">Yhat. (n.d.). </w:t>
+              </w:r>
+              <w:r>
+                <w:rPr>
+                  <w:rFonts w:ascii="Calibri" w:hAnsi="Calibri"/>
+                  <w:i/>
+                  <w:iCs/>
+                  <w:noProof/>
+                  <w:sz w:val="22"/>
+                  <w:szCs w:val="22"/>
+                </w:rPr>
+                <w:t>Building a Recommendation System in Python</w:t>
+              </w:r>
+              <w:r>
+                <w:rPr>
+                  <w:rFonts w:ascii="Calibri" w:hAnsi="Calibri"/>
+                  <w:noProof/>
+                  <w:sz w:val="22"/>
+                  <w:szCs w:val="22"/>
+                </w:rPr>
+                <w:t>. Retrieved from Yhat: http://nbviewer.ipython.org/gist/glamp/20a18d52c539b87de2af</w:t>
+              </w:r>
+            </w:p>
+          </w:sdtContent>
+        </w:sdt>
+      </w:sdtContent>
+    </w:sdt>
     <w:sectPr>
       <w:pgSz w:w="12240" w:h="15840"/>
       <w:pgMar w:top="1440" w:right="1440" w:bottom="1440" w:left="1440" w:header="720" w:footer="720" w:gutter="0"/>
@@ -4350,6 +5380,30 @@
     <w:name w:val="Normal"/>
     <w:qFormat/>
   </w:style>
+  <w:style w:type="paragraph" w:styleId="Heading1">
+    <w:name w:val="heading 1"/>
+    <w:basedOn w:val="Normal"/>
+    <w:next w:val="Normal"/>
+    <w:link w:val="Heading1Char"/>
+    <w:uiPriority w:val="9"/>
+    <w:qFormat/>
+    <w:rsid w:val="00D20349"/>
+    <w:pPr>
+      <w:keepNext/>
+      <w:keepLines/>
+      <w:spacing w:before="480" w:line="276" w:lineRule="auto"/>
+      <w:outlineLvl w:val="0"/>
+    </w:pPr>
+    <w:rPr>
+      <w:rFonts w:asciiTheme="majorHAnsi" w:eastAsiaTheme="majorEastAsia" w:hAnsiTheme="majorHAnsi" w:cstheme="majorBidi"/>
+      <w:b/>
+      <w:bCs/>
+      <w:color w:val="2E74B5" w:themeColor="accent1" w:themeShade="BF"/>
+      <w:sz w:val="28"/>
+      <w:szCs w:val="28"/>
+      <w:lang w:bidi="en-US"/>
+    </w:rPr>
+  </w:style>
   <w:style w:type="character" w:default="1" w:styleId="DefaultParagraphFont">
     <w:name w:val="Default Paragraph Font"/>
     <w:uiPriority w:val="1"/>
@@ -4497,6 +5551,30 @@
       <w:sz w:val="18"/>
       <w:szCs w:val="18"/>
     </w:rPr>
+  </w:style>
+  <w:style w:type="character" w:customStyle="1" w:styleId="Heading1Char">
+    <w:name w:val="Heading 1 Char"/>
+    <w:basedOn w:val="DefaultParagraphFont"/>
+    <w:link w:val="Heading1"/>
+    <w:uiPriority w:val="9"/>
+    <w:rsid w:val="00D20349"/>
+    <w:rPr>
+      <w:rFonts w:asciiTheme="majorHAnsi" w:eastAsiaTheme="majorEastAsia" w:hAnsiTheme="majorHAnsi" w:cstheme="majorBidi"/>
+      <w:b/>
+      <w:bCs/>
+      <w:color w:val="2E74B5" w:themeColor="accent1" w:themeShade="BF"/>
+      <w:sz w:val="28"/>
+      <w:szCs w:val="28"/>
+      <w:lang w:bidi="en-US"/>
+    </w:rPr>
+  </w:style>
+  <w:style w:type="paragraph" w:styleId="Bibliography">
+    <w:name w:val="Bibliography"/>
+    <w:basedOn w:val="Normal"/>
+    <w:next w:val="Normal"/>
+    <w:uiPriority w:val="37"/>
+    <w:unhideWhenUsed/>
+    <w:rsid w:val="00D20349"/>
   </w:style>
 </w:styles>
 </file>
@@ -4760,4 +5838,61 @@
     </a:ext>
   </a:extLst>
 </a:theme>
+</file>
+
+<file path=customXml/item1.xml><?xml version="1.0" encoding="utf-8"?>
+<b:Sources xmlns:b="http://schemas.openxmlformats.org/officeDocument/2006/bibliography" xmlns="http://schemas.openxmlformats.org/officeDocument/2006/bibliography" SelectedStyle="/APASixthEditionOfficeOnline.xsl" StyleName="APA">
+  <b:Source>
+    <b:Tag>Les14</b:Tag>
+    <b:SourceType>Book</b:SourceType>
+    <b:Guid>{DA04020B-8DC9-2247-AE97-EB0C67269C11}</b:Guid>
+    <b:Title>Mining of Massive Datasets</b:Title>
+    <b:Year>2014</b:Year>
+    <b:Author>
+      <b:Author>
+        <b:NameList>
+          <b:Person>
+            <b:Last>Leskovec</b:Last>
+            <b:First>Jure</b:First>
+          </b:Person>
+          <b:Person>
+            <b:Last>Rajaraman</b:Last>
+            <b:First>Anand</b:First>
+          </b:Person>
+          <b:Person>
+            <b:Last>Ullman</b:Last>
+            <b:First>Jeffery</b:First>
+          </b:Person>
+        </b:NameList>
+      </b:Author>
+    </b:Author>
+    <b:RefOrder>1</b:RefOrder>
+  </b:Source>
+  <b:Source>
+    <b:Tag>Yha</b:Tag>
+    <b:SourceType>InternetSite</b:SourceType>
+    <b:Guid>{905FC952-C659-594C-A013-CBCE0105FDFB}</b:Guid>
+    <b:Title> Building a Recommendation System in Python</b:Title>
+    <b:Author>
+      <b:Author>
+        <b:NameList>
+          <b:Person>
+            <b:Last>Yhat</b:Last>
+          </b:Person>
+        </b:NameList>
+      </b:Author>
+    </b:Author>
+    <b:InternetSiteTitle>Yhat</b:InternetSiteTitle>
+    <b:URL>http://nbviewer.ipython.org/gist/glamp/20a18d52c539b87de2af</b:URL>
+    <b:RefOrder>2</b:RefOrder>
+  </b:Source>
+</b:Sources>
+</file>
+
+<file path=customXml/itemProps1.xml><?xml version="1.0" encoding="utf-8"?>
+<ds:datastoreItem xmlns:ds="http://schemas.openxmlformats.org/officeDocument/2006/customXml" ds:itemID="{2EA610A3-5F39-7E41-9F27-767253A29229}">
+  <ds:schemaRefs>
+    <ds:schemaRef ds:uri="http://schemas.openxmlformats.org/officeDocument/2006/bibliography"/>
+  </ds:schemaRefs>
+</ds:datastoreItem>
 </file>
--- a/FinalProject/arancibia_finalproject.docx
+++ b/FinalProject/arancibia_finalproject.docx
@@ -380,25 +380,7 @@
           <w:sz w:val="22"/>
           <w:szCs w:val="22"/>
         </w:rPr>
-        <w:t xml:space="preserve"> This project uses the </w:t>
-      </w:r>
-      <w:proofErr w:type="spellStart"/>
-      <w:r>
-        <w:rPr>
-          <w:rFonts w:ascii="Calibri" w:hAnsi="Calibri" w:cs="Times New Roman"/>
-          <w:sz w:val="22"/>
-          <w:szCs w:val="22"/>
-        </w:rPr>
-        <w:t>Yhat</w:t>
-      </w:r>
-      <w:proofErr w:type="spellEnd"/>
-      <w:r>
-        <w:rPr>
-          <w:rFonts w:ascii="Calibri" w:hAnsi="Calibri" w:cs="Times New Roman"/>
-          <w:sz w:val="22"/>
-          <w:szCs w:val="22"/>
-        </w:rPr>
-        <w:t xml:space="preserve"> example of building a beer recommendation system found </w:t>
+        <w:t xml:space="preserve"> This project uses the Yhat example of building a beer recommendation system found </w:t>
       </w:r>
       <w:hyperlink r:id="rId6" w:history="1">
         <w:r>
@@ -544,27 +526,7 @@
           <w:sz w:val="22"/>
           <w:szCs w:val="22"/>
         </w:rPr>
-        <w:t>['</w:t>
-      </w:r>
-      <w:proofErr w:type="spellStart"/>
-      <w:r>
-        <w:rPr>
-          <w:rFonts w:ascii="Courier" w:hAnsi="Courier" w:cs="Courier New"/>
-          <w:color w:val="000000"/>
-          <w:sz w:val="22"/>
-          <w:szCs w:val="22"/>
-        </w:rPr>
-        <w:t>user_id</w:t>
-      </w:r>
-      <w:proofErr w:type="spellEnd"/>
-      <w:r>
-        <w:rPr>
-          <w:rFonts w:ascii="Courier" w:hAnsi="Courier" w:cs="Courier New"/>
-          <w:color w:val="000000"/>
-          <w:sz w:val="22"/>
-          <w:szCs w:val="22"/>
-        </w:rPr>
-        <w:t>',</w:t>
+        <w:t>['user_id',</w:t>
       </w:r>
     </w:p>
     <w:p>
@@ -605,27 +567,7 @@
           <w:sz w:val="22"/>
           <w:szCs w:val="22"/>
         </w:rPr>
-        <w:t xml:space="preserve"> '</w:t>
-      </w:r>
-      <w:proofErr w:type="spellStart"/>
-      <w:r>
-        <w:rPr>
-          <w:rFonts w:ascii="Courier" w:hAnsi="Courier" w:cs="Courier New"/>
-          <w:color w:val="000000"/>
-          <w:sz w:val="22"/>
-          <w:szCs w:val="22"/>
-        </w:rPr>
-        <w:t>business_id</w:t>
-      </w:r>
-      <w:proofErr w:type="spellEnd"/>
-      <w:r>
-        <w:rPr>
-          <w:rFonts w:ascii="Courier" w:hAnsi="Courier" w:cs="Courier New"/>
-          <w:color w:val="000000"/>
-          <w:sz w:val="22"/>
-          <w:szCs w:val="22"/>
-        </w:rPr>
-        <w:t>',</w:t>
+        <w:t xml:space="preserve"> 'business_id',</w:t>
       </w:r>
     </w:p>
     <w:p>
@@ -707,27 +649,7 @@
           <w:sz w:val="22"/>
           <w:szCs w:val="22"/>
         </w:rPr>
-        <w:t xml:space="preserve"> '</w:t>
-      </w:r>
-      <w:proofErr w:type="spellStart"/>
-      <w:r>
-        <w:rPr>
-          <w:rFonts w:ascii="Courier" w:hAnsi="Courier" w:cs="Courier New"/>
-          <w:color w:val="000000"/>
-          <w:sz w:val="22"/>
-          <w:szCs w:val="22"/>
-        </w:rPr>
-        <w:t>review_id</w:t>
-      </w:r>
-      <w:proofErr w:type="spellEnd"/>
-      <w:r>
-        <w:rPr>
-          <w:rFonts w:ascii="Courier" w:hAnsi="Courier" w:cs="Courier New"/>
-          <w:color w:val="000000"/>
-          <w:sz w:val="22"/>
-          <w:szCs w:val="22"/>
-        </w:rPr>
-        <w:t>',</w:t>
+        <w:t xml:space="preserve"> 'review_id',</w:t>
       </w:r>
     </w:p>
     <w:p>
@@ -809,27 +731,7 @@
           <w:sz w:val="22"/>
           <w:szCs w:val="22"/>
         </w:rPr>
-        <w:t xml:space="preserve"> '</w:t>
-      </w:r>
-      <w:proofErr w:type="spellStart"/>
-      <w:r>
-        <w:rPr>
-          <w:rFonts w:ascii="Courier" w:hAnsi="Courier" w:cs="Courier New"/>
-          <w:color w:val="000000"/>
-          <w:sz w:val="22"/>
-          <w:szCs w:val="22"/>
-        </w:rPr>
-        <w:t>usefulvotes_review</w:t>
-      </w:r>
-      <w:proofErr w:type="spellEnd"/>
-      <w:r>
-        <w:rPr>
-          <w:rFonts w:ascii="Courier" w:hAnsi="Courier" w:cs="Courier New"/>
-          <w:color w:val="000000"/>
-          <w:sz w:val="22"/>
-          <w:szCs w:val="22"/>
-        </w:rPr>
-        <w:t>',</w:t>
+        <w:t xml:space="preserve"> 'usefulvotes_review',</w:t>
       </w:r>
     </w:p>
     <w:p>
@@ -870,27 +772,7 @@
           <w:sz w:val="22"/>
           <w:szCs w:val="22"/>
         </w:rPr>
-        <w:t xml:space="preserve"> '</w:t>
-      </w:r>
-      <w:proofErr w:type="spellStart"/>
-      <w:r>
-        <w:rPr>
-          <w:rFonts w:ascii="Courier" w:hAnsi="Courier" w:cs="Courier New"/>
-          <w:color w:val="000000"/>
-          <w:sz w:val="22"/>
-          <w:szCs w:val="22"/>
-        </w:rPr>
-        <w:t>user_name</w:t>
-      </w:r>
-      <w:proofErr w:type="spellEnd"/>
-      <w:r>
-        <w:rPr>
-          <w:rFonts w:ascii="Courier" w:hAnsi="Courier" w:cs="Courier New"/>
-          <w:color w:val="000000"/>
-          <w:sz w:val="22"/>
-          <w:szCs w:val="22"/>
-        </w:rPr>
-        <w:t>',</w:t>
+        <w:t xml:space="preserve"> 'user_name',</w:t>
       </w:r>
     </w:p>
     <w:p>
@@ -972,27 +854,7 @@
           <w:sz w:val="22"/>
           <w:szCs w:val="22"/>
         </w:rPr>
-        <w:t xml:space="preserve"> '</w:t>
-      </w:r>
-      <w:proofErr w:type="spellStart"/>
-      <w:r>
-        <w:rPr>
-          <w:rFonts w:ascii="Courier" w:hAnsi="Courier" w:cs="Courier New"/>
-          <w:color w:val="000000"/>
-          <w:sz w:val="22"/>
-          <w:szCs w:val="22"/>
-        </w:rPr>
-        <w:t>biz_name</w:t>
-      </w:r>
-      <w:proofErr w:type="spellEnd"/>
-      <w:r>
-        <w:rPr>
-          <w:rFonts w:ascii="Courier" w:hAnsi="Courier" w:cs="Courier New"/>
-          <w:color w:val="000000"/>
-          <w:sz w:val="22"/>
-          <w:szCs w:val="22"/>
-        </w:rPr>
-        <w:t>',</w:t>
+        <w:t xml:space="preserve"> 'biz_name',</w:t>
       </w:r>
     </w:p>
     <w:p>
@@ -1116,27 +978,7 @@
           <w:sz w:val="22"/>
           <w:szCs w:val="22"/>
         </w:rPr>
-        <w:t xml:space="preserve"> '</w:t>
-      </w:r>
-      <w:proofErr w:type="spellStart"/>
-      <w:r>
-        <w:rPr>
-          <w:rFonts w:ascii="Courier" w:hAnsi="Courier" w:cs="Courier New"/>
-          <w:color w:val="000000"/>
-          <w:sz w:val="22"/>
-          <w:szCs w:val="22"/>
-        </w:rPr>
-        <w:t>business_avg</w:t>
-      </w:r>
-      <w:proofErr w:type="spellEnd"/>
-      <w:r>
-        <w:rPr>
-          <w:rFonts w:ascii="Courier" w:hAnsi="Courier" w:cs="Courier New"/>
-          <w:color w:val="000000"/>
-          <w:sz w:val="22"/>
-          <w:szCs w:val="22"/>
-        </w:rPr>
-        <w:t>',</w:t>
+        <w:t xml:space="preserve"> 'business_avg',</w:t>
       </w:r>
     </w:p>
     <w:p>
@@ -1177,27 +1019,7 @@
           <w:sz w:val="22"/>
           <w:szCs w:val="22"/>
         </w:rPr>
-        <w:t xml:space="preserve"> '</w:t>
-      </w:r>
-      <w:proofErr w:type="spellStart"/>
-      <w:r>
-        <w:rPr>
-          <w:rFonts w:ascii="Courier" w:hAnsi="Courier" w:cs="Courier New"/>
-          <w:color w:val="000000"/>
-          <w:sz w:val="22"/>
-          <w:szCs w:val="22"/>
-        </w:rPr>
-        <w:t>business_review_count</w:t>
-      </w:r>
-      <w:proofErr w:type="spellEnd"/>
-      <w:r>
-        <w:rPr>
-          <w:rFonts w:ascii="Courier" w:hAnsi="Courier" w:cs="Courier New"/>
-          <w:color w:val="000000"/>
-          <w:sz w:val="22"/>
-          <w:szCs w:val="22"/>
-        </w:rPr>
-        <w:t>',</w:t>
+        <w:t xml:space="preserve"> 'business_review_count',</w:t>
       </w:r>
     </w:p>
     <w:p>
@@ -1238,27 +1060,7 @@
           <w:sz w:val="22"/>
           <w:szCs w:val="22"/>
         </w:rPr>
-        <w:t xml:space="preserve"> '</w:t>
-      </w:r>
-      <w:proofErr w:type="spellStart"/>
-      <w:r>
-        <w:rPr>
-          <w:rFonts w:ascii="Courier" w:hAnsi="Courier" w:cs="Courier New"/>
-          <w:color w:val="000000"/>
-          <w:sz w:val="22"/>
-          <w:szCs w:val="22"/>
-        </w:rPr>
-        <w:t>user_avg</w:t>
-      </w:r>
-      <w:proofErr w:type="spellEnd"/>
-      <w:r>
-        <w:rPr>
-          <w:rFonts w:ascii="Courier" w:hAnsi="Courier" w:cs="Courier New"/>
-          <w:color w:val="000000"/>
-          <w:sz w:val="22"/>
-          <w:szCs w:val="22"/>
-        </w:rPr>
-        <w:t>',</w:t>
+        <w:t xml:space="preserve"> 'user_avg',</w:t>
       </w:r>
     </w:p>
     <w:p>
@@ -1299,27 +1101,7 @@
           <w:sz w:val="22"/>
           <w:szCs w:val="22"/>
         </w:rPr>
-        <w:t xml:space="preserve"> '</w:t>
-      </w:r>
-      <w:proofErr w:type="spellStart"/>
-      <w:r>
-        <w:rPr>
-          <w:rFonts w:ascii="Courier" w:hAnsi="Courier" w:cs="Courier New"/>
-          <w:color w:val="000000"/>
-          <w:sz w:val="22"/>
-          <w:szCs w:val="22"/>
-        </w:rPr>
-        <w:t>user_review_count</w:t>
-      </w:r>
-      <w:proofErr w:type="spellEnd"/>
-      <w:r>
-        <w:rPr>
-          <w:rFonts w:ascii="Courier" w:hAnsi="Courier" w:cs="Courier New"/>
-          <w:color w:val="000000"/>
-          <w:sz w:val="22"/>
-          <w:szCs w:val="22"/>
-        </w:rPr>
-        <w:t>']</w:t>
+        <w:t xml:space="preserve"> 'user_review_count']</w:t>
       </w:r>
     </w:p>
     <w:p>
@@ -1385,43 +1167,7 @@
           <w:sz w:val="22"/>
           <w:szCs w:val="22"/>
         </w:rPr>
-        <w:t xml:space="preserve"> by the </w:t>
-      </w:r>
-      <w:proofErr w:type="spellStart"/>
-      <w:r>
-        <w:rPr>
-          <w:rFonts w:ascii="Calibri" w:hAnsi="Calibri" w:cs="Times New Roman"/>
-          <w:sz w:val="22"/>
-          <w:szCs w:val="22"/>
-        </w:rPr>
-        <w:t>user_id</w:t>
-      </w:r>
-      <w:proofErr w:type="spellEnd"/>
-      <w:r>
-        <w:rPr>
-          <w:rFonts w:ascii="Calibri" w:hAnsi="Calibri" w:cs="Times New Roman"/>
-          <w:sz w:val="22"/>
-          <w:szCs w:val="22"/>
-        </w:rPr>
-        <w:t xml:space="preserve"> and </w:t>
-      </w:r>
-      <w:proofErr w:type="spellStart"/>
-      <w:r>
-        <w:rPr>
-          <w:rFonts w:ascii="Calibri" w:hAnsi="Calibri" w:cs="Times New Roman"/>
-          <w:sz w:val="22"/>
-          <w:szCs w:val="22"/>
-        </w:rPr>
-        <w:t>business_id</w:t>
-      </w:r>
-      <w:proofErr w:type="spellEnd"/>
-      <w:r>
-        <w:rPr>
-          <w:rFonts w:ascii="Calibri" w:hAnsi="Calibri" w:cs="Times New Roman"/>
-          <w:sz w:val="22"/>
-          <w:szCs w:val="22"/>
-        </w:rPr>
-        <w:t>.</w:t>
+        <w:t xml:space="preserve"> by the user_id and business_id.</w:t>
       </w:r>
       <w:r>
         <w:rPr>
@@ -2163,27 +1909,14 @@
                             <w:r>
                               <w:t xml:space="preserve">Figure </w:t>
                             </w:r>
-                            <w:r>
-                              <w:fldChar w:fldCharType="begin"/>
-                            </w:r>
-                            <w:r>
-                              <w:instrText xml:space="preserve"> SEQ Figure \* ARABIC </w:instrText>
-                            </w:r>
-                            <w:r>
-                              <w:fldChar w:fldCharType="separate"/>
-                            </w:r>
-                            <w:r>
-                              <w:rPr>
-                                <w:noProof/>
-                              </w:rPr>
-                              <w:t>1</w:t>
-                            </w:r>
-                            <w:r>
-                              <w:rPr>
-                                <w:noProof/>
-                              </w:rPr>
-                              <w:fldChar w:fldCharType="end"/>
-                            </w:r>
+                            <w:fldSimple w:instr=" SEQ Figure \* ARABIC ">
+                              <w:r>
+                                <w:rPr>
+                                  <w:noProof/>
+                                </w:rPr>
+                                <w:t>1</w:t>
+                              </w:r>
+                            </w:fldSimple>
                           </w:p>
                         </w:txbxContent>
                       </wps:txbx>
@@ -2221,27 +1954,14 @@
                       <w:r>
                         <w:t xml:space="preserve">Figure </w:t>
                       </w:r>
-                      <w:r>
-                        <w:fldChar w:fldCharType="begin"/>
-                      </w:r>
-                      <w:r>
-                        <w:instrText xml:space="preserve"> SEQ Figure \* ARABIC </w:instrText>
-                      </w:r>
-                      <w:r>
-                        <w:fldChar w:fldCharType="separate"/>
-                      </w:r>
-                      <w:r>
-                        <w:rPr>
-                          <w:noProof/>
-                        </w:rPr>
-                        <w:t>1</w:t>
-                      </w:r>
-                      <w:r>
-                        <w:rPr>
-                          <w:noProof/>
-                        </w:rPr>
-                        <w:fldChar w:fldCharType="end"/>
-                      </w:r>
+                      <w:fldSimple w:instr=" SEQ Figure \* ARABIC ">
+                        <w:r>
+                          <w:rPr>
+                            <w:noProof/>
+                          </w:rPr>
+                          <w:t>1</w:t>
+                        </w:r>
+                      </w:fldSimple>
                     </w:p>
                   </w:txbxContent>
                 </v:textbox>
@@ -2321,18 +2041,7 @@
           <w:sz w:val="22"/>
           <w:szCs w:val="22"/>
         </w:rPr>
-        <w:t>Resu</w:t>
-      </w:r>
-      <w:bookmarkStart w:id="0" w:name="_GoBack"/>
-      <w:bookmarkEnd w:id="0"/>
-      <w:r>
-        <w:rPr>
-          <w:rFonts w:ascii="Calibri" w:hAnsi="Calibri" w:cs="Times New Roman"/>
-          <w:b/>
-          <w:sz w:val="22"/>
-          <w:szCs w:val="22"/>
-        </w:rPr>
-        <w:t>lts</w:t>
+        <w:t>Results</w:t>
       </w:r>
     </w:p>
     <w:p>
@@ -2390,25 +2099,7 @@
           <w:sz w:val="22"/>
           <w:szCs w:val="22"/>
         </w:rPr>
-        <w:t xml:space="preserve">The results of the top matches for the </w:t>
-      </w:r>
-      <w:proofErr w:type="spellStart"/>
-      <w:r>
-        <w:rPr>
-          <w:rFonts w:ascii="Calibri" w:hAnsi="Calibri" w:cs="Times New Roman"/>
-          <w:sz w:val="22"/>
-          <w:szCs w:val="22"/>
-        </w:rPr>
-        <w:t>Lobbys</w:t>
-      </w:r>
-      <w:proofErr w:type="spellEnd"/>
-      <w:r>
-        <w:rPr>
-          <w:rFonts w:ascii="Calibri" w:hAnsi="Calibri" w:cs="Times New Roman"/>
-          <w:sz w:val="22"/>
-          <w:szCs w:val="22"/>
-        </w:rPr>
-        <w:t xml:space="preserve"> Beef Burgers Dogs, which has a business id of eIxSLxzIlfExI6vgAbn2JA</w:t>
+        <w:t>The results of the top matches for the Lobbys Beef Burgers Dogs, which has a business id of eIxSLxzIlfExI6vgAbn2JA</w:t>
       </w:r>
       <w:r>
         <w:rPr>
@@ -2440,391 +2131,151 @@
           <w:sz w:val="21"/>
           <w:szCs w:val="21"/>
         </w:rPr>
-        <w:t xml:space="preserve">0 La </w:t>
-      </w:r>
-      <w:proofErr w:type="spellStart"/>
-      <w:r>
-        <w:rPr>
-          <w:rFonts w:ascii="Courier" w:hAnsi="Courier"/>
-          <w:color w:val="000000"/>
-          <w:sz w:val="21"/>
-          <w:szCs w:val="21"/>
-        </w:rPr>
-        <w:t>Condesa</w:t>
-      </w:r>
-      <w:proofErr w:type="spellEnd"/>
-      <w:r>
-        <w:rPr>
-          <w:rFonts w:ascii="Courier" w:hAnsi="Courier"/>
-          <w:color w:val="000000"/>
-          <w:sz w:val="21"/>
-          <w:szCs w:val="21"/>
-        </w:rPr>
-        <w:t xml:space="preserve"> Gourmet Taco Shop | </w:t>
-      </w:r>
-      <w:proofErr w:type="spellStart"/>
-      <w:r>
-        <w:rPr>
-          <w:rFonts w:ascii="Courier" w:hAnsi="Courier"/>
-          <w:color w:val="000000"/>
-          <w:sz w:val="21"/>
-          <w:szCs w:val="21"/>
-        </w:rPr>
-        <w:t>Sim</w:t>
-      </w:r>
-      <w:proofErr w:type="spellEnd"/>
-      <w:r>
-        <w:rPr>
-          <w:rFonts w:ascii="Courier" w:hAnsi="Courier"/>
-          <w:color w:val="000000"/>
-          <w:sz w:val="21"/>
-          <w:szCs w:val="21"/>
-        </w:rPr>
-        <w:t xml:space="preserve"> 0.598714448434 | Support 6</w:t>
-      </w:r>
-    </w:p>
-    <w:p>
-      <w:pPr>
-        <w:pStyle w:val="HTMLPreformatted"/>
-        <w:shd w:val="clear" w:color="auto" w:fill="FFFFFF"/>
-        <w:wordWrap w:val="0"/>
-        <w:spacing w:line="255" w:lineRule="atLeast"/>
-        <w:textAlignment w:val="baseline"/>
-        <w:rPr>
-          <w:rFonts w:ascii="Courier" w:hAnsi="Courier"/>
-          <w:color w:val="000000"/>
-          <w:sz w:val="21"/>
-          <w:szCs w:val="21"/>
-        </w:rPr>
-      </w:pPr>
-      <w:r>
-        <w:rPr>
-          <w:rFonts w:ascii="Courier" w:hAnsi="Courier"/>
-          <w:color w:val="000000"/>
-          <w:sz w:val="21"/>
-          <w:szCs w:val="21"/>
-        </w:rPr>
-        <w:t xml:space="preserve">1 Citizen Public House | </w:t>
-      </w:r>
-      <w:proofErr w:type="spellStart"/>
-      <w:r>
-        <w:rPr>
-          <w:rFonts w:ascii="Courier" w:hAnsi="Courier"/>
-          <w:color w:val="000000"/>
-          <w:sz w:val="21"/>
-          <w:szCs w:val="21"/>
-        </w:rPr>
-        <w:t>Sim</w:t>
-      </w:r>
-      <w:proofErr w:type="spellEnd"/>
-      <w:r>
-        <w:rPr>
-          <w:rFonts w:ascii="Courier" w:hAnsi="Courier"/>
-          <w:color w:val="000000"/>
-          <w:sz w:val="21"/>
-          <w:szCs w:val="21"/>
-        </w:rPr>
-        <w:t xml:space="preserve"> 0.571428571429 | Support 4</w:t>
-      </w:r>
-    </w:p>
-    <w:p>
-      <w:pPr>
-        <w:pStyle w:val="HTMLPreformatted"/>
-        <w:shd w:val="clear" w:color="auto" w:fill="FFFFFF"/>
-        <w:wordWrap w:val="0"/>
-        <w:spacing w:line="255" w:lineRule="atLeast"/>
-        <w:textAlignment w:val="baseline"/>
-        <w:rPr>
-          <w:rFonts w:ascii="Courier" w:hAnsi="Courier"/>
-          <w:color w:val="000000"/>
-          <w:sz w:val="21"/>
-          <w:szCs w:val="21"/>
-        </w:rPr>
-      </w:pPr>
-      <w:r>
-        <w:rPr>
-          <w:rFonts w:ascii="Courier" w:hAnsi="Courier"/>
-          <w:color w:val="000000"/>
-          <w:sz w:val="21"/>
-          <w:szCs w:val="21"/>
-        </w:rPr>
-        <w:t xml:space="preserve">2 </w:t>
-      </w:r>
-      <w:proofErr w:type="spellStart"/>
-      <w:r>
-        <w:rPr>
-          <w:rFonts w:ascii="Courier" w:hAnsi="Courier"/>
-          <w:color w:val="000000"/>
-          <w:sz w:val="21"/>
-          <w:szCs w:val="21"/>
-        </w:rPr>
-        <w:t>FnB</w:t>
-      </w:r>
-      <w:proofErr w:type="spellEnd"/>
-      <w:r>
-        <w:rPr>
-          <w:rFonts w:ascii="Courier" w:hAnsi="Courier"/>
-          <w:color w:val="000000"/>
-          <w:sz w:val="21"/>
-          <w:szCs w:val="21"/>
-        </w:rPr>
-        <w:t xml:space="preserve"> | </w:t>
-      </w:r>
-      <w:proofErr w:type="spellStart"/>
-      <w:r>
-        <w:rPr>
-          <w:rFonts w:ascii="Courier" w:hAnsi="Courier"/>
-          <w:color w:val="000000"/>
-          <w:sz w:val="21"/>
-          <w:szCs w:val="21"/>
-        </w:rPr>
-        <w:t>Sim</w:t>
-      </w:r>
-      <w:proofErr w:type="spellEnd"/>
-      <w:r>
-        <w:rPr>
-          <w:rFonts w:ascii="Courier" w:hAnsi="Courier"/>
-          <w:color w:val="000000"/>
-          <w:sz w:val="21"/>
-          <w:szCs w:val="21"/>
-        </w:rPr>
-        <w:t xml:space="preserve"> 0.527129890943 | Support 5</w:t>
-      </w:r>
-    </w:p>
-    <w:p>
-      <w:pPr>
-        <w:pStyle w:val="HTMLPreformatted"/>
-        <w:shd w:val="clear" w:color="auto" w:fill="FFFFFF"/>
-        <w:wordWrap w:val="0"/>
-        <w:spacing w:line="255" w:lineRule="atLeast"/>
-        <w:textAlignment w:val="baseline"/>
-        <w:rPr>
-          <w:rFonts w:ascii="Courier" w:hAnsi="Courier"/>
-          <w:color w:val="000000"/>
-          <w:sz w:val="21"/>
-          <w:szCs w:val="21"/>
-        </w:rPr>
-      </w:pPr>
-      <w:r>
-        <w:rPr>
-          <w:rFonts w:ascii="Courier" w:hAnsi="Courier"/>
-          <w:color w:val="000000"/>
-          <w:sz w:val="21"/>
-          <w:szCs w:val="21"/>
-        </w:rPr>
-        <w:t xml:space="preserve">3 </w:t>
-      </w:r>
-      <w:proofErr w:type="spellStart"/>
-      <w:r>
-        <w:rPr>
-          <w:rFonts w:ascii="Courier" w:hAnsi="Courier"/>
-          <w:color w:val="000000"/>
-          <w:sz w:val="21"/>
-          <w:szCs w:val="21"/>
-        </w:rPr>
-        <w:t>Defalco's</w:t>
-      </w:r>
-      <w:proofErr w:type="spellEnd"/>
-      <w:r>
-        <w:rPr>
-          <w:rFonts w:ascii="Courier" w:hAnsi="Courier"/>
-          <w:color w:val="000000"/>
-          <w:sz w:val="21"/>
-          <w:szCs w:val="21"/>
-        </w:rPr>
-        <w:t xml:space="preserve"> Italian Grocery | </w:t>
-      </w:r>
-      <w:proofErr w:type="spellStart"/>
-      <w:r>
-        <w:rPr>
-          <w:rFonts w:ascii="Courier" w:hAnsi="Courier"/>
-          <w:color w:val="000000"/>
-          <w:sz w:val="21"/>
-          <w:szCs w:val="21"/>
-        </w:rPr>
-        <w:t>Sim</w:t>
-      </w:r>
-      <w:proofErr w:type="spellEnd"/>
-      <w:r>
-        <w:rPr>
-          <w:rFonts w:ascii="Courier" w:hAnsi="Courier"/>
-          <w:color w:val="000000"/>
-          <w:sz w:val="21"/>
-          <w:szCs w:val="21"/>
-        </w:rPr>
-        <w:t xml:space="preserve"> 0.519456555658 | Support 6</w:t>
-      </w:r>
-    </w:p>
-    <w:p>
-      <w:pPr>
-        <w:pStyle w:val="HTMLPreformatted"/>
-        <w:shd w:val="clear" w:color="auto" w:fill="FFFFFF"/>
-        <w:wordWrap w:val="0"/>
-        <w:spacing w:line="255" w:lineRule="atLeast"/>
-        <w:textAlignment w:val="baseline"/>
-        <w:rPr>
-          <w:rFonts w:ascii="Courier" w:hAnsi="Courier"/>
-          <w:color w:val="000000"/>
-          <w:sz w:val="21"/>
-          <w:szCs w:val="21"/>
-        </w:rPr>
-      </w:pPr>
-      <w:r>
-        <w:rPr>
-          <w:rFonts w:ascii="Courier" w:hAnsi="Courier"/>
-          <w:color w:val="000000"/>
-          <w:sz w:val="21"/>
-          <w:szCs w:val="21"/>
-        </w:rPr>
-        <w:t xml:space="preserve">4 Republic Ramen + Noodles | </w:t>
-      </w:r>
-      <w:proofErr w:type="spellStart"/>
-      <w:r>
-        <w:rPr>
-          <w:rFonts w:ascii="Courier" w:hAnsi="Courier"/>
-          <w:color w:val="000000"/>
-          <w:sz w:val="21"/>
-          <w:szCs w:val="21"/>
-        </w:rPr>
-        <w:t>Sim</w:t>
-      </w:r>
-      <w:proofErr w:type="spellEnd"/>
-      <w:r>
-        <w:rPr>
-          <w:rFonts w:ascii="Courier" w:hAnsi="Courier"/>
-          <w:color w:val="000000"/>
-          <w:sz w:val="21"/>
-          <w:szCs w:val="21"/>
-        </w:rPr>
-        <w:t xml:space="preserve"> 0.519140146937 | Support 5</w:t>
-      </w:r>
-    </w:p>
-    <w:p>
-      <w:pPr>
-        <w:pStyle w:val="HTMLPreformatted"/>
-        <w:shd w:val="clear" w:color="auto" w:fill="FFFFFF"/>
-        <w:wordWrap w:val="0"/>
-        <w:spacing w:line="255" w:lineRule="atLeast"/>
-        <w:textAlignment w:val="baseline"/>
-        <w:rPr>
-          <w:rFonts w:ascii="Courier" w:hAnsi="Courier"/>
-          <w:color w:val="000000"/>
-          <w:sz w:val="21"/>
-          <w:szCs w:val="21"/>
-        </w:rPr>
-      </w:pPr>
-      <w:r>
-        <w:rPr>
-          <w:rFonts w:ascii="Courier" w:hAnsi="Courier"/>
-          <w:color w:val="000000"/>
-          <w:sz w:val="21"/>
-          <w:szCs w:val="21"/>
-        </w:rPr>
-        <w:t xml:space="preserve">5 </w:t>
-      </w:r>
-      <w:proofErr w:type="spellStart"/>
-      <w:r>
-        <w:rPr>
-          <w:rFonts w:ascii="Courier" w:hAnsi="Courier"/>
-          <w:color w:val="000000"/>
-          <w:sz w:val="21"/>
-          <w:szCs w:val="21"/>
-        </w:rPr>
-        <w:t>unPhogettable</w:t>
-      </w:r>
-      <w:proofErr w:type="spellEnd"/>
-      <w:r>
-        <w:rPr>
-          <w:rFonts w:ascii="Courier" w:hAnsi="Courier"/>
-          <w:color w:val="000000"/>
-          <w:sz w:val="21"/>
-          <w:szCs w:val="21"/>
-        </w:rPr>
-        <w:t xml:space="preserve"> | </w:t>
-      </w:r>
-      <w:proofErr w:type="spellStart"/>
-      <w:r>
-        <w:rPr>
-          <w:rFonts w:ascii="Courier" w:hAnsi="Courier"/>
-          <w:color w:val="000000"/>
-          <w:sz w:val="21"/>
-          <w:szCs w:val="21"/>
-        </w:rPr>
-        <w:t>Sim</w:t>
-      </w:r>
-      <w:proofErr w:type="spellEnd"/>
-      <w:r>
-        <w:rPr>
-          <w:rFonts w:ascii="Courier" w:hAnsi="Courier"/>
-          <w:color w:val="000000"/>
-          <w:sz w:val="21"/>
-          <w:szCs w:val="21"/>
-        </w:rPr>
-        <w:t xml:space="preserve"> 0.5 | Support 3</w:t>
-      </w:r>
-    </w:p>
-    <w:p>
-      <w:pPr>
-        <w:pStyle w:val="HTMLPreformatted"/>
-        <w:shd w:val="clear" w:color="auto" w:fill="FFFFFF"/>
-        <w:wordWrap w:val="0"/>
-        <w:spacing w:line="255" w:lineRule="atLeast"/>
-        <w:textAlignment w:val="baseline"/>
-        <w:rPr>
-          <w:rFonts w:ascii="Courier" w:hAnsi="Courier"/>
-          <w:color w:val="000000"/>
-          <w:sz w:val="21"/>
-          <w:szCs w:val="21"/>
-        </w:rPr>
-      </w:pPr>
-      <w:r>
-        <w:rPr>
-          <w:rFonts w:ascii="Courier" w:hAnsi="Courier"/>
-          <w:color w:val="000000"/>
-          <w:sz w:val="21"/>
-          <w:szCs w:val="21"/>
-        </w:rPr>
-        <w:t xml:space="preserve">6 </w:t>
-      </w:r>
-      <w:proofErr w:type="spellStart"/>
-      <w:r>
-        <w:rPr>
-          <w:rFonts w:ascii="Courier" w:hAnsi="Courier"/>
-          <w:color w:val="000000"/>
-          <w:sz w:val="21"/>
-          <w:szCs w:val="21"/>
-        </w:rPr>
-        <w:t>Haus</w:t>
-      </w:r>
-      <w:proofErr w:type="spellEnd"/>
-      <w:r>
-        <w:rPr>
-          <w:rFonts w:ascii="Courier" w:hAnsi="Courier"/>
-          <w:color w:val="000000"/>
-          <w:sz w:val="21"/>
-          <w:szCs w:val="21"/>
-        </w:rPr>
-        <w:t xml:space="preserve"> Murphy's | </w:t>
-      </w:r>
-      <w:proofErr w:type="spellStart"/>
-      <w:r>
-        <w:rPr>
-          <w:rFonts w:ascii="Courier" w:hAnsi="Courier"/>
-          <w:color w:val="000000"/>
-          <w:sz w:val="21"/>
-          <w:szCs w:val="21"/>
-        </w:rPr>
-        <w:t>Sim</w:t>
-      </w:r>
-      <w:proofErr w:type="spellEnd"/>
-      <w:r>
-        <w:rPr>
-          <w:rFonts w:ascii="Courier" w:hAnsi="Courier"/>
-          <w:color w:val="000000"/>
-          <w:sz w:val="21"/>
-          <w:szCs w:val="21"/>
-        </w:rPr>
-        <w:t xml:space="preserve"> 0.467637235308 | Support 3</w:t>
+        <w:t>0 La Condesa Gourmet Taco Shop | Sim 0.598714448434 | Support 6</w:t>
+      </w:r>
+    </w:p>
+    <w:p>
+      <w:pPr>
+        <w:pStyle w:val="HTMLPreformatted"/>
+        <w:shd w:val="clear" w:color="auto" w:fill="FFFFFF"/>
+        <w:wordWrap w:val="0"/>
+        <w:spacing w:line="255" w:lineRule="atLeast"/>
+        <w:textAlignment w:val="baseline"/>
+        <w:rPr>
+          <w:rFonts w:ascii="Courier" w:hAnsi="Courier"/>
+          <w:color w:val="000000"/>
+          <w:sz w:val="21"/>
+          <w:szCs w:val="21"/>
+        </w:rPr>
+      </w:pPr>
+      <w:r>
+        <w:rPr>
+          <w:rFonts w:ascii="Courier" w:hAnsi="Courier"/>
+          <w:color w:val="000000"/>
+          <w:sz w:val="21"/>
+          <w:szCs w:val="21"/>
+        </w:rPr>
+        <w:t>1 Citizen Public House | Sim 0.571428571429 | Support 4</w:t>
+      </w:r>
+    </w:p>
+    <w:p>
+      <w:pPr>
+        <w:pStyle w:val="HTMLPreformatted"/>
+        <w:shd w:val="clear" w:color="auto" w:fill="FFFFFF"/>
+        <w:wordWrap w:val="0"/>
+        <w:spacing w:line="255" w:lineRule="atLeast"/>
+        <w:textAlignment w:val="baseline"/>
+        <w:rPr>
+          <w:rFonts w:ascii="Courier" w:hAnsi="Courier"/>
+          <w:color w:val="000000"/>
+          <w:sz w:val="21"/>
+          <w:szCs w:val="21"/>
+        </w:rPr>
+      </w:pPr>
+      <w:r>
+        <w:rPr>
+          <w:rFonts w:ascii="Courier" w:hAnsi="Courier"/>
+          <w:color w:val="000000"/>
+          <w:sz w:val="21"/>
+          <w:szCs w:val="21"/>
+        </w:rPr>
+        <w:t>2 FnB | Sim 0.527129890943 | Support 5</w:t>
+      </w:r>
+    </w:p>
+    <w:p>
+      <w:pPr>
+        <w:pStyle w:val="HTMLPreformatted"/>
+        <w:shd w:val="clear" w:color="auto" w:fill="FFFFFF"/>
+        <w:wordWrap w:val="0"/>
+        <w:spacing w:line="255" w:lineRule="atLeast"/>
+        <w:textAlignment w:val="baseline"/>
+        <w:rPr>
+          <w:rFonts w:ascii="Courier" w:hAnsi="Courier"/>
+          <w:color w:val="000000"/>
+          <w:sz w:val="21"/>
+          <w:szCs w:val="21"/>
+        </w:rPr>
+      </w:pPr>
+      <w:r>
+        <w:rPr>
+          <w:rFonts w:ascii="Courier" w:hAnsi="Courier"/>
+          <w:color w:val="000000"/>
+          <w:sz w:val="21"/>
+          <w:szCs w:val="21"/>
+        </w:rPr>
+        <w:t>3 Defalco's Italian Grocery | Sim 0.519456555658 | Support 6</w:t>
+      </w:r>
+    </w:p>
+    <w:p>
+      <w:pPr>
+        <w:pStyle w:val="HTMLPreformatted"/>
+        <w:shd w:val="clear" w:color="auto" w:fill="FFFFFF"/>
+        <w:wordWrap w:val="0"/>
+        <w:spacing w:line="255" w:lineRule="atLeast"/>
+        <w:textAlignment w:val="baseline"/>
+        <w:rPr>
+          <w:rFonts w:ascii="Courier" w:hAnsi="Courier"/>
+          <w:color w:val="000000"/>
+          <w:sz w:val="21"/>
+          <w:szCs w:val="21"/>
+        </w:rPr>
+      </w:pPr>
+      <w:r>
+        <w:rPr>
+          <w:rFonts w:ascii="Courier" w:hAnsi="Courier"/>
+          <w:color w:val="000000"/>
+          <w:sz w:val="21"/>
+          <w:szCs w:val="21"/>
+        </w:rPr>
+        <w:t>4 Republic Ramen + Noodles | Sim 0.519140146937 | Support 5</w:t>
+      </w:r>
+    </w:p>
+    <w:p>
+      <w:pPr>
+        <w:pStyle w:val="HTMLPreformatted"/>
+        <w:shd w:val="clear" w:color="auto" w:fill="FFFFFF"/>
+        <w:wordWrap w:val="0"/>
+        <w:spacing w:line="255" w:lineRule="atLeast"/>
+        <w:textAlignment w:val="baseline"/>
+        <w:rPr>
+          <w:rFonts w:ascii="Courier" w:hAnsi="Courier"/>
+          <w:color w:val="000000"/>
+          <w:sz w:val="21"/>
+          <w:szCs w:val="21"/>
+        </w:rPr>
+      </w:pPr>
+      <w:r>
+        <w:rPr>
+          <w:rFonts w:ascii="Courier" w:hAnsi="Courier"/>
+          <w:color w:val="000000"/>
+          <w:sz w:val="21"/>
+          <w:szCs w:val="21"/>
+        </w:rPr>
+        <w:t>5 unPhogettable | Sim 0.5 | Support 3</w:t>
+      </w:r>
+    </w:p>
+    <w:p>
+      <w:pPr>
+        <w:pStyle w:val="HTMLPreformatted"/>
+        <w:shd w:val="clear" w:color="auto" w:fill="FFFFFF"/>
+        <w:wordWrap w:val="0"/>
+        <w:spacing w:line="255" w:lineRule="atLeast"/>
+        <w:textAlignment w:val="baseline"/>
+        <w:rPr>
+          <w:rFonts w:ascii="Courier" w:hAnsi="Courier"/>
+          <w:color w:val="000000"/>
+          <w:sz w:val="21"/>
+          <w:szCs w:val="21"/>
+        </w:rPr>
+      </w:pPr>
+      <w:r>
+        <w:rPr>
+          <w:rFonts w:ascii="Courier" w:hAnsi="Courier"/>
+          <w:color w:val="000000"/>
+          <w:sz w:val="21"/>
+          <w:szCs w:val="21"/>
+        </w:rPr>
+        <w:t>6 Haus Murphy's | Sim 0.467637235308 | Support 3</w:t>
       </w:r>
     </w:p>
     <w:p>
@@ -2906,60 +2357,38 @@
           <w:szCs w:val="21"/>
         </w:rPr>
       </w:pPr>
-      <w:proofErr w:type="spellStart"/>
-      <w:r>
-        <w:rPr>
-          <w:rFonts w:ascii="Courier" w:hAnsi="Courier"/>
-          <w:color w:val="000000"/>
-          <w:sz w:val="21"/>
-          <w:szCs w:val="21"/>
-        </w:rPr>
-        <w:t>Rokerij</w:t>
-      </w:r>
-      <w:proofErr w:type="spellEnd"/>
-      <w:r>
-        <w:rPr>
-          <w:rFonts w:ascii="Courier" w:hAnsi="Courier"/>
-          <w:color w:val="000000"/>
-          <w:sz w:val="21"/>
-          <w:szCs w:val="21"/>
-        </w:rPr>
-        <w:t xml:space="preserve"> | Average Rating | 4.37931034483</w:t>
-      </w:r>
-    </w:p>
-    <w:p>
-      <w:pPr>
-        <w:pStyle w:val="HTMLPreformatted"/>
-        <w:shd w:val="clear" w:color="auto" w:fill="FFFFFF"/>
-        <w:wordWrap w:val="0"/>
-        <w:spacing w:line="255" w:lineRule="atLeast"/>
-        <w:textAlignment w:val="baseline"/>
-        <w:rPr>
-          <w:rFonts w:ascii="Courier" w:hAnsi="Courier"/>
-          <w:color w:val="000000"/>
-          <w:sz w:val="21"/>
-          <w:szCs w:val="21"/>
-        </w:rPr>
-      </w:pPr>
-      <w:proofErr w:type="spellStart"/>
-      <w:r>
-        <w:rPr>
-          <w:rFonts w:ascii="Courier" w:hAnsi="Courier"/>
-          <w:color w:val="000000"/>
-          <w:sz w:val="21"/>
-          <w:szCs w:val="21"/>
-        </w:rPr>
-        <w:t>Wildfish</w:t>
-      </w:r>
-      <w:proofErr w:type="spellEnd"/>
-      <w:r>
-        <w:rPr>
-          <w:rFonts w:ascii="Courier" w:hAnsi="Courier"/>
-          <w:color w:val="000000"/>
-          <w:sz w:val="21"/>
-          <w:szCs w:val="21"/>
-        </w:rPr>
-        <w:t xml:space="preserve"> Seafood Grille | Average Rating | 4.29411764706</w:t>
+      <w:r>
+        <w:rPr>
+          <w:rFonts w:ascii="Courier" w:hAnsi="Courier"/>
+          <w:color w:val="000000"/>
+          <w:sz w:val="21"/>
+          <w:szCs w:val="21"/>
+        </w:rPr>
+        <w:t>Rokerij | Average Rating | 4.37931034483</w:t>
+      </w:r>
+    </w:p>
+    <w:p>
+      <w:pPr>
+        <w:pStyle w:val="HTMLPreformatted"/>
+        <w:shd w:val="clear" w:color="auto" w:fill="FFFFFF"/>
+        <w:wordWrap w:val="0"/>
+        <w:spacing w:line="255" w:lineRule="atLeast"/>
+        <w:textAlignment w:val="baseline"/>
+        <w:rPr>
+          <w:rFonts w:ascii="Courier" w:hAnsi="Courier"/>
+          <w:color w:val="000000"/>
+          <w:sz w:val="21"/>
+          <w:szCs w:val="21"/>
+        </w:rPr>
+      </w:pPr>
+      <w:r>
+        <w:rPr>
+          <w:rFonts w:ascii="Courier" w:hAnsi="Courier"/>
+          <w:color w:val="000000"/>
+          <w:sz w:val="21"/>
+          <w:szCs w:val="21"/>
+        </w:rPr>
+        <w:t>Wildfish Seafood Grille | Average Rating | 4.29411764706</w:t>
       </w:r>
     </w:p>
     <w:p>
@@ -3000,25 +2429,14 @@
           <w:szCs w:val="21"/>
         </w:rPr>
       </w:pPr>
-      <w:proofErr w:type="spellStart"/>
-      <w:r>
-        <w:rPr>
-          <w:rFonts w:ascii="Courier" w:hAnsi="Courier"/>
-          <w:color w:val="000000"/>
-          <w:sz w:val="21"/>
-          <w:szCs w:val="21"/>
-        </w:rPr>
-        <w:t>Pappadeaux</w:t>
-      </w:r>
-      <w:proofErr w:type="spellEnd"/>
-      <w:r>
-        <w:rPr>
-          <w:rFonts w:ascii="Courier" w:hAnsi="Courier"/>
-          <w:color w:val="000000"/>
-          <w:sz w:val="21"/>
-          <w:szCs w:val="21"/>
-        </w:rPr>
-        <w:t xml:space="preserve"> Seafood Kitchen | Average Rating | 4.18518518519</w:t>
+      <w:r>
+        <w:rPr>
+          <w:rFonts w:ascii="Courier" w:hAnsi="Courier"/>
+          <w:color w:val="000000"/>
+          <w:sz w:val="21"/>
+          <w:szCs w:val="21"/>
+        </w:rPr>
+        <w:t>Pappadeaux Seafood Kitchen | Average Rating | 4.18518518519</w:t>
       </w:r>
     </w:p>
     <w:p>
@@ -3083,69 +2501,38 @@
           <w:szCs w:val="21"/>
         </w:rPr>
       </w:pPr>
-      <w:proofErr w:type="spellStart"/>
-      <w:r>
-        <w:rPr>
-          <w:rFonts w:ascii="Courier" w:hAnsi="Courier"/>
-          <w:color w:val="000000"/>
-          <w:sz w:val="21"/>
-          <w:szCs w:val="21"/>
-        </w:rPr>
-        <w:t>Yasu</w:t>
-      </w:r>
-      <w:proofErr w:type="spellEnd"/>
-      <w:r>
-        <w:rPr>
-          <w:rFonts w:ascii="Courier" w:hAnsi="Courier"/>
-          <w:color w:val="000000"/>
-          <w:sz w:val="21"/>
-          <w:szCs w:val="21"/>
-        </w:rPr>
-        <w:t xml:space="preserve"> Sushi Bistro | Average Rating | 4.07692307692</w:t>
-      </w:r>
-    </w:p>
-    <w:p>
-      <w:pPr>
-        <w:pStyle w:val="HTMLPreformatted"/>
-        <w:shd w:val="clear" w:color="auto" w:fill="FFFFFF"/>
-        <w:wordWrap w:val="0"/>
-        <w:spacing w:line="255" w:lineRule="atLeast"/>
-        <w:textAlignment w:val="baseline"/>
-        <w:rPr>
-          <w:rFonts w:ascii="Courier" w:hAnsi="Courier"/>
-          <w:color w:val="000000"/>
-          <w:sz w:val="21"/>
-          <w:szCs w:val="21"/>
-        </w:rPr>
-      </w:pPr>
-      <w:r>
-        <w:rPr>
-          <w:rFonts w:ascii="Courier" w:hAnsi="Courier"/>
-          <w:color w:val="000000"/>
-          <w:sz w:val="21"/>
-          <w:szCs w:val="21"/>
-        </w:rPr>
-        <w:t xml:space="preserve">Pho </w:t>
-      </w:r>
-      <w:proofErr w:type="spellStart"/>
-      <w:r>
-        <w:rPr>
-          <w:rFonts w:ascii="Courier" w:hAnsi="Courier"/>
-          <w:color w:val="000000"/>
-          <w:sz w:val="21"/>
-          <w:szCs w:val="21"/>
-        </w:rPr>
-        <w:t>Thanh</w:t>
-      </w:r>
-      <w:proofErr w:type="spellEnd"/>
-      <w:r>
-        <w:rPr>
-          <w:rFonts w:ascii="Courier" w:hAnsi="Courier"/>
-          <w:color w:val="000000"/>
-          <w:sz w:val="21"/>
-          <w:szCs w:val="21"/>
-        </w:rPr>
-        <w:t xml:space="preserve"> | Average Rating | 4.04761904762</w:t>
+      <w:r>
+        <w:rPr>
+          <w:rFonts w:ascii="Courier" w:hAnsi="Courier"/>
+          <w:color w:val="000000"/>
+          <w:sz w:val="21"/>
+          <w:szCs w:val="21"/>
+        </w:rPr>
+        <w:t>Yasu Sushi Bistro | Average Rating | 4.07692307692</w:t>
+      </w:r>
+    </w:p>
+    <w:p>
+      <w:pPr>
+        <w:pStyle w:val="HTMLPreformatted"/>
+        <w:shd w:val="clear" w:color="auto" w:fill="FFFFFF"/>
+        <w:wordWrap w:val="0"/>
+        <w:spacing w:line="255" w:lineRule="atLeast"/>
+        <w:textAlignment w:val="baseline"/>
+        <w:rPr>
+          <w:rFonts w:ascii="Courier" w:hAnsi="Courier"/>
+          <w:color w:val="000000"/>
+          <w:sz w:val="21"/>
+          <w:szCs w:val="21"/>
+        </w:rPr>
+      </w:pPr>
+      <w:r>
+        <w:rPr>
+          <w:rFonts w:ascii="Courier" w:hAnsi="Courier"/>
+          <w:color w:val="000000"/>
+          <w:sz w:val="21"/>
+          <w:szCs w:val="21"/>
+        </w:rPr>
+        <w:t>Pho Thanh | Average Rating | 4.04761904762</w:t>
       </w:r>
     </w:p>
     <w:p>
@@ -3210,25 +2597,14 @@
           <w:szCs w:val="21"/>
         </w:rPr>
       </w:pPr>
-      <w:proofErr w:type="spellStart"/>
-      <w:r>
-        <w:rPr>
-          <w:rFonts w:ascii="Courier" w:hAnsi="Courier"/>
-          <w:color w:val="000000"/>
-          <w:sz w:val="21"/>
-          <w:szCs w:val="21"/>
-        </w:rPr>
-        <w:t>Malee's</w:t>
-      </w:r>
-      <w:proofErr w:type="spellEnd"/>
-      <w:r>
-        <w:rPr>
-          <w:rFonts w:ascii="Courier" w:hAnsi="Courier"/>
-          <w:color w:val="000000"/>
-          <w:sz w:val="21"/>
-          <w:szCs w:val="21"/>
-        </w:rPr>
-        <w:t xml:space="preserve"> Thai Bistro | Average Rating | 3.875</w:t>
+      <w:r>
+        <w:rPr>
+          <w:rFonts w:ascii="Courier" w:hAnsi="Courier"/>
+          <w:color w:val="000000"/>
+          <w:sz w:val="21"/>
+          <w:szCs w:val="21"/>
+        </w:rPr>
+        <w:t>Malee's Thai Bistro | Average Rating | 3.875</w:t>
       </w:r>
     </w:p>
     <w:p>
@@ -3293,139 +2669,86 @@
           <w:szCs w:val="21"/>
         </w:rPr>
       </w:pPr>
-      <w:proofErr w:type="spellStart"/>
-      <w:r>
-        <w:rPr>
-          <w:rFonts w:ascii="Courier" w:hAnsi="Courier"/>
-          <w:color w:val="000000"/>
-          <w:sz w:val="21"/>
-          <w:szCs w:val="21"/>
-        </w:rPr>
-        <w:t>Delux</w:t>
-      </w:r>
-      <w:proofErr w:type="spellEnd"/>
-      <w:r>
-        <w:rPr>
-          <w:rFonts w:ascii="Courier" w:hAnsi="Courier"/>
-          <w:color w:val="000000"/>
-          <w:sz w:val="21"/>
-          <w:szCs w:val="21"/>
-        </w:rPr>
-        <w:t xml:space="preserve"> | Average Rating | 3.77611940299</w:t>
-      </w:r>
-    </w:p>
-    <w:p>
-      <w:pPr>
-        <w:pStyle w:val="HTMLPreformatted"/>
-        <w:shd w:val="clear" w:color="auto" w:fill="FFFFFF"/>
-        <w:wordWrap w:val="0"/>
-        <w:spacing w:line="255" w:lineRule="atLeast"/>
-        <w:textAlignment w:val="baseline"/>
-        <w:rPr>
-          <w:rFonts w:ascii="Courier" w:hAnsi="Courier"/>
-          <w:color w:val="000000"/>
-          <w:sz w:val="21"/>
-          <w:szCs w:val="21"/>
-        </w:rPr>
-      </w:pPr>
-      <w:proofErr w:type="spellStart"/>
-      <w:r>
-        <w:rPr>
-          <w:rFonts w:ascii="Courier" w:hAnsi="Courier"/>
-          <w:color w:val="000000"/>
-          <w:sz w:val="21"/>
-          <w:szCs w:val="21"/>
-        </w:rPr>
-        <w:t>CherryBlossom</w:t>
-      </w:r>
-      <w:proofErr w:type="spellEnd"/>
-      <w:r>
-        <w:rPr>
-          <w:rFonts w:ascii="Courier" w:hAnsi="Courier"/>
-          <w:color w:val="000000"/>
-          <w:sz w:val="21"/>
-          <w:szCs w:val="21"/>
-        </w:rPr>
-        <w:t xml:space="preserve"> Noodle Cafe | Average Rating | 3.75</w:t>
-      </w:r>
-    </w:p>
-    <w:p>
-      <w:pPr>
-        <w:pStyle w:val="HTMLPreformatted"/>
-        <w:shd w:val="clear" w:color="auto" w:fill="FFFFFF"/>
-        <w:wordWrap w:val="0"/>
-        <w:spacing w:line="255" w:lineRule="atLeast"/>
-        <w:textAlignment w:val="baseline"/>
-        <w:rPr>
-          <w:rFonts w:ascii="Courier" w:hAnsi="Courier"/>
-          <w:color w:val="000000"/>
-          <w:sz w:val="21"/>
-          <w:szCs w:val="21"/>
-        </w:rPr>
-      </w:pPr>
-      <w:r>
-        <w:rPr>
-          <w:rFonts w:ascii="Courier" w:hAnsi="Courier"/>
-          <w:color w:val="000000"/>
-          <w:sz w:val="21"/>
-          <w:szCs w:val="21"/>
-        </w:rPr>
-        <w:t xml:space="preserve">Hula's Modern </w:t>
-      </w:r>
-      <w:proofErr w:type="spellStart"/>
-      <w:r>
-        <w:rPr>
-          <w:rFonts w:ascii="Courier" w:hAnsi="Courier"/>
-          <w:color w:val="000000"/>
-          <w:sz w:val="21"/>
-          <w:szCs w:val="21"/>
-        </w:rPr>
-        <w:t>Tiki</w:t>
-      </w:r>
-      <w:proofErr w:type="spellEnd"/>
-      <w:r>
-        <w:rPr>
-          <w:rFonts w:ascii="Courier" w:hAnsi="Courier"/>
-          <w:color w:val="000000"/>
-          <w:sz w:val="21"/>
-          <w:szCs w:val="21"/>
-        </w:rPr>
-        <w:t xml:space="preserve"> | Average Rating | 3.74647887324</w:t>
-      </w:r>
-    </w:p>
-    <w:p>
-      <w:pPr>
-        <w:pStyle w:val="HTMLPreformatted"/>
-        <w:shd w:val="clear" w:color="auto" w:fill="FFFFFF"/>
-        <w:wordWrap w:val="0"/>
-        <w:spacing w:line="255" w:lineRule="atLeast"/>
-        <w:textAlignment w:val="baseline"/>
-        <w:rPr>
-          <w:rFonts w:ascii="Courier" w:hAnsi="Courier"/>
-          <w:color w:val="000000"/>
-          <w:sz w:val="21"/>
-          <w:szCs w:val="21"/>
-        </w:rPr>
-      </w:pPr>
-      <w:proofErr w:type="spellStart"/>
-      <w:r>
-        <w:rPr>
-          <w:rFonts w:ascii="Courier" w:hAnsi="Courier"/>
-          <w:color w:val="000000"/>
-          <w:sz w:val="21"/>
-          <w:szCs w:val="21"/>
-        </w:rPr>
-        <w:t>SanTan</w:t>
-      </w:r>
-      <w:proofErr w:type="spellEnd"/>
-      <w:r>
-        <w:rPr>
-          <w:rFonts w:ascii="Courier" w:hAnsi="Courier"/>
-          <w:color w:val="000000"/>
-          <w:sz w:val="21"/>
-          <w:szCs w:val="21"/>
-        </w:rPr>
-        <w:t xml:space="preserve"> Brewing Company | Average Rating | 3.73076923077</w:t>
+      <w:r>
+        <w:rPr>
+          <w:rFonts w:ascii="Courier" w:hAnsi="Courier"/>
+          <w:color w:val="000000"/>
+          <w:sz w:val="21"/>
+          <w:szCs w:val="21"/>
+        </w:rPr>
+        <w:t>Delux | Average Rating | 3.77611940299</w:t>
+      </w:r>
+    </w:p>
+    <w:p>
+      <w:pPr>
+        <w:pStyle w:val="HTMLPreformatted"/>
+        <w:shd w:val="clear" w:color="auto" w:fill="FFFFFF"/>
+        <w:wordWrap w:val="0"/>
+        <w:spacing w:line="255" w:lineRule="atLeast"/>
+        <w:textAlignment w:val="baseline"/>
+        <w:rPr>
+          <w:rFonts w:ascii="Courier" w:hAnsi="Courier"/>
+          <w:color w:val="000000"/>
+          <w:sz w:val="21"/>
+          <w:szCs w:val="21"/>
+        </w:rPr>
+      </w:pPr>
+      <w:r>
+        <w:rPr>
+          <w:rFonts w:ascii="Courier" w:hAnsi="Courier"/>
+          <w:color w:val="000000"/>
+          <w:sz w:val="21"/>
+          <w:szCs w:val="21"/>
+        </w:rPr>
+        <w:t>CherryBlossom Noodle Cafe | Average Rating | 3.75</w:t>
+      </w:r>
+    </w:p>
+    <w:p>
+      <w:pPr>
+        <w:pStyle w:val="HTMLPreformatted"/>
+        <w:shd w:val="clear" w:color="auto" w:fill="FFFFFF"/>
+        <w:wordWrap w:val="0"/>
+        <w:spacing w:line="255" w:lineRule="atLeast"/>
+        <w:textAlignment w:val="baseline"/>
+        <w:rPr>
+          <w:rFonts w:ascii="Courier" w:hAnsi="Courier"/>
+          <w:color w:val="000000"/>
+          <w:sz w:val="21"/>
+          <w:szCs w:val="21"/>
+        </w:rPr>
+      </w:pPr>
+      <w:r>
+        <w:rPr>
+          <w:rFonts w:ascii="Courier" w:hAnsi="Courier"/>
+          <w:color w:val="000000"/>
+          <w:sz w:val="21"/>
+          <w:szCs w:val="21"/>
+        </w:rPr>
+        <w:t>Hula's Modern Tiki | Average Rating | 3.74647887324</w:t>
+      </w:r>
+    </w:p>
+    <w:p>
+      <w:pPr>
+        <w:pStyle w:val="HTMLPreformatted"/>
+        <w:shd w:val="clear" w:color="auto" w:fill="FFFFFF"/>
+        <w:wordWrap w:val="0"/>
+        <w:spacing w:line="255" w:lineRule="atLeast"/>
+        <w:textAlignment w:val="baseline"/>
+        <w:rPr>
+          <w:rFonts w:ascii="Courier" w:hAnsi="Courier"/>
+          <w:color w:val="000000"/>
+          <w:sz w:val="21"/>
+          <w:szCs w:val="21"/>
+        </w:rPr>
+      </w:pPr>
+      <w:r>
+        <w:rPr>
+          <w:rFonts w:ascii="Courier" w:hAnsi="Courier"/>
+          <w:color w:val="000000"/>
+          <w:sz w:val="21"/>
+          <w:szCs w:val="21"/>
+        </w:rPr>
+        <w:t>SanTan Brewing Company | Average Rating | 3.73076923077</w:t>
       </w:r>
     </w:p>
     <w:p>
@@ -3538,25 +2861,14 @@
           <w:szCs w:val="21"/>
         </w:rPr>
       </w:pPr>
-      <w:proofErr w:type="spellStart"/>
-      <w:r>
-        <w:rPr>
-          <w:rFonts w:ascii="Courier" w:hAnsi="Courier"/>
-          <w:color w:val="000000"/>
-          <w:sz w:val="21"/>
-          <w:szCs w:val="21"/>
-        </w:rPr>
-        <w:t>Yupha's</w:t>
-      </w:r>
-      <w:proofErr w:type="spellEnd"/>
-      <w:r>
-        <w:rPr>
-          <w:rFonts w:ascii="Courier" w:hAnsi="Courier"/>
-          <w:color w:val="000000"/>
-          <w:sz w:val="21"/>
-          <w:szCs w:val="21"/>
-        </w:rPr>
-        <w:t xml:space="preserve"> Thai Kitchen | Average Rating | 3.625</w:t>
+      <w:r>
+        <w:rPr>
+          <w:rFonts w:ascii="Courier" w:hAnsi="Courier"/>
+          <w:color w:val="000000"/>
+          <w:sz w:val="21"/>
+          <w:szCs w:val="21"/>
+        </w:rPr>
+        <w:t>Yupha's Thai Kitchen | Average Rating | 3.625</w:t>
       </w:r>
     </w:p>
     <w:p>
@@ -3693,25 +3005,14 @@
           <w:szCs w:val="21"/>
         </w:rPr>
       </w:pPr>
-      <w:proofErr w:type="spellStart"/>
-      <w:r>
-        <w:rPr>
-          <w:rFonts w:ascii="Courier" w:hAnsi="Courier"/>
-          <w:color w:val="000000"/>
-          <w:sz w:val="21"/>
-          <w:szCs w:val="21"/>
-        </w:rPr>
-        <w:t>Teharu</w:t>
-      </w:r>
-      <w:proofErr w:type="spellEnd"/>
-      <w:r>
-        <w:rPr>
-          <w:rFonts w:ascii="Courier" w:hAnsi="Courier"/>
-          <w:color w:val="000000"/>
-          <w:sz w:val="21"/>
-          <w:szCs w:val="21"/>
-        </w:rPr>
-        <w:t xml:space="preserve"> Sushi | Average Rating | 2.86666666667</w:t>
+      <w:r>
+        <w:rPr>
+          <w:rFonts w:ascii="Courier" w:hAnsi="Courier"/>
+          <w:color w:val="000000"/>
+          <w:sz w:val="21"/>
+          <w:szCs w:val="21"/>
+        </w:rPr>
+        <w:t>Teharu Sushi | Average Rating | 2.86666666667</w:t>
       </w:r>
     </w:p>
     <w:p>
@@ -3749,60 +3050,38 @@
           <w:szCs w:val="21"/>
         </w:rPr>
       </w:pPr>
-      <w:proofErr w:type="spellStart"/>
-      <w:r>
-        <w:rPr>
-          <w:rFonts w:ascii="Courier" w:hAnsi="Courier"/>
-          <w:color w:val="000000"/>
-          <w:sz w:val="21"/>
-          <w:szCs w:val="21"/>
-        </w:rPr>
-        <w:t>Rokerij</w:t>
-      </w:r>
-      <w:proofErr w:type="spellEnd"/>
-      <w:r>
-        <w:rPr>
-          <w:rFonts w:ascii="Courier" w:hAnsi="Courier"/>
-          <w:color w:val="000000"/>
-          <w:sz w:val="21"/>
-          <w:szCs w:val="21"/>
-        </w:rPr>
-        <w:t xml:space="preserve"> | 4.71714023074 | Average 4.37931034483</w:t>
-      </w:r>
-    </w:p>
-    <w:p>
-      <w:pPr>
-        <w:pStyle w:val="HTMLPreformatted"/>
-        <w:shd w:val="clear" w:color="auto" w:fill="FFFFFF"/>
-        <w:wordWrap w:val="0"/>
-        <w:spacing w:line="255" w:lineRule="atLeast"/>
-        <w:textAlignment w:val="baseline"/>
-        <w:rPr>
-          <w:rFonts w:ascii="Courier" w:hAnsi="Courier"/>
-          <w:color w:val="000000"/>
-          <w:sz w:val="21"/>
-          <w:szCs w:val="21"/>
-        </w:rPr>
-      </w:pPr>
-      <w:proofErr w:type="spellStart"/>
-      <w:r>
-        <w:rPr>
-          <w:rFonts w:ascii="Courier" w:hAnsi="Courier"/>
-          <w:color w:val="000000"/>
-          <w:sz w:val="21"/>
-          <w:szCs w:val="21"/>
-        </w:rPr>
-        <w:t>Wildfish</w:t>
-      </w:r>
-      <w:proofErr w:type="spellEnd"/>
-      <w:r>
-        <w:rPr>
-          <w:rFonts w:ascii="Courier" w:hAnsi="Courier"/>
-          <w:color w:val="000000"/>
-          <w:sz w:val="21"/>
-          <w:szCs w:val="21"/>
-        </w:rPr>
-        <w:t xml:space="preserve"> Seafood Grille | 4.27594504172 | Average 4.29411764706</w:t>
+      <w:r>
+        <w:rPr>
+          <w:rFonts w:ascii="Courier" w:hAnsi="Courier"/>
+          <w:color w:val="000000"/>
+          <w:sz w:val="21"/>
+          <w:szCs w:val="21"/>
+        </w:rPr>
+        <w:t>Rokerij | 4.71714023074 | Average 4.37931034483</w:t>
+      </w:r>
+    </w:p>
+    <w:p>
+      <w:pPr>
+        <w:pStyle w:val="HTMLPreformatted"/>
+        <w:shd w:val="clear" w:color="auto" w:fill="FFFFFF"/>
+        <w:wordWrap w:val="0"/>
+        <w:spacing w:line="255" w:lineRule="atLeast"/>
+        <w:textAlignment w:val="baseline"/>
+        <w:rPr>
+          <w:rFonts w:ascii="Courier" w:hAnsi="Courier"/>
+          <w:color w:val="000000"/>
+          <w:sz w:val="21"/>
+          <w:szCs w:val="21"/>
+        </w:rPr>
+      </w:pPr>
+      <w:r>
+        <w:rPr>
+          <w:rFonts w:ascii="Courier" w:hAnsi="Courier"/>
+          <w:color w:val="000000"/>
+          <w:sz w:val="21"/>
+          <w:szCs w:val="21"/>
+        </w:rPr>
+        <w:t>Wildfish Seafood Grille | 4.27594504172 | Average 4.29411764706</w:t>
       </w:r>
     </w:p>
     <w:p>
@@ -3843,25 +3122,14 @@
           <w:szCs w:val="21"/>
         </w:rPr>
       </w:pPr>
-      <w:proofErr w:type="spellStart"/>
-      <w:r>
-        <w:rPr>
-          <w:rFonts w:ascii="Courier" w:hAnsi="Courier"/>
-          <w:color w:val="000000"/>
-          <w:sz w:val="21"/>
-          <w:szCs w:val="21"/>
-        </w:rPr>
-        <w:t>Pappadeaux</w:t>
-      </w:r>
-      <w:proofErr w:type="spellEnd"/>
-      <w:r>
-        <w:rPr>
-          <w:rFonts w:ascii="Courier" w:hAnsi="Courier"/>
-          <w:color w:val="000000"/>
-          <w:sz w:val="21"/>
-          <w:szCs w:val="21"/>
-        </w:rPr>
-        <w:t xml:space="preserve"> Seafood Kitchen | 4.08845573953 | Average 4.18518518519</w:t>
+      <w:r>
+        <w:rPr>
+          <w:rFonts w:ascii="Courier" w:hAnsi="Courier"/>
+          <w:color w:val="000000"/>
+          <w:sz w:val="21"/>
+          <w:szCs w:val="21"/>
+        </w:rPr>
+        <w:t>Pappadeaux Seafood Kitchen | 4.08845573953 | Average 4.18518518519</w:t>
       </w:r>
     </w:p>
     <w:p>
@@ -3926,69 +3194,38 @@
           <w:szCs w:val="21"/>
         </w:rPr>
       </w:pPr>
-      <w:proofErr w:type="spellStart"/>
-      <w:r>
-        <w:rPr>
-          <w:rFonts w:ascii="Courier" w:hAnsi="Courier"/>
-          <w:color w:val="000000"/>
-          <w:sz w:val="21"/>
-          <w:szCs w:val="21"/>
-        </w:rPr>
-        <w:t>Yasu</w:t>
-      </w:r>
-      <w:proofErr w:type="spellEnd"/>
-      <w:r>
-        <w:rPr>
-          <w:rFonts w:ascii="Courier" w:hAnsi="Courier"/>
-          <w:color w:val="000000"/>
-          <w:sz w:val="21"/>
-          <w:szCs w:val="21"/>
-        </w:rPr>
-        <w:t xml:space="preserve"> Sushi Bistro | 4.61103444018 | Average 4.07692307692</w:t>
-      </w:r>
-    </w:p>
-    <w:p>
-      <w:pPr>
-        <w:pStyle w:val="HTMLPreformatted"/>
-        <w:shd w:val="clear" w:color="auto" w:fill="FFFFFF"/>
-        <w:wordWrap w:val="0"/>
-        <w:spacing w:line="255" w:lineRule="atLeast"/>
-        <w:textAlignment w:val="baseline"/>
-        <w:rPr>
-          <w:rFonts w:ascii="Courier" w:hAnsi="Courier"/>
-          <w:color w:val="000000"/>
-          <w:sz w:val="21"/>
-          <w:szCs w:val="21"/>
-        </w:rPr>
-      </w:pPr>
-      <w:r>
-        <w:rPr>
-          <w:rFonts w:ascii="Courier" w:hAnsi="Courier"/>
-          <w:color w:val="000000"/>
-          <w:sz w:val="21"/>
-          <w:szCs w:val="21"/>
-        </w:rPr>
-        <w:t xml:space="preserve">Pho </w:t>
-      </w:r>
-      <w:proofErr w:type="spellStart"/>
-      <w:r>
-        <w:rPr>
-          <w:rFonts w:ascii="Courier" w:hAnsi="Courier"/>
-          <w:color w:val="000000"/>
-          <w:sz w:val="21"/>
-          <w:szCs w:val="21"/>
-        </w:rPr>
-        <w:t>Thanh</w:t>
-      </w:r>
-      <w:proofErr w:type="spellEnd"/>
-      <w:r>
-        <w:rPr>
-          <w:rFonts w:ascii="Courier" w:hAnsi="Courier"/>
-          <w:color w:val="000000"/>
-          <w:sz w:val="21"/>
-          <w:szCs w:val="21"/>
-        </w:rPr>
-        <w:t xml:space="preserve"> | 4.10317798035 | Average 4.04761904762</w:t>
+      <w:r>
+        <w:rPr>
+          <w:rFonts w:ascii="Courier" w:hAnsi="Courier"/>
+          <w:color w:val="000000"/>
+          <w:sz w:val="21"/>
+          <w:szCs w:val="21"/>
+        </w:rPr>
+        <w:t>Yasu Sushi Bistro | 4.61103444018 | Average 4.07692307692</w:t>
+      </w:r>
+    </w:p>
+    <w:p>
+      <w:pPr>
+        <w:pStyle w:val="HTMLPreformatted"/>
+        <w:shd w:val="clear" w:color="auto" w:fill="FFFFFF"/>
+        <w:wordWrap w:val="0"/>
+        <w:spacing w:line="255" w:lineRule="atLeast"/>
+        <w:textAlignment w:val="baseline"/>
+        <w:rPr>
+          <w:rFonts w:ascii="Courier" w:hAnsi="Courier"/>
+          <w:color w:val="000000"/>
+          <w:sz w:val="21"/>
+          <w:szCs w:val="21"/>
+        </w:rPr>
+      </w:pPr>
+      <w:r>
+        <w:rPr>
+          <w:rFonts w:ascii="Courier" w:hAnsi="Courier"/>
+          <w:color w:val="000000"/>
+          <w:sz w:val="21"/>
+          <w:szCs w:val="21"/>
+        </w:rPr>
+        <w:t>Pho Thanh | 4.10317798035 | Average 4.04761904762</w:t>
       </w:r>
     </w:p>
     <w:p>
@@ -4053,25 +3290,14 @@
           <w:szCs w:val="21"/>
         </w:rPr>
       </w:pPr>
-      <w:proofErr w:type="spellStart"/>
-      <w:r>
-        <w:rPr>
-          <w:rFonts w:ascii="Courier" w:hAnsi="Courier"/>
-          <w:color w:val="000000"/>
-          <w:sz w:val="21"/>
-          <w:szCs w:val="21"/>
-        </w:rPr>
-        <w:t>Malee's</w:t>
-      </w:r>
-      <w:proofErr w:type="spellEnd"/>
-      <w:r>
-        <w:rPr>
-          <w:rFonts w:ascii="Courier" w:hAnsi="Courier"/>
-          <w:color w:val="000000"/>
-          <w:sz w:val="21"/>
-          <w:szCs w:val="21"/>
-        </w:rPr>
-        <w:t xml:space="preserve"> Thai Bistro | 4.39994642565 | Average 3.875</w:t>
+      <w:r>
+        <w:rPr>
+          <w:rFonts w:ascii="Courier" w:hAnsi="Courier"/>
+          <w:color w:val="000000"/>
+          <w:sz w:val="21"/>
+          <w:szCs w:val="21"/>
+        </w:rPr>
+        <w:t>Malee's Thai Bistro | 4.39994642565 | Average 3.875</w:t>
       </w:r>
     </w:p>
     <w:p>
@@ -4136,139 +3362,86 @@
           <w:szCs w:val="21"/>
         </w:rPr>
       </w:pPr>
-      <w:proofErr w:type="spellStart"/>
-      <w:r>
-        <w:rPr>
-          <w:rFonts w:ascii="Courier" w:hAnsi="Courier"/>
-          <w:color w:val="000000"/>
-          <w:sz w:val="21"/>
-          <w:szCs w:val="21"/>
-        </w:rPr>
-        <w:t>Delux</w:t>
-      </w:r>
-      <w:proofErr w:type="spellEnd"/>
-      <w:r>
-        <w:rPr>
-          <w:rFonts w:ascii="Courier" w:hAnsi="Courier"/>
-          <w:color w:val="000000"/>
-          <w:sz w:val="21"/>
-          <w:szCs w:val="21"/>
-        </w:rPr>
-        <w:t xml:space="preserve"> | 3.91669620869 | Average 3.77611940299</w:t>
-      </w:r>
-    </w:p>
-    <w:p>
-      <w:pPr>
-        <w:pStyle w:val="HTMLPreformatted"/>
-        <w:shd w:val="clear" w:color="auto" w:fill="FFFFFF"/>
-        <w:wordWrap w:val="0"/>
-        <w:spacing w:line="255" w:lineRule="atLeast"/>
-        <w:textAlignment w:val="baseline"/>
-        <w:rPr>
-          <w:rFonts w:ascii="Courier" w:hAnsi="Courier"/>
-          <w:color w:val="000000"/>
-          <w:sz w:val="21"/>
-          <w:szCs w:val="21"/>
-        </w:rPr>
-      </w:pPr>
-      <w:proofErr w:type="spellStart"/>
-      <w:r>
-        <w:rPr>
-          <w:rFonts w:ascii="Courier" w:hAnsi="Courier"/>
-          <w:color w:val="000000"/>
-          <w:sz w:val="21"/>
-          <w:szCs w:val="21"/>
-        </w:rPr>
-        <w:t>CherryBlossom</w:t>
-      </w:r>
-      <w:proofErr w:type="spellEnd"/>
-      <w:r>
-        <w:rPr>
-          <w:rFonts w:ascii="Courier" w:hAnsi="Courier"/>
-          <w:color w:val="000000"/>
-          <w:sz w:val="21"/>
-          <w:szCs w:val="21"/>
-        </w:rPr>
-        <w:t xml:space="preserve"> Noodle Cafe | 3.95053856287 | Average 3.75</w:t>
-      </w:r>
-    </w:p>
-    <w:p>
-      <w:pPr>
-        <w:pStyle w:val="HTMLPreformatted"/>
-        <w:shd w:val="clear" w:color="auto" w:fill="FFFFFF"/>
-        <w:wordWrap w:val="0"/>
-        <w:spacing w:line="255" w:lineRule="atLeast"/>
-        <w:textAlignment w:val="baseline"/>
-        <w:rPr>
-          <w:rFonts w:ascii="Courier" w:hAnsi="Courier"/>
-          <w:color w:val="000000"/>
-          <w:sz w:val="21"/>
-          <w:szCs w:val="21"/>
-        </w:rPr>
-      </w:pPr>
-      <w:r>
-        <w:rPr>
-          <w:rFonts w:ascii="Courier" w:hAnsi="Courier"/>
-          <w:color w:val="000000"/>
-          <w:sz w:val="21"/>
-          <w:szCs w:val="21"/>
-        </w:rPr>
-        <w:t xml:space="preserve">Hula's Modern </w:t>
-      </w:r>
-      <w:proofErr w:type="spellStart"/>
-      <w:r>
-        <w:rPr>
-          <w:rFonts w:ascii="Courier" w:hAnsi="Courier"/>
-          <w:color w:val="000000"/>
-          <w:sz w:val="21"/>
-          <w:szCs w:val="21"/>
-        </w:rPr>
-        <w:t>Tiki</w:t>
-      </w:r>
-      <w:proofErr w:type="spellEnd"/>
-      <w:r>
-        <w:rPr>
-          <w:rFonts w:ascii="Courier" w:hAnsi="Courier"/>
-          <w:color w:val="000000"/>
-          <w:sz w:val="21"/>
-          <w:szCs w:val="21"/>
-        </w:rPr>
-        <w:t xml:space="preserve"> | 3.81932008942 | Average 3.74647887324</w:t>
-      </w:r>
-    </w:p>
-    <w:p>
-      <w:pPr>
-        <w:pStyle w:val="HTMLPreformatted"/>
-        <w:shd w:val="clear" w:color="auto" w:fill="FFFFFF"/>
-        <w:wordWrap w:val="0"/>
-        <w:spacing w:line="255" w:lineRule="atLeast"/>
-        <w:textAlignment w:val="baseline"/>
-        <w:rPr>
-          <w:rFonts w:ascii="Courier" w:hAnsi="Courier"/>
-          <w:color w:val="000000"/>
-          <w:sz w:val="21"/>
-          <w:szCs w:val="21"/>
-        </w:rPr>
-      </w:pPr>
-      <w:proofErr w:type="spellStart"/>
-      <w:r>
-        <w:rPr>
-          <w:rFonts w:ascii="Courier" w:hAnsi="Courier"/>
-          <w:color w:val="000000"/>
-          <w:sz w:val="21"/>
-          <w:szCs w:val="21"/>
-        </w:rPr>
-        <w:t>SanTan</w:t>
-      </w:r>
-      <w:proofErr w:type="spellEnd"/>
-      <w:r>
-        <w:rPr>
-          <w:rFonts w:ascii="Courier" w:hAnsi="Courier"/>
-          <w:color w:val="000000"/>
-          <w:sz w:val="21"/>
-          <w:szCs w:val="21"/>
-        </w:rPr>
-        <w:t xml:space="preserve"> Brewing Company | 3.31082382422 | Average 3.73076923077</w:t>
+      <w:r>
+        <w:rPr>
+          <w:rFonts w:ascii="Courier" w:hAnsi="Courier"/>
+          <w:color w:val="000000"/>
+          <w:sz w:val="21"/>
+          <w:szCs w:val="21"/>
+        </w:rPr>
+        <w:t>Delux | 3.91669620869 | Average 3.77611940299</w:t>
+      </w:r>
+    </w:p>
+    <w:p>
+      <w:pPr>
+        <w:pStyle w:val="HTMLPreformatted"/>
+        <w:shd w:val="clear" w:color="auto" w:fill="FFFFFF"/>
+        <w:wordWrap w:val="0"/>
+        <w:spacing w:line="255" w:lineRule="atLeast"/>
+        <w:textAlignment w:val="baseline"/>
+        <w:rPr>
+          <w:rFonts w:ascii="Courier" w:hAnsi="Courier"/>
+          <w:color w:val="000000"/>
+          <w:sz w:val="21"/>
+          <w:szCs w:val="21"/>
+        </w:rPr>
+      </w:pPr>
+      <w:r>
+        <w:rPr>
+          <w:rFonts w:ascii="Courier" w:hAnsi="Courier"/>
+          <w:color w:val="000000"/>
+          <w:sz w:val="21"/>
+          <w:szCs w:val="21"/>
+        </w:rPr>
+        <w:t>CherryBlossom Noodle Cafe | 3.95053856287 | Average 3.75</w:t>
+      </w:r>
+    </w:p>
+    <w:p>
+      <w:pPr>
+        <w:pStyle w:val="HTMLPreformatted"/>
+        <w:shd w:val="clear" w:color="auto" w:fill="FFFFFF"/>
+        <w:wordWrap w:val="0"/>
+        <w:spacing w:line="255" w:lineRule="atLeast"/>
+        <w:textAlignment w:val="baseline"/>
+        <w:rPr>
+          <w:rFonts w:ascii="Courier" w:hAnsi="Courier"/>
+          <w:color w:val="000000"/>
+          <w:sz w:val="21"/>
+          <w:szCs w:val="21"/>
+        </w:rPr>
+      </w:pPr>
+      <w:r>
+        <w:rPr>
+          <w:rFonts w:ascii="Courier" w:hAnsi="Courier"/>
+          <w:color w:val="000000"/>
+          <w:sz w:val="21"/>
+          <w:szCs w:val="21"/>
+        </w:rPr>
+        <w:t>Hula's Modern Tiki | 3.81932008942 | Average 3.74647887324</w:t>
+      </w:r>
+    </w:p>
+    <w:p>
+      <w:pPr>
+        <w:pStyle w:val="HTMLPreformatted"/>
+        <w:shd w:val="clear" w:color="auto" w:fill="FFFFFF"/>
+        <w:wordWrap w:val="0"/>
+        <w:spacing w:line="255" w:lineRule="atLeast"/>
+        <w:textAlignment w:val="baseline"/>
+        <w:rPr>
+          <w:rFonts w:ascii="Courier" w:hAnsi="Courier"/>
+          <w:color w:val="000000"/>
+          <w:sz w:val="21"/>
+          <w:szCs w:val="21"/>
+        </w:rPr>
+      </w:pPr>
+      <w:r>
+        <w:rPr>
+          <w:rFonts w:ascii="Courier" w:hAnsi="Courier"/>
+          <w:color w:val="000000"/>
+          <w:sz w:val="21"/>
+          <w:szCs w:val="21"/>
+        </w:rPr>
+        <w:t>SanTan Brewing Company | 3.31082382422 | Average 3.73076923077</w:t>
       </w:r>
     </w:p>
     <w:p>
@@ -4381,25 +3554,14 @@
           <w:szCs w:val="21"/>
         </w:rPr>
       </w:pPr>
-      <w:proofErr w:type="spellStart"/>
-      <w:r>
-        <w:rPr>
-          <w:rFonts w:ascii="Courier" w:hAnsi="Courier"/>
-          <w:color w:val="000000"/>
-          <w:sz w:val="21"/>
-          <w:szCs w:val="21"/>
-        </w:rPr>
-        <w:t>Yupha's</w:t>
-      </w:r>
-      <w:proofErr w:type="spellEnd"/>
-      <w:r>
-        <w:rPr>
-          <w:rFonts w:ascii="Courier" w:hAnsi="Courier"/>
-          <w:color w:val="000000"/>
-          <w:sz w:val="21"/>
-          <w:szCs w:val="21"/>
-        </w:rPr>
-        <w:t xml:space="preserve"> Thai Kitchen | 3.01145099571 | Average 3.625</w:t>
+      <w:r>
+        <w:rPr>
+          <w:rFonts w:ascii="Courier" w:hAnsi="Courier"/>
+          <w:color w:val="000000"/>
+          <w:sz w:val="21"/>
+          <w:szCs w:val="21"/>
+        </w:rPr>
+        <w:t>Yupha's Thai Kitchen | 3.01145099571 | Average 3.625</w:t>
       </w:r>
     </w:p>
     <w:p>
@@ -4536,25 +3698,14 @@
           <w:szCs w:val="21"/>
         </w:rPr>
       </w:pPr>
-      <w:proofErr w:type="spellStart"/>
-      <w:r>
-        <w:rPr>
-          <w:rFonts w:ascii="Courier" w:hAnsi="Courier"/>
-          <w:color w:val="000000"/>
-          <w:sz w:val="21"/>
-          <w:szCs w:val="21"/>
-        </w:rPr>
-        <w:t>Teharu</w:t>
-      </w:r>
-      <w:proofErr w:type="spellEnd"/>
-      <w:r>
-        <w:rPr>
-          <w:rFonts w:ascii="Courier" w:hAnsi="Courier"/>
-          <w:color w:val="000000"/>
-          <w:sz w:val="21"/>
-          <w:szCs w:val="21"/>
-        </w:rPr>
-        <w:t xml:space="preserve"> Sushi | 2.43427557446 | Average 2.86666666667</w:t>
+      <w:r>
+        <w:rPr>
+          <w:rFonts w:ascii="Courier" w:hAnsi="Courier"/>
+          <w:color w:val="000000"/>
+          <w:sz w:val="21"/>
+          <w:szCs w:val="21"/>
+        </w:rPr>
+        <w:t>Teharu Sushi | 2.43427557446 | Average 2.86666666667</w:t>
       </w:r>
     </w:p>
     <w:p>
@@ -4580,23 +3731,7 @@
           <w:sz w:val="22"/>
           <w:szCs w:val="22"/>
         </w:rPr>
-        <w:t xml:space="preserve">Finally, for the error analysis the error was calculated can be seen by </w:t>
-      </w:r>
-      <w:proofErr w:type="spellStart"/>
-      <w:r>
-        <w:rPr>
-          <w:sz w:val="22"/>
-          <w:szCs w:val="22"/>
-        </w:rPr>
-        <w:t>substracting</w:t>
-      </w:r>
-      <w:proofErr w:type="spellEnd"/>
-      <w:r>
-        <w:rPr>
-          <w:sz w:val="22"/>
-          <w:szCs w:val="22"/>
-        </w:rPr>
-        <w:t xml:space="preserve"> the accuracy from one. This gives the percent error. The actual rating vs the predicting rating for 3 clusters is below in Figure 2.</w:t>
+        <w:t>Finally, for the error analysis the error was calculated can be seen by substracting the accuracy from one. This gives the percent error. The actual rating vs the predicting rating for 3 clusters is below in Figure 2.</w:t>
       </w:r>
     </w:p>
     <w:p>
@@ -4653,27 +3788,14 @@
       <w:r>
         <w:t xml:space="preserve">Figure </w:t>
       </w:r>
-      <w:r>
-        <w:fldChar w:fldCharType="begin"/>
-      </w:r>
-      <w:r>
-        <w:instrText xml:space="preserve"> SEQ Figure \* ARABIC </w:instrText>
-      </w:r>
-      <w:r>
-        <w:fldChar w:fldCharType="separate"/>
-      </w:r>
-      <w:r>
-        <w:rPr>
-          <w:noProof/>
-        </w:rPr>
-        <w:t>2</w:t>
-      </w:r>
-      <w:r>
-        <w:rPr>
-          <w:noProof/>
-        </w:rPr>
-        <w:fldChar w:fldCharType="end"/>
-      </w:r>
+      <w:fldSimple w:instr=" SEQ Figure \* ARABIC ">
+        <w:r>
+          <w:rPr>
+            <w:noProof/>
+          </w:rPr>
+          <w:t>2</w:t>
+        </w:r>
+      </w:fldSimple>
     </w:p>
     <w:p>
       <w:pPr>
@@ -4741,11 +3863,7 @@
     </w:p>
     <w:sdt>
       <w:sdtPr>
-        <w:rPr>
-          <w:sz w:val="22"/>
-          <w:szCs w:val="22"/>
-        </w:rPr>
-        <w:id w:val="1869877109"/>
+        <w:id w:val="933091560"/>
         <w:docPartObj>
           <w:docPartGallery w:val="Bibliographies"/>
           <w:docPartUnique/>
@@ -4757,6 +3875,8 @@
           <w:b w:val="0"/>
           <w:bCs w:val="0"/>
           <w:color w:val="auto"/>
+          <w:sz w:val="24"/>
+          <w:szCs w:val="24"/>
           <w:lang w:bidi="ar-SA"/>
         </w:rPr>
       </w:sdtEndPr>
@@ -4767,16 +3887,16 @@
             <w:rPr>
               <w:rFonts w:ascii="Calibri" w:hAnsi="Calibri"/>
               <w:color w:val="000000" w:themeColor="text1"/>
-              <w:sz w:val="22"/>
-              <w:szCs w:val="22"/>
+              <w:sz w:val="16"/>
+              <w:szCs w:val="16"/>
             </w:rPr>
           </w:pPr>
           <w:r>
             <w:rPr>
               <w:rFonts w:ascii="Calibri" w:hAnsi="Calibri"/>
               <w:color w:val="000000" w:themeColor="text1"/>
-              <w:sz w:val="22"/>
-              <w:szCs w:val="22"/>
+              <w:sz w:val="16"/>
+              <w:szCs w:val="16"/>
             </w:rPr>
             <w:t>References</w:t>
           </w:r>
@@ -4784,8 +3904,8 @@
         <w:sdt>
           <w:sdtPr>
             <w:rPr>
-              <w:sz w:val="22"/>
-              <w:szCs w:val="22"/>
+              <w:sz w:val="16"/>
+              <w:szCs w:val="16"/>
             </w:rPr>
             <w:id w:val="111145805"/>
             <w:bibliography/>
@@ -4798,16 +3918,69 @@
                 <w:rPr>
                   <w:rFonts w:ascii="Calibri" w:hAnsi="Calibri"/>
                   <w:noProof/>
-                  <w:sz w:val="22"/>
-                  <w:szCs w:val="22"/>
+                  <w:sz w:val="16"/>
+                  <w:szCs w:val="16"/>
                 </w:rPr>
               </w:pPr>
               <w:r>
                 <w:rPr>
                   <w:rFonts w:ascii="Calibri" w:hAnsi="Calibri"/>
                   <w:noProof/>
-                  <w:sz w:val="22"/>
-                  <w:szCs w:val="22"/>
+                  <w:sz w:val="16"/>
+                  <w:szCs w:val="16"/>
+                </w:rPr>
+                <w:t>Employee, B. A. (n.d.). Tech Tank.</w:t>
+              </w:r>
+            </w:p>
+            <w:p>
+              <w:pPr>
+                <w:pStyle w:val="Bibliography"/>
+                <w:ind w:left="720" w:hanging="720"/>
+                <w:rPr>
+                  <w:rFonts w:ascii="Calibri" w:hAnsi="Calibri"/>
+                  <w:noProof/>
+                  <w:sz w:val="16"/>
+                  <w:szCs w:val="16"/>
+                </w:rPr>
+              </w:pPr>
+              <w:r>
+                <w:rPr>
+                  <w:rFonts w:ascii="Calibri" w:hAnsi="Calibri"/>
+                  <w:i/>
+                  <w:iCs/>
+                  <w:noProof/>
+                  <w:sz w:val="16"/>
+                  <w:szCs w:val="16"/>
+                </w:rPr>
+                <w:t>Harvard School of Engineering and Applied Sciences</w:t>
+              </w:r>
+              <w:r>
+                <w:rPr>
+                  <w:rFonts w:ascii="Calibri" w:hAnsi="Calibri"/>
+                  <w:noProof/>
+                  <w:sz w:val="16"/>
+                  <w:szCs w:val="16"/>
+                </w:rPr>
+                <w:t>. (n.d.). Retrieved from CS109 Data Science: http://cs109.github.io/2015/index.html</w:t>
+              </w:r>
+            </w:p>
+            <w:p>
+              <w:pPr>
+                <w:pStyle w:val="Bibliography"/>
+                <w:ind w:left="720" w:hanging="720"/>
+                <w:rPr>
+                  <w:rFonts w:ascii="Calibri" w:hAnsi="Calibri"/>
+                  <w:noProof/>
+                  <w:sz w:val="16"/>
+                  <w:szCs w:val="16"/>
+                </w:rPr>
+              </w:pPr>
+              <w:r>
+                <w:rPr>
+                  <w:rFonts w:ascii="Calibri" w:hAnsi="Calibri"/>
+                  <w:noProof/>
+                  <w:sz w:val="16"/>
+                  <w:szCs w:val="16"/>
                 </w:rPr>
                 <w:t xml:space="preserve">Leskovec, J., Rajaraman, A., &amp; Ullman, J. (2014). </w:t>
               </w:r>
@@ -4817,8 +3990,8 @@
                   <w:i/>
                   <w:iCs/>
                   <w:noProof/>
-                  <w:sz w:val="22"/>
-                  <w:szCs w:val="22"/>
+                  <w:sz w:val="16"/>
+                  <w:szCs w:val="16"/>
                 </w:rPr>
                 <w:t>Mining of Massive Datasets.</w:t>
               </w:r>
@@ -4826,8 +3999,8 @@
                 <w:rPr>
                   <w:rFonts w:ascii="Calibri" w:hAnsi="Calibri"/>
                   <w:noProof/>
-                  <w:sz w:val="22"/>
-                  <w:szCs w:val="22"/>
+                  <w:sz w:val="16"/>
+                  <w:szCs w:val="16"/>
                 </w:rPr>
                 <w:t xml:space="preserve"> </w:t>
               </w:r>
@@ -4839,16 +4012,16 @@
                 <w:rPr>
                   <w:rFonts w:ascii="Calibri" w:hAnsi="Calibri"/>
                   <w:noProof/>
-                  <w:sz w:val="22"/>
-                  <w:szCs w:val="22"/>
+                  <w:sz w:val="16"/>
+                  <w:szCs w:val="16"/>
                 </w:rPr>
               </w:pPr>
               <w:r>
                 <w:rPr>
                   <w:rFonts w:ascii="Calibri" w:hAnsi="Calibri"/>
                   <w:noProof/>
-                  <w:sz w:val="22"/>
-                  <w:szCs w:val="22"/>
+                  <w:sz w:val="16"/>
+                  <w:szCs w:val="16"/>
                 </w:rPr>
                 <w:t xml:space="preserve">Yhat. (n.d.). </w:t>
               </w:r>
@@ -4858,8 +4031,8 @@
                   <w:i/>
                   <w:iCs/>
                   <w:noProof/>
-                  <w:sz w:val="22"/>
-                  <w:szCs w:val="22"/>
+                  <w:sz w:val="16"/>
+                  <w:szCs w:val="16"/>
                 </w:rPr>
                 <w:t>Building a Recommendation System in Python</w:t>
               </w:r>
@@ -4867,12 +4040,14 @@
                 <w:rPr>
                   <w:rFonts w:ascii="Calibri" w:hAnsi="Calibri"/>
                   <w:noProof/>
-                  <w:sz w:val="22"/>
-                  <w:szCs w:val="22"/>
+                  <w:sz w:val="16"/>
+                  <w:szCs w:val="16"/>
                 </w:rPr>
                 <w:t>. Retrieved from Yhat: http://nbviewer.ipython.org/gist/glamp/20a18d52c539b87de2af</w:t>
               </w:r>
             </w:p>
+            <w:bookmarkStart w:id="0" w:name="_GoBack" w:displacedByCustomXml="next"/>
+            <w:bookmarkEnd w:id="0" w:displacedByCustomXml="next"/>
           </w:sdtContent>
         </w:sdt>
       </w:sdtContent>
@@ -5886,11 +5061,39 @@
     <b:URL>http://nbviewer.ipython.org/gist/glamp/20a18d52c539b87de2af</b:URL>
     <b:RefOrder>2</b:RefOrder>
   </b:Source>
+  <b:Source>
+    <b:Tag>Har</b:Tag>
+    <b:SourceType>InternetSite</b:SourceType>
+    <b:Guid>{A4769E88-385D-1A47-A49E-A81D2348E84F}</b:Guid>
+    <b:Title>Harvard School of Engineering and Applied Sciences</b:Title>
+    <b:InternetSiteTitle>CS109 Data Science</b:InternetSiteTitle>
+    <b:URL>http://cs109.github.io/2015/index.html</b:URL>
+    <b:RefOrder>3</b:RefOrder>
+  </b:Source>
+  <b:Source>
+    <b:Tag>Boo</b:Tag>
+    <b:SourceType>Misc</b:SourceType>
+    <b:Guid>{80B525C3-2980-1D45-B836-0A9C740A5F08}</b:Guid>
+    <b:Title>Tech Tank</b:Title>
+    <b:Author>
+      <b:Author>
+        <b:NameList>
+          <b:Person>
+            <b:Last>Employee</b:Last>
+            <b:First>Booz</b:First>
+            <b:Middle>Allen</b:Middle>
+          </b:Person>
+        </b:NameList>
+      </b:Author>
+    </b:Author>
+    <b:Medium>Conference and Workshop</b:Medium>
+    <b:RefOrder>4</b:RefOrder>
+  </b:Source>
 </b:Sources>
 </file>
 
 <file path=customXml/itemProps1.xml><?xml version="1.0" encoding="utf-8"?>
-<ds:datastoreItem xmlns:ds="http://schemas.openxmlformats.org/officeDocument/2006/customXml" ds:itemID="{2EA610A3-5F39-7E41-9F27-767253A29229}">
+<ds:datastoreItem xmlns:ds="http://schemas.openxmlformats.org/officeDocument/2006/customXml" ds:itemID="{87860624-AB49-2D43-8CCB-FAA1BE68ED85}">
   <ds:schemaRefs>
     <ds:schemaRef ds:uri="http://schemas.openxmlformats.org/officeDocument/2006/bibliography"/>
   </ds:schemaRefs>
